--- a/РГР АиП.docx
+++ b/РГР АиП.docx
@@ -1,6 +1,6 @@
 
 <file path=word/document.xml><?xml version="1.0" encoding="utf-8"?>
-<w:document xmlns:wpc="http://schemas.microsoft.com/office/word/2010/wordprocessingCanvas" xmlns:cx="http://schemas.microsoft.com/office/drawing/2014/chartex" xmlns:mc="http://schemas.openxmlformats.org/markup-compatibility/2006" xmlns:o="urn:schemas-microsoft-com:office:office" xmlns:r="http://schemas.openxmlformats.org/officeDocument/2006/relationships" xmlns:m="http://schemas.openxmlformats.org/officeDocument/2006/math" xmlns:v="urn:schemas-microsoft-com:vml" xmlns:wp14="http://schemas.microsoft.com/office/word/2010/wordprocessingDrawing" xmlns:wp="http://schemas.openxmlformats.org/drawingml/2006/wordprocessingDrawing" xmlns:w10="urn:schemas-microsoft-com:office:word" xmlns:w="http://schemas.openxmlformats.org/wordprocessingml/2006/main" xmlns:w14="http://schemas.microsoft.com/office/word/2010/wordml" xmlns:w15="http://schemas.microsoft.com/office/word/2012/wordml" xmlns:w16se="http://schemas.microsoft.com/office/word/2015/wordml/symex" xmlns:wpg="http://schemas.microsoft.com/office/word/2010/wordprocessingGroup" xmlns:wpi="http://schemas.microsoft.com/office/word/2010/wordprocessingInk" xmlns:wne="http://schemas.microsoft.com/office/word/2006/wordml" xmlns:wps="http://schemas.microsoft.com/office/word/2010/wordprocessingShape" mc:Ignorable="w14 w15 w16se wp14">
+<w:document xmlns:wpc="http://schemas.microsoft.com/office/word/2010/wordprocessingCanvas" xmlns:mc="http://schemas.openxmlformats.org/markup-compatibility/2006" xmlns:o="urn:schemas-microsoft-com:office:office" xmlns:r="http://schemas.openxmlformats.org/officeDocument/2006/relationships" xmlns:m="http://schemas.openxmlformats.org/officeDocument/2006/math" xmlns:v="urn:schemas-microsoft-com:vml" xmlns:wp14="http://schemas.microsoft.com/office/word/2010/wordprocessingDrawing" xmlns:wp="http://schemas.openxmlformats.org/drawingml/2006/wordprocessingDrawing" xmlns:w10="urn:schemas-microsoft-com:office:word" xmlns:w="http://schemas.openxmlformats.org/wordprocessingml/2006/main" xmlns:w14="http://schemas.microsoft.com/office/word/2010/wordml" xmlns:w15="http://schemas.microsoft.com/office/word/2012/wordml" xmlns:wpg="http://schemas.microsoft.com/office/word/2010/wordprocessingGroup" xmlns:wpi="http://schemas.microsoft.com/office/word/2010/wordprocessingInk" xmlns:wne="http://schemas.microsoft.com/office/word/2006/wordml" xmlns:wps="http://schemas.microsoft.com/office/word/2010/wordprocessingShape" mc:Ignorable="w14 w15 wp14">
   <w:body>
     <w:p>
       <w:pPr>
@@ -3013,7 +3013,7 @@
             </w:rPr>
             <w:fldChar w:fldCharType="separate"/>
           </w:r>
-          <w:hyperlink w:anchor="_Toc186020902" w:history="1">
+          <w:hyperlink w:anchor="_Toc186035062" w:history="1">
             <w:r>
               <w:rPr>
                 <w:rStyle w:val="ad"/>
@@ -3041,7 +3041,7 @@
                 <w:noProof/>
                 <w:webHidden/>
               </w:rPr>
-              <w:instrText xml:space="preserve"> PAGEREF _Toc186020902 \h </w:instrText>
+              <w:instrText xml:space="preserve"> PAGEREF _Toc186035062 \h </w:instrText>
             </w:r>
             <w:r>
               <w:rPr>
@@ -3083,7 +3083,7 @@
               <w:noProof/>
             </w:rPr>
           </w:pPr>
-          <w:hyperlink w:anchor="_Toc186020903" w:history="1">
+          <w:hyperlink w:anchor="_Toc186035063" w:history="1">
             <w:r>
               <w:rPr>
                 <w:rStyle w:val="ad"/>
@@ -3111,7 +3111,7 @@
                 <w:noProof/>
                 <w:webHidden/>
               </w:rPr>
-              <w:instrText xml:space="preserve"> PAGEREF _Toc186020903 \h </w:instrText>
+              <w:instrText xml:space="preserve"> PAGEREF _Toc186035063 \h </w:instrText>
             </w:r>
             <w:r>
               <w:rPr>
@@ -3153,7 +3153,7 @@
               <w:noProof/>
             </w:rPr>
           </w:pPr>
-          <w:hyperlink w:anchor="_Toc186020904" w:history="1">
+          <w:hyperlink w:anchor="_Toc186035064" w:history="1">
             <w:r>
               <w:rPr>
                 <w:rStyle w:val="ad"/>
@@ -3181,7 +3181,7 @@
                 <w:noProof/>
                 <w:webHidden/>
               </w:rPr>
-              <w:instrText xml:space="preserve"> PAGEREF _Toc186020904 \h </w:instrText>
+              <w:instrText xml:space="preserve"> PAGEREF _Toc186035064 \h </w:instrText>
             </w:r>
             <w:r>
               <w:rPr>
@@ -3223,7 +3223,7 @@
               <w:noProof/>
             </w:rPr>
           </w:pPr>
-          <w:hyperlink w:anchor="_Toc186020905" w:history="1">
+          <w:hyperlink w:anchor="_Toc186035065" w:history="1">
             <w:r>
               <w:rPr>
                 <w:rStyle w:val="ad"/>
@@ -3251,7 +3251,7 @@
                 <w:noProof/>
                 <w:webHidden/>
               </w:rPr>
-              <w:instrText xml:space="preserve"> PAGEREF _Toc186020905 \h </w:instrText>
+              <w:instrText xml:space="preserve"> PAGEREF _Toc186035065 \h </w:instrText>
             </w:r>
             <w:r>
               <w:rPr>
@@ -3271,7 +3271,7 @@
                 <w:noProof/>
                 <w:webHidden/>
               </w:rPr>
-              <w:t>7</w:t>
+              <w:t>8</w:t>
             </w:r>
             <w:r>
               <w:rPr>
@@ -3293,7 +3293,7 @@
               <w:noProof/>
             </w:rPr>
           </w:pPr>
-          <w:hyperlink w:anchor="_Toc186020906" w:history="1">
+          <w:hyperlink w:anchor="_Toc186035066" w:history="1">
             <w:r>
               <w:rPr>
                 <w:rStyle w:val="ad"/>
@@ -3321,7 +3321,7 @@
                 <w:noProof/>
                 <w:webHidden/>
               </w:rPr>
-              <w:instrText xml:space="preserve"> PAGEREF _Toc186020906 \h </w:instrText>
+              <w:instrText xml:space="preserve"> PAGEREF _Toc186035066 \h </w:instrText>
             </w:r>
             <w:r>
               <w:rPr>
@@ -3341,7 +3341,7 @@
                 <w:noProof/>
                 <w:webHidden/>
               </w:rPr>
-              <w:t>8</w:t>
+              <w:t>9</w:t>
             </w:r>
             <w:r>
               <w:rPr>
@@ -3363,7 +3363,7 @@
               <w:noProof/>
             </w:rPr>
           </w:pPr>
-          <w:hyperlink w:anchor="_Toc186020907" w:history="1">
+          <w:hyperlink w:anchor="_Toc186035067" w:history="1">
             <w:r>
               <w:rPr>
                 <w:rStyle w:val="ad"/>
@@ -3391,7 +3391,7 @@
                 <w:noProof/>
                 <w:webHidden/>
               </w:rPr>
-              <w:instrText xml:space="preserve"> PAGEREF _Toc186020907 \h </w:instrText>
+              <w:instrText xml:space="preserve"> PAGEREF _Toc186035067 \h </w:instrText>
             </w:r>
             <w:r>
               <w:rPr>
@@ -3411,7 +3411,7 @@
                 <w:noProof/>
                 <w:webHidden/>
               </w:rPr>
-              <w:t>10</w:t>
+              <w:t>11</w:t>
             </w:r>
             <w:r>
               <w:rPr>
@@ -3433,7 +3433,7 @@
               <w:noProof/>
             </w:rPr>
           </w:pPr>
-          <w:hyperlink w:anchor="_Toc186020908" w:history="1">
+          <w:hyperlink w:anchor="_Toc186035068" w:history="1">
             <w:r>
               <w:rPr>
                 <w:rStyle w:val="ad"/>
@@ -3461,7 +3461,7 @@
                 <w:noProof/>
                 <w:webHidden/>
               </w:rPr>
-              <w:instrText xml:space="preserve"> PAGEREF _Toc186020908 \h </w:instrText>
+              <w:instrText xml:space="preserve"> PAGEREF _Toc186035068 \h </w:instrText>
             </w:r>
             <w:r>
               <w:rPr>
@@ -3481,7 +3481,330 @@
                 <w:noProof/>
                 <w:webHidden/>
               </w:rPr>
-              <w:t>11</w:t>
+              <w:t>13</w:t>
+            </w:r>
+            <w:r>
+              <w:rPr>
+                <w:noProof/>
+                <w:webHidden/>
+              </w:rPr>
+              <w:fldChar w:fldCharType="end"/>
+            </w:r>
+          </w:hyperlink>
+        </w:p>
+        <w:p>
+          <w:pPr>
+            <w:pStyle w:val="10"/>
+            <w:tabs>
+              <w:tab w:val="right" w:leader="dot" w:pos="9347"/>
+            </w:tabs>
+            <w:rPr>
+              <w:rFonts w:cstheme="minorBidi"/>
+              <w:noProof/>
+            </w:rPr>
+          </w:pPr>
+          <w:hyperlink w:anchor="_Toc186035069" w:history="1">
+            <w:r>
+              <w:rPr>
+                <w:rStyle w:val="ad"/>
+                <w:b/>
+                <w:noProof/>
+              </w:rPr>
+              <w:t>Постановка задачи «Зельеварение»</w:t>
+            </w:r>
+            <w:r>
+              <w:rPr>
+                <w:noProof/>
+                <w:webHidden/>
+              </w:rPr>
+              <w:tab/>
+            </w:r>
+            <w:r>
+              <w:rPr>
+                <w:noProof/>
+                <w:webHidden/>
+              </w:rPr>
+              <w:fldChar w:fldCharType="begin"/>
+            </w:r>
+            <w:r>
+              <w:rPr>
+                <w:noProof/>
+                <w:webHidden/>
+              </w:rPr>
+              <w:instrText xml:space="preserve"> PAGEREF _Toc186035069 \h </w:instrText>
+            </w:r>
+            <w:r>
+              <w:rPr>
+                <w:noProof/>
+                <w:webHidden/>
+              </w:rPr>
+            </w:r>
+            <w:r>
+              <w:rPr>
+                <w:noProof/>
+                <w:webHidden/>
+              </w:rPr>
+              <w:fldChar w:fldCharType="separate"/>
+            </w:r>
+            <w:r>
+              <w:rPr>
+                <w:noProof/>
+                <w:webHidden/>
+              </w:rPr>
+              <w:t>16</w:t>
+            </w:r>
+            <w:r>
+              <w:rPr>
+                <w:noProof/>
+                <w:webHidden/>
+              </w:rPr>
+              <w:fldChar w:fldCharType="end"/>
+            </w:r>
+          </w:hyperlink>
+        </w:p>
+        <w:p>
+          <w:pPr>
+            <w:pStyle w:val="10"/>
+            <w:tabs>
+              <w:tab w:val="right" w:leader="dot" w:pos="9347"/>
+            </w:tabs>
+            <w:rPr>
+              <w:rFonts w:cstheme="minorBidi"/>
+              <w:noProof/>
+            </w:rPr>
+          </w:pPr>
+          <w:hyperlink w:anchor="_Toc186035070" w:history="1">
+            <w:r>
+              <w:rPr>
+                <w:rStyle w:val="ad"/>
+                <w:b/>
+                <w:noProof/>
+              </w:rPr>
+              <w:t>Ход</w:t>
+            </w:r>
+            <w:r>
+              <w:rPr>
+                <w:rStyle w:val="ad"/>
+                <w:b/>
+                <w:noProof/>
+                <w:lang w:val="en-US"/>
+              </w:rPr>
+              <w:t xml:space="preserve"> </w:t>
+            </w:r>
+            <w:r>
+              <w:rPr>
+                <w:rStyle w:val="ad"/>
+                <w:b/>
+                <w:noProof/>
+              </w:rPr>
+              <w:t>задачи</w:t>
+            </w:r>
+            <w:r>
+              <w:rPr>
+                <w:rStyle w:val="ad"/>
+                <w:b/>
+                <w:noProof/>
+                <w:lang w:val="en-US"/>
+              </w:rPr>
+              <w:t xml:space="preserve"> «</w:t>
+            </w:r>
+            <w:r>
+              <w:rPr>
+                <w:rStyle w:val="ad"/>
+                <w:b/>
+                <w:noProof/>
+              </w:rPr>
+              <w:t>Зельеварение</w:t>
+            </w:r>
+            <w:r>
+              <w:rPr>
+                <w:rStyle w:val="ad"/>
+                <w:b/>
+                <w:noProof/>
+                <w:lang w:val="en-US"/>
+              </w:rPr>
+              <w:t>»</w:t>
+            </w:r>
+            <w:r>
+              <w:rPr>
+                <w:noProof/>
+                <w:webHidden/>
+              </w:rPr>
+              <w:tab/>
+            </w:r>
+            <w:r>
+              <w:rPr>
+                <w:noProof/>
+                <w:webHidden/>
+              </w:rPr>
+              <w:fldChar w:fldCharType="begin"/>
+            </w:r>
+            <w:r>
+              <w:rPr>
+                <w:noProof/>
+                <w:webHidden/>
+              </w:rPr>
+              <w:instrText xml:space="preserve"> PAGEREF _Toc186035070 \h </w:instrText>
+            </w:r>
+            <w:r>
+              <w:rPr>
+                <w:noProof/>
+                <w:webHidden/>
+              </w:rPr>
+            </w:r>
+            <w:r>
+              <w:rPr>
+                <w:noProof/>
+                <w:webHidden/>
+              </w:rPr>
+              <w:fldChar w:fldCharType="separate"/>
+            </w:r>
+            <w:r>
+              <w:rPr>
+                <w:noProof/>
+                <w:webHidden/>
+              </w:rPr>
+              <w:t>18</w:t>
+            </w:r>
+            <w:r>
+              <w:rPr>
+                <w:noProof/>
+                <w:webHidden/>
+              </w:rPr>
+              <w:fldChar w:fldCharType="end"/>
+            </w:r>
+          </w:hyperlink>
+        </w:p>
+        <w:p>
+          <w:pPr>
+            <w:pStyle w:val="10"/>
+            <w:tabs>
+              <w:tab w:val="right" w:leader="dot" w:pos="9347"/>
+            </w:tabs>
+            <w:rPr>
+              <w:rFonts w:cstheme="minorBidi"/>
+              <w:noProof/>
+            </w:rPr>
+          </w:pPr>
+          <w:hyperlink w:anchor="_Toc186035071" w:history="1">
+            <w:r>
+              <w:rPr>
+                <w:rStyle w:val="ad"/>
+                <w:b/>
+                <w:noProof/>
+              </w:rPr>
+              <w:t>Заключение</w:t>
+            </w:r>
+            <w:r>
+              <w:rPr>
+                <w:noProof/>
+                <w:webHidden/>
+              </w:rPr>
+              <w:tab/>
+            </w:r>
+            <w:r>
+              <w:rPr>
+                <w:noProof/>
+                <w:webHidden/>
+              </w:rPr>
+              <w:fldChar w:fldCharType="begin"/>
+            </w:r>
+            <w:r>
+              <w:rPr>
+                <w:noProof/>
+                <w:webHidden/>
+              </w:rPr>
+              <w:instrText xml:space="preserve"> PAGEREF _Toc186035071 \h </w:instrText>
+            </w:r>
+            <w:r>
+              <w:rPr>
+                <w:noProof/>
+                <w:webHidden/>
+              </w:rPr>
+            </w:r>
+            <w:r>
+              <w:rPr>
+                <w:noProof/>
+                <w:webHidden/>
+              </w:rPr>
+              <w:fldChar w:fldCharType="separate"/>
+            </w:r>
+            <w:r>
+              <w:rPr>
+                <w:noProof/>
+                <w:webHidden/>
+              </w:rPr>
+              <w:t>21</w:t>
+            </w:r>
+            <w:r>
+              <w:rPr>
+                <w:noProof/>
+                <w:webHidden/>
+              </w:rPr>
+              <w:fldChar w:fldCharType="end"/>
+            </w:r>
+          </w:hyperlink>
+        </w:p>
+        <w:p>
+          <w:pPr>
+            <w:pStyle w:val="10"/>
+            <w:tabs>
+              <w:tab w:val="right" w:leader="dot" w:pos="9347"/>
+            </w:tabs>
+            <w:rPr>
+              <w:rFonts w:cstheme="minorBidi"/>
+              <w:noProof/>
+            </w:rPr>
+          </w:pPr>
+          <w:hyperlink w:anchor="_Toc186035072" w:history="1">
+            <w:r>
+              <w:rPr>
+                <w:rStyle w:val="ad"/>
+                <w:b/>
+                <w:noProof/>
+              </w:rPr>
+              <w:t>Список используемой литературы</w:t>
+            </w:r>
+            <w:r>
+              <w:rPr>
+                <w:noProof/>
+                <w:webHidden/>
+              </w:rPr>
+              <w:tab/>
+            </w:r>
+            <w:r>
+              <w:rPr>
+                <w:noProof/>
+                <w:webHidden/>
+              </w:rPr>
+              <w:fldChar w:fldCharType="begin"/>
+            </w:r>
+            <w:r>
+              <w:rPr>
+                <w:noProof/>
+                <w:webHidden/>
+              </w:rPr>
+              <w:instrText xml:space="preserve"> PAGEREF _Toc186035072 \h </w:instrText>
+            </w:r>
+            <w:r>
+              <w:rPr>
+                <w:noProof/>
+                <w:webHidden/>
+              </w:rPr>
+            </w:r>
+            <w:r>
+              <w:rPr>
+                <w:noProof/>
+                <w:webHidden/>
+              </w:rPr>
+              <w:fldChar w:fldCharType="separate"/>
+            </w:r>
+            <w:r>
+              <w:rPr>
+                <w:noProof/>
+                <w:webHidden/>
+              </w:rPr>
+              <w:t>22</w:t>
             </w:r>
             <w:r>
               <w:rPr>
@@ -3511,18 +3834,6 @@
     </w:sdt>
     <w:p>
       <w:pPr>
-        <w:pStyle w:val="ac"/>
-        <w:tabs>
-          <w:tab w:val="left" w:pos="396"/>
-        </w:tabs>
-        <w:jc w:val="both"/>
-        <w:rPr>
-          <w:lang w:val="ru"/>
-        </w:rPr>
-      </w:pPr>
-    </w:p>
-    <w:p>
-      <w:pPr>
         <w:pStyle w:val="1"/>
         <w:jc w:val="center"/>
         <w:rPr>
@@ -3535,7 +3846,7 @@
         </w:rPr>
         <w:br w:type="page"/>
       </w:r>
-      <w:bookmarkStart w:id="1" w:name="_Toc186020902"/>
+      <w:bookmarkStart w:id="1" w:name="_Toc186035062"/>
       <w:r>
         <w:rPr>
           <w:b/>
@@ -3658,7 +3969,7 @@
           <w:lang w:val="ru-RU"/>
         </w:rPr>
       </w:pPr>
-      <w:bookmarkStart w:id="2" w:name="_Toc186020903"/>
+      <w:bookmarkStart w:id="2" w:name="_Toc186035063"/>
       <w:r>
         <w:rPr>
           <w:b/>
@@ -4648,10 +4959,188 @@
       </w:r>
     </w:p>
     <w:p>
+      <w:pPr>
+        <w:widowControl w:val="0"/>
+        <w:autoSpaceDE w:val="0"/>
+        <w:autoSpaceDN w:val="0"/>
+        <w:adjustRightInd w:val="0"/>
+        <w:spacing w:before="120"/>
+        <w:ind w:firstLine="0"/>
+        <w:rPr>
+          <w:bCs/>
+          <w:iCs/>
+          <w:szCs w:val="24"/>
+        </w:rPr>
+      </w:pPr>
+      <w:r>
+        <w:rPr>
+          <w:bCs/>
+          <w:iCs/>
+          <w:szCs w:val="24"/>
+        </w:rPr>
+        <w:t>Пример:</w:t>
+      </w:r>
+    </w:p>
+    <w:p>
+      <w:pPr>
+        <w:widowControl w:val="0"/>
+        <w:autoSpaceDE w:val="0"/>
+        <w:autoSpaceDN w:val="0"/>
+        <w:adjustRightInd w:val="0"/>
+        <w:ind w:firstLine="0"/>
+        <w:rPr>
+          <w:szCs w:val="24"/>
+        </w:rPr>
+      </w:pPr>
+      <w:r>
+        <w:rPr>
+          <w:szCs w:val="24"/>
+          <w:lang w:val="en-US"/>
+        </w:rPr>
+        <w:lastRenderedPageBreak/>
+        <w:t>Input</w:t>
+      </w:r>
+      <w:r>
+        <w:rPr>
+          <w:szCs w:val="24"/>
+        </w:rPr>
+        <w:t>.</w:t>
+      </w:r>
+      <w:r>
+        <w:rPr>
+          <w:szCs w:val="24"/>
+          <w:lang w:val="en-US"/>
+        </w:rPr>
+        <w:t>txt</w:t>
+      </w:r>
+    </w:p>
+    <w:p>
+      <w:pPr>
+        <w:widowControl w:val="0"/>
+        <w:autoSpaceDE w:val="0"/>
+        <w:autoSpaceDN w:val="0"/>
+        <w:adjustRightInd w:val="0"/>
+        <w:ind w:firstLine="0"/>
+        <w:jc w:val="left"/>
+        <w:rPr>
+          <w:szCs w:val="24"/>
+        </w:rPr>
+      </w:pPr>
+      <w:r>
+        <w:rPr>
+          <w:szCs w:val="24"/>
+        </w:rPr>
+        <w:t>2</w:t>
+      </w:r>
+    </w:p>
+    <w:p>
+      <w:pPr>
+        <w:widowControl w:val="0"/>
+        <w:autoSpaceDE w:val="0"/>
+        <w:autoSpaceDN w:val="0"/>
+        <w:adjustRightInd w:val="0"/>
+        <w:ind w:firstLine="0"/>
+        <w:jc w:val="left"/>
+        <w:rPr>
+          <w:szCs w:val="24"/>
+        </w:rPr>
+      </w:pPr>
+      <w:r>
+        <w:rPr>
+          <w:szCs w:val="24"/>
+        </w:rPr>
+        <w:t>10 10 5 10 10 10 12.23 20.12</w:t>
+      </w:r>
+    </w:p>
+    <w:p>
+      <w:pPr>
+        <w:widowControl w:val="0"/>
+        <w:autoSpaceDE w:val="0"/>
+        <w:autoSpaceDN w:val="0"/>
+        <w:adjustRightInd w:val="0"/>
+        <w:ind w:firstLine="0"/>
+        <w:jc w:val="left"/>
+        <w:rPr>
+          <w:szCs w:val="24"/>
+        </w:rPr>
+      </w:pPr>
+      <w:r>
+        <w:rPr>
+          <w:szCs w:val="24"/>
+        </w:rPr>
+        <w:t>5 15 20 7 8 9 43.28 16.99</w:t>
+      </w:r>
+    </w:p>
+    <w:p>
+      <w:pPr>
+        <w:widowControl w:val="0"/>
+        <w:autoSpaceDE w:val="0"/>
+        <w:autoSpaceDN w:val="0"/>
+        <w:adjustRightInd w:val="0"/>
+        <w:ind w:firstLine="0"/>
+        <w:rPr>
+          <w:szCs w:val="24"/>
+        </w:rPr>
+      </w:pPr>
+      <w:r>
+        <w:rPr>
+          <w:szCs w:val="24"/>
+          <w:lang w:val="en-US"/>
+        </w:rPr>
+        <w:t>Output</w:t>
+      </w:r>
+      <w:r>
+        <w:rPr>
+          <w:szCs w:val="24"/>
+        </w:rPr>
+        <w:t>.</w:t>
+      </w:r>
+      <w:r>
+        <w:rPr>
+          <w:szCs w:val="24"/>
+          <w:lang w:val="en-US"/>
+        </w:rPr>
+        <w:t>txt</w:t>
+      </w:r>
+    </w:p>
+    <w:p>
+      <w:pPr>
+        <w:widowControl w:val="0"/>
+        <w:autoSpaceDE w:val="0"/>
+        <w:autoSpaceDN w:val="0"/>
+        <w:adjustRightInd w:val="0"/>
+        <w:ind w:firstLine="0"/>
+        <w:jc w:val="left"/>
+        <w:rPr>
+          <w:szCs w:val="24"/>
+        </w:rPr>
+      </w:pPr>
+      <w:r>
+        <w:rPr>
+          <w:szCs w:val="24"/>
+        </w:rPr>
+        <w:t>2 4.17</w:t>
+      </w:r>
+    </w:p>
+    <w:p>
+      <w:pPr>
+        <w:widowControl w:val="0"/>
+        <w:autoSpaceDE w:val="0"/>
+        <w:autoSpaceDN w:val="0"/>
+        <w:adjustRightInd w:val="0"/>
+        <w:spacing w:line="360" w:lineRule="auto"/>
+        <w:ind w:firstLine="567"/>
+        <w:rPr>
+          <w:szCs w:val="24"/>
+        </w:rPr>
+      </w:pPr>
+    </w:p>
+    <w:p>
       <w:r>
         <w:br w:type="page"/>
       </w:r>
     </w:p>
+    <w:bookmarkStart w:id="3" w:name="_Toc186035064"/>
     <w:p>
       <w:pPr>
         <w:pStyle w:val="1"/>
@@ -4664,7 +5153,6 @@
           <w:lang w:val="ru-RU"/>
         </w:rPr>
       </w:pPr>
-      <w:bookmarkStart w:id="3" w:name="_Toc186020904"/>
       <w:r>
         <w:rPr>
           <w:b/>
@@ -4728,7 +5216,7 @@
               </wp:anchor>
             </w:drawing>
           </mc:Choice>
-          <mc:Fallback>
+          <mc:Fallback xmlns:w16se="http://schemas.microsoft.com/office/word/2015/wordml/symex" xmlns:cx="http://schemas.microsoft.com/office/drawing/2014/chartex">
             <w:pict>
               <v:rect w14:anchorId="633ED61D" id="Прямоугольник 1" o:spid="_x0000_s1026" style="position:absolute;margin-left:-308.55pt;margin-top:-9.55pt;width:162pt;height:94.5pt;z-index:251659264;visibility:visible;mso-wrap-style:square;mso-wrap-distance-left:9pt;mso-wrap-distance-top:0;mso-wrap-distance-right:9pt;mso-wrap-distance-bottom:0;mso-position-horizontal:absolute;mso-position-horizontal-relative:text;mso-position-vertical:absolute;mso-position-vertical-relative:text;v-text-anchor:middle" o:gfxdata="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" fillcolor="#4f81bd [3204]" strokecolor="#4579b8 [3044]">
                 <v:fill color2="#a7bfde [1620]" rotate="t" angle="180" focus="100%" type="gradient">
@@ -5046,7 +5534,7 @@
               </wp:inline>
             </w:drawing>
           </mc:Choice>
-          <mc:Fallback>
+          <mc:Fallback xmlns:w16se="http://schemas.microsoft.com/office/word/2015/wordml/symex" xmlns:cx="http://schemas.microsoft.com/office/drawing/2014/chartex">
             <w:pict>
               <v:rect w14:anchorId="5B87346D" id="Прямоугольник 10" o:spid="_x0000_s1026" alt="blob:https://web.telegram.org/4b56bb5f-a7dc-4cc8-9fa6-8dc186971c29" style="width:24pt;height:24pt;visibility:visible;mso-wrap-style:square;mso-left-percent:-10001;mso-top-percent:-10001;mso-position-horizontal:absolute;mso-position-horizontal-relative:char;mso-position-vertical:absolute;mso-position-vertical-relative:line;mso-left-percent:-10001;mso-top-percent:-10001;v-text-anchor:top" o:gfxdata="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" filled="f" stroked="f">
                 <o:lock v:ext="edit" aspectratio="t"/>
@@ -5117,7 +5605,7 @@
               </wp:inline>
             </w:drawing>
           </mc:Choice>
-          <mc:Fallback>
+          <mc:Fallback xmlns:w16se="http://schemas.microsoft.com/office/word/2015/wordml/symex" xmlns:cx="http://schemas.microsoft.com/office/drawing/2014/chartex">
             <w:pict>
               <v:rect w14:anchorId="7AE7C7C2" id="Прямоугольник 11" o:spid="_x0000_s1026" alt="blob:https://web.telegram.org/4b56bb5f-a7dc-4cc8-9fa6-8dc186971c29" style="width:24pt;height:24pt;visibility:visible;mso-wrap-style:square;mso-left-percent:-10001;mso-top-percent:-10001;mso-position-horizontal:absolute;mso-position-horizontal-relative:char;mso-position-vertical:absolute;mso-position-vertical-relative:line;mso-left-percent:-10001;mso-top-percent:-10001;v-text-anchor:top" o:gfxdata="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" filled="f" stroked="f">
                 <o:lock v:ext="edit" aspectratio="t"/>
@@ -5220,10 +5708,1144 @@
     <w:p>
       <w:pPr>
         <w:pStyle w:val="af3"/>
+        <w:rPr>
+          <w:lang w:val="en-US"/>
+        </w:rPr>
+      </w:pPr>
+      <w:r>
+        <w:br w:type="page"/>
+      </w:r>
+    </w:p>
+    <w:p>
+      <w:pPr>
+        <w:pStyle w:val="af3"/>
+      </w:pPr>
+      <w:r>
+        <w:rPr>
+          <w:noProof/>
+        </w:rPr>
+        <w:lastRenderedPageBreak/>
+        <mc:AlternateContent>
+          <mc:Choice Requires="wps">
+            <w:drawing>
+              <wp:anchor distT="0" distB="0" distL="114300" distR="114300" simplePos="0" relativeHeight="251660288" behindDoc="0" locked="0" layoutInCell="1" allowOverlap="1">
+                <wp:simplePos x="0" y="0"/>
+                <wp:positionH relativeFrom="column">
+                  <wp:posOffset>1678305</wp:posOffset>
+                </wp:positionH>
+                <wp:positionV relativeFrom="paragraph">
+                  <wp:posOffset>-271145</wp:posOffset>
+                </wp:positionV>
+                <wp:extent cx="2264229" cy="783771"/>
+                <wp:effectExtent l="57150" t="38100" r="60325" b="92710"/>
+                <wp:wrapNone/>
+                <wp:docPr id="4" name="Овал 4"/>
+                <wp:cNvGraphicFramePr/>
+                <a:graphic xmlns:a="http://schemas.openxmlformats.org/drawingml/2006/main">
+                  <a:graphicData uri="http://schemas.microsoft.com/office/word/2010/wordprocessingShape">
+                    <wps:wsp>
+                      <wps:cNvSpPr/>
+                      <wps:spPr>
+                        <a:xfrm>
+                          <a:off x="0" y="0"/>
+                          <a:ext cx="2264229" cy="783771"/>
+                        </a:xfrm>
+                        <a:prstGeom prst="ellipse">
+                          <a:avLst/>
+                        </a:prstGeom>
+                      </wps:spPr>
+                      <wps:style>
+                        <a:lnRef idx="1">
+                          <a:schemeClr val="accent3"/>
+                        </a:lnRef>
+                        <a:fillRef idx="2">
+                          <a:schemeClr val="accent3"/>
+                        </a:fillRef>
+                        <a:effectRef idx="1">
+                          <a:schemeClr val="accent3"/>
+                        </a:effectRef>
+                        <a:fontRef idx="minor">
+                          <a:schemeClr val="dk1"/>
+                        </a:fontRef>
+                      </wps:style>
+                      <wps:txbx>
+                        <w:txbxContent>
+                          <w:p>
+                            <w:pPr>
+                              <w:rPr>
+                                <w:lang w:val="ru-RU"/>
+                              </w:rPr>
+                            </w:pPr>
+                            <w:r>
+                              <w:rPr>
+                                <w:lang w:val="ru-RU"/>
+                              </w:rPr>
+                              <w:t>Начало</w:t>
+                            </w:r>
+                          </w:p>
+                        </w:txbxContent>
+                      </wps:txbx>
+                      <wps:bodyPr rot="0" spcFirstLastPara="0" vertOverflow="overflow" horzOverflow="overflow" vert="horz" wrap="square" lIns="91440" tIns="45720" rIns="91440" bIns="45720" numCol="1" spcCol="0" rtlCol="0" fromWordArt="0" anchor="ctr" anchorCtr="0" forceAA="0" compatLnSpc="1">
+                        <a:prstTxWarp prst="textNoShape">
+                          <a:avLst/>
+                        </a:prstTxWarp>
+                        <a:noAutofit/>
+                      </wps:bodyPr>
+                    </wps:wsp>
+                  </a:graphicData>
+                </a:graphic>
+                <wp14:sizeRelH relativeFrom="margin">
+                  <wp14:pctWidth>0</wp14:pctWidth>
+                </wp14:sizeRelH>
+                <wp14:sizeRelV relativeFrom="margin">
+                  <wp14:pctHeight>0</wp14:pctHeight>
+                </wp14:sizeRelV>
+              </wp:anchor>
+            </w:drawing>
+          </mc:Choice>
+          <mc:Fallback>
+            <w:pict>
+              <v:oval id="Овал 4" o:spid="_x0000_s1026" style="position:absolute;margin-left:132.15pt;margin-top:-21.35pt;width:178.3pt;height:61.7pt;z-index:251660288;visibility:visible;mso-wrap-style:square;mso-width-percent:0;mso-height-percent:0;mso-wrap-distance-left:9pt;mso-wrap-distance-top:0;mso-wrap-distance-right:9pt;mso-wrap-distance-bottom:0;mso-position-horizontal:absolute;mso-position-horizontal-relative:text;mso-position-vertical:absolute;mso-position-vertical-relative:text;mso-width-percent:0;mso-height-percent:0;mso-width-relative:margin;mso-height-relative:margin;v-text-anchor:middle" o:gfxdata="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" fillcolor="#cdddac [1622]" strokecolor="#94b64e [3046]">
+                <v:fill color2="#f0f4e6 [502]" rotate="t" angle="180" colors="0 #dafda7;22938f #e4fdc2;1 #f5ffe6" focus="100%" type="gradient"/>
+                <v:shadow on="t" color="black" opacity="24903f" origin=",.5" offset="0,.55556mm"/>
+                <v:textbox>
+                  <w:txbxContent>
+                    <w:p>
+                      <w:pPr>
+                        <w:rPr>
+                          <w:lang w:val="ru-RU"/>
+                        </w:rPr>
+                      </w:pPr>
+                      <w:r>
+                        <w:rPr>
+                          <w:lang w:val="ru-RU"/>
+                        </w:rPr>
+                        <w:t>Начало</w:t>
+                      </w:r>
+                    </w:p>
+                  </w:txbxContent>
+                </v:textbox>
+              </v:oval>
+            </w:pict>
+          </mc:Fallback>
+        </mc:AlternateContent>
+      </w:r>
+    </w:p>
+    <w:p>
+      <w:pPr>
+        <w:pStyle w:val="af3"/>
         <w:jc w:val="center"/>
       </w:pPr>
       <w:r>
-        <w:br w:type="page"/>
+        <w:rPr>
+          <w:noProof/>
+        </w:rPr>
+        <mc:AlternateContent>
+          <mc:Choice Requires="wps">
+            <w:drawing>
+              <wp:anchor distT="0" distB="0" distL="114300" distR="114300" simplePos="0" relativeHeight="251661312" behindDoc="0" locked="0" layoutInCell="1" allowOverlap="1">
+                <wp:simplePos x="0" y="0"/>
+                <wp:positionH relativeFrom="column">
+                  <wp:posOffset>1654810</wp:posOffset>
+                </wp:positionH>
+                <wp:positionV relativeFrom="paragraph">
+                  <wp:posOffset>289560</wp:posOffset>
+                </wp:positionV>
+                <wp:extent cx="2286000" cy="859972"/>
+                <wp:effectExtent l="38100" t="38100" r="76200" b="92710"/>
+                <wp:wrapNone/>
+                <wp:docPr id="5" name="Параллелограмм 5"/>
+                <wp:cNvGraphicFramePr/>
+                <a:graphic xmlns:a="http://schemas.openxmlformats.org/drawingml/2006/main">
+                  <a:graphicData uri="http://schemas.microsoft.com/office/word/2010/wordprocessingShape">
+                    <wps:wsp>
+                      <wps:cNvSpPr/>
+                      <wps:spPr>
+                        <a:xfrm>
+                          <a:off x="0" y="0"/>
+                          <a:ext cx="2286000" cy="859972"/>
+                        </a:xfrm>
+                        <a:prstGeom prst="parallelogram">
+                          <a:avLst/>
+                        </a:prstGeom>
+                      </wps:spPr>
+                      <wps:style>
+                        <a:lnRef idx="1">
+                          <a:schemeClr val="accent3"/>
+                        </a:lnRef>
+                        <a:fillRef idx="2">
+                          <a:schemeClr val="accent3"/>
+                        </a:fillRef>
+                        <a:effectRef idx="1">
+                          <a:schemeClr val="accent3"/>
+                        </a:effectRef>
+                        <a:fontRef idx="minor">
+                          <a:schemeClr val="dk1"/>
+                        </a:fontRef>
+                      </wps:style>
+                      <wps:txbx>
+                        <w:txbxContent>
+                          <w:p>
+                            <w:pPr>
+                              <w:rPr>
+                                <w:lang w:val="en-US"/>
+                              </w:rPr>
+                            </w:pPr>
+                            <w:r>
+                              <w:rPr>
+                                <w:lang w:val="ru-RU"/>
+                              </w:rPr>
+                              <w:t xml:space="preserve">Ввод </w:t>
+                            </w:r>
+                            <w:r>
+                              <w:rPr>
+                                <w:lang w:val="en-US"/>
+                              </w:rPr>
+                              <w:t>N</w:t>
+                            </w:r>
+                          </w:p>
+                        </w:txbxContent>
+                      </wps:txbx>
+                      <wps:bodyPr rot="0" spcFirstLastPara="0" vertOverflow="overflow" horzOverflow="overflow" vert="horz" wrap="square" lIns="91440" tIns="45720" rIns="91440" bIns="45720" numCol="1" spcCol="0" rtlCol="0" fromWordArt="0" anchor="ctr" anchorCtr="0" forceAA="0" compatLnSpc="1">
+                        <a:prstTxWarp prst="textNoShape">
+                          <a:avLst/>
+                        </a:prstTxWarp>
+                        <a:noAutofit/>
+                      </wps:bodyPr>
+                    </wps:wsp>
+                  </a:graphicData>
+                </a:graphic>
+              </wp:anchor>
+            </w:drawing>
+          </mc:Choice>
+          <mc:Fallback>
+            <w:pict>
+              <v:shapetype id="_x0000_t7" coordsize="21600,21600" o:spt="7" adj="5400" path="m@0,l,21600@1,21600,21600,xe">
+                <v:stroke joinstyle="miter"/>
+                <v:formulas>
+                  <v:f eqn="val #0"/>
+                  <v:f eqn="sum width 0 #0"/>
+                  <v:f eqn="prod #0 1 2"/>
+                  <v:f eqn="sum width 0 @2"/>
+                  <v:f eqn="mid #0 width"/>
+                  <v:f eqn="mid @1 0"/>
+                  <v:f eqn="prod height width #0"/>
+                  <v:f eqn="prod @6 1 2"/>
+                  <v:f eqn="sum height 0 @7"/>
+                  <v:f eqn="prod width 1 2"/>
+                  <v:f eqn="sum #0 0 @9"/>
+                  <v:f eqn="if @10 @8 0"/>
+                  <v:f eqn="if @10 @7 height"/>
+                </v:formulas>
+                <v:path gradientshapeok="t" o:connecttype="custom" o:connectlocs="@4,0;10800,@11;@3,10800;@5,21600;10800,@12;@2,10800" textboxrect="1800,1800,19800,19800;8100,8100,13500,13500;10800,10800,10800,10800"/>
+                <v:handles>
+                  <v:h position="#0,topLeft" xrange="0,21600"/>
+                </v:handles>
+              </v:shapetype>
+              <v:shape id="Параллелограмм 5" o:spid="_x0000_s1027" type="#_x0000_t7" style="position:absolute;left:0;text-align:left;margin-left:130.3pt;margin-top:22.8pt;width:180pt;height:67.7pt;z-index:251661312;visibility:visible;mso-wrap-style:square;mso-wrap-distance-left:9pt;mso-wrap-distance-top:0;mso-wrap-distance-right:9pt;mso-wrap-distance-bottom:0;mso-position-horizontal:absolute;mso-position-horizontal-relative:text;mso-position-vertical:absolute;mso-position-vertical-relative:text;v-text-anchor:middle" o:gfxdata="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" adj="2031" fillcolor="#cdddac [1622]" strokecolor="#94b64e [3046]">
+                <v:fill color2="#f0f4e6 [502]" rotate="t" angle="180" colors="0 #dafda7;22938f #e4fdc2;1 #f5ffe6" focus="100%" type="gradient"/>
+                <v:shadow on="t" color="black" opacity="24903f" origin=",.5" offset="0,.55556mm"/>
+                <v:textbox>
+                  <w:txbxContent>
+                    <w:p>
+                      <w:pPr>
+                        <w:rPr>
+                          <w:lang w:val="en-US"/>
+                        </w:rPr>
+                      </w:pPr>
+                      <w:r>
+                        <w:rPr>
+                          <w:lang w:val="ru-RU"/>
+                        </w:rPr>
+                        <w:t xml:space="preserve">Ввод </w:t>
+                      </w:r>
+                      <w:r>
+                        <w:rPr>
+                          <w:lang w:val="en-US"/>
+                        </w:rPr>
+                        <w:t>N</w:t>
+                      </w:r>
+                    </w:p>
+                  </w:txbxContent>
+                </v:textbox>
+              </v:shape>
+            </w:pict>
+          </mc:Fallback>
+        </mc:AlternateContent>
+      </w:r>
+    </w:p>
+    <w:p>
+      <w:pPr>
+        <w:pStyle w:val="af3"/>
+        <w:jc w:val="center"/>
+      </w:pPr>
+    </w:p>
+    <w:p>
+      <w:pPr>
+        <w:pStyle w:val="af3"/>
+        <w:jc w:val="center"/>
+      </w:pPr>
+    </w:p>
+    <w:p>
+      <w:pPr>
+        <w:pStyle w:val="af3"/>
+        <w:jc w:val="center"/>
+      </w:pPr>
+      <w:r>
+        <w:rPr>
+          <w:noProof/>
+        </w:rPr>
+        <mc:AlternateContent>
+          <mc:Choice Requires="wps">
+            <w:drawing>
+              <wp:anchor distT="0" distB="0" distL="114300" distR="114300" simplePos="0" relativeHeight="251662336" behindDoc="0" locked="0" layoutInCell="1" allowOverlap="1">
+                <wp:simplePos x="0" y="0"/>
+                <wp:positionH relativeFrom="column">
+                  <wp:posOffset>1830705</wp:posOffset>
+                </wp:positionH>
+                <wp:positionV relativeFrom="paragraph">
+                  <wp:posOffset>255905</wp:posOffset>
+                </wp:positionV>
+                <wp:extent cx="1872343" cy="903515"/>
+                <wp:effectExtent l="57150" t="38100" r="71120" b="87630"/>
+                <wp:wrapNone/>
+                <wp:docPr id="6" name="Прямоугольник с двумя усеченными соседними углами 6"/>
+                <wp:cNvGraphicFramePr/>
+                <a:graphic xmlns:a="http://schemas.openxmlformats.org/drawingml/2006/main">
+                  <a:graphicData uri="http://schemas.microsoft.com/office/word/2010/wordprocessingShape">
+                    <wps:wsp>
+                      <wps:cNvSpPr/>
+                      <wps:spPr>
+                        <a:xfrm>
+                          <a:off x="0" y="0"/>
+                          <a:ext cx="1872343" cy="903515"/>
+                        </a:xfrm>
+                        <a:prstGeom prst="snip2SameRect">
+                          <a:avLst/>
+                        </a:prstGeom>
+                      </wps:spPr>
+                      <wps:style>
+                        <a:lnRef idx="1">
+                          <a:schemeClr val="accent3"/>
+                        </a:lnRef>
+                        <a:fillRef idx="2">
+                          <a:schemeClr val="accent3"/>
+                        </a:fillRef>
+                        <a:effectRef idx="1">
+                          <a:schemeClr val="accent3"/>
+                        </a:effectRef>
+                        <a:fontRef idx="minor">
+                          <a:schemeClr val="dk1"/>
+                        </a:fontRef>
+                      </wps:style>
+                      <wps:txbx>
+                        <w:txbxContent>
+                          <w:p>
+                            <w:pPr>
+                              <w:rPr>
+                                <w:lang w:val="en-US"/>
+                              </w:rPr>
+                            </w:pPr>
+                            <w:r>
+                              <w:rPr>
+                                <w:lang w:val="ru-RU"/>
+                              </w:rPr>
+                              <w:t xml:space="preserve">Цикл </w:t>
+                            </w:r>
+                            <w:r>
+                              <w:rPr>
+                                <w:lang w:val="en-US"/>
+                              </w:rPr>
+                              <w:t xml:space="preserve">I </w:t>
+                            </w:r>
+                          </w:p>
+                          <w:p>
+                            <w:pPr>
+                              <w:rPr>
+                                <w:lang w:val="en-US"/>
+                              </w:rPr>
+                            </w:pPr>
+                            <w:r>
+                              <w:rPr>
+                                <w:lang w:val="ru-RU"/>
+                              </w:rPr>
+                              <w:t xml:space="preserve">от 1 до </w:t>
+                            </w:r>
+                            <w:r>
+                              <w:rPr>
+                                <w:lang w:val="en-US"/>
+                              </w:rPr>
+                              <w:t>N</w:t>
+                            </w:r>
+                          </w:p>
+                        </w:txbxContent>
+                      </wps:txbx>
+                      <wps:bodyPr rot="0" spcFirstLastPara="0" vertOverflow="overflow" horzOverflow="overflow" vert="horz" wrap="square" lIns="91440" tIns="45720" rIns="91440" bIns="45720" numCol="1" spcCol="0" rtlCol="0" fromWordArt="0" anchor="ctr" anchorCtr="0" forceAA="0" compatLnSpc="1">
+                        <a:prstTxWarp prst="textNoShape">
+                          <a:avLst/>
+                        </a:prstTxWarp>
+                        <a:noAutofit/>
+                      </wps:bodyPr>
+                    </wps:wsp>
+                  </a:graphicData>
+                </a:graphic>
+                <wp14:sizeRelH relativeFrom="margin">
+                  <wp14:pctWidth>0</wp14:pctWidth>
+                </wp14:sizeRelH>
+              </wp:anchor>
+            </w:drawing>
+          </mc:Choice>
+          <mc:Fallback>
+            <w:pict>
+              <v:shape id="Прямоугольник с двумя усеченными соседними углами 6" o:spid="_x0000_s1028" style="position:absolute;left:0;text-align:left;margin-left:144.15pt;margin-top:20.15pt;width:147.45pt;height:71.15pt;z-index:251662336;visibility:visible;mso-wrap-style:square;mso-width-percent:0;mso-wrap-distance-left:9pt;mso-wrap-distance-top:0;mso-wrap-distance-right:9pt;mso-wrap-distance-bottom:0;mso-position-horizontal:absolute;mso-position-horizontal-relative:text;mso-position-vertical:absolute;mso-position-vertical-relative:text;mso-width-percent:0;mso-width-relative:margin;v-text-anchor:middle" coordsize="1872343,903515" o:spt="100" o:gfxdata="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" adj="-11796480,,5400" path="m150589,l1721754,r150589,150589l1872343,903515r,l,903515r,l,150589,150589,xe" fillcolor="#cdddac [1622]" strokecolor="#94b64e [3046]">
+                <v:fill color2="#f0f4e6 [502]" rotate="t" angle="180" colors="0 #dafda7;22938f #e4fdc2;1 #f5ffe6" focus="100%" type="gradient"/>
+                <v:stroke joinstyle="miter"/>
+                <v:shadow on="t" color="black" opacity="24903f" origin=",.5" offset="0,.55556mm"/>
+                <v:formulas/>
+                <v:path arrowok="t" o:connecttype="custom" o:connectlocs="150589,0;1721754,0;1872343,150589;1872343,903515;1872343,903515;0,903515;0,903515;0,150589;150589,0" o:connectangles="0,0,0,0,0,0,0,0,0" textboxrect="0,0,1872343,903515"/>
+                <v:textbox>
+                  <w:txbxContent>
+                    <w:p>
+                      <w:pPr>
+                        <w:rPr>
+                          <w:lang w:val="en-US"/>
+                        </w:rPr>
+                      </w:pPr>
+                      <w:r>
+                        <w:rPr>
+                          <w:lang w:val="ru-RU"/>
+                        </w:rPr>
+                        <w:t xml:space="preserve">Цикл </w:t>
+                      </w:r>
+                      <w:r>
+                        <w:rPr>
+                          <w:lang w:val="en-US"/>
+                        </w:rPr>
+                        <w:t xml:space="preserve">I </w:t>
+                      </w:r>
+                    </w:p>
+                    <w:p>
+                      <w:pPr>
+                        <w:rPr>
+                          <w:lang w:val="en-US"/>
+                        </w:rPr>
+                      </w:pPr>
+                      <w:r>
+                        <w:rPr>
+                          <w:lang w:val="ru-RU"/>
+                        </w:rPr>
+                        <w:t xml:space="preserve">от 1 до </w:t>
+                      </w:r>
+                      <w:r>
+                        <w:rPr>
+                          <w:lang w:val="en-US"/>
+                        </w:rPr>
+                        <w:t>N</w:t>
+                      </w:r>
+                    </w:p>
+                  </w:txbxContent>
+                </v:textbox>
+              </v:shape>
+            </w:pict>
+          </mc:Fallback>
+        </mc:AlternateContent>
+      </w:r>
+    </w:p>
+    <w:p>
+      <w:pPr>
+        <w:pStyle w:val="af3"/>
+        <w:jc w:val="center"/>
+      </w:pPr>
+    </w:p>
+    <w:p>
+      <w:pPr>
+        <w:pStyle w:val="af3"/>
+        <w:jc w:val="center"/>
+      </w:pPr>
+    </w:p>
+    <w:p>
+      <w:pPr>
+        <w:pStyle w:val="af3"/>
+        <w:jc w:val="center"/>
+      </w:pPr>
+      <w:r>
+        <w:rPr>
+          <w:noProof/>
+        </w:rPr>
+        <mc:AlternateContent>
+          <mc:Choice Requires="wps">
+            <w:drawing>
+              <wp:anchor distT="0" distB="0" distL="114300" distR="114300" simplePos="0" relativeHeight="251663360" behindDoc="0" locked="0" layoutInCell="1" allowOverlap="1">
+                <wp:simplePos x="0" y="0"/>
+                <wp:positionH relativeFrom="column">
+                  <wp:posOffset>1522730</wp:posOffset>
+                </wp:positionH>
+                <wp:positionV relativeFrom="paragraph">
+                  <wp:posOffset>248285</wp:posOffset>
+                </wp:positionV>
+                <wp:extent cx="2416175" cy="1012372"/>
+                <wp:effectExtent l="38100" t="38100" r="79375" b="92710"/>
+                <wp:wrapNone/>
+                <wp:docPr id="7" name="Параллелограмм 7"/>
+                <wp:cNvGraphicFramePr/>
+                <a:graphic xmlns:a="http://schemas.openxmlformats.org/drawingml/2006/main">
+                  <a:graphicData uri="http://schemas.microsoft.com/office/word/2010/wordprocessingShape">
+                    <wps:wsp>
+                      <wps:cNvSpPr/>
+                      <wps:spPr>
+                        <a:xfrm>
+                          <a:off x="0" y="0"/>
+                          <a:ext cx="2416175" cy="1012372"/>
+                        </a:xfrm>
+                        <a:prstGeom prst="parallelogram">
+                          <a:avLst/>
+                        </a:prstGeom>
+                      </wps:spPr>
+                      <wps:style>
+                        <a:lnRef idx="1">
+                          <a:schemeClr val="accent3"/>
+                        </a:lnRef>
+                        <a:fillRef idx="2">
+                          <a:schemeClr val="accent3"/>
+                        </a:fillRef>
+                        <a:effectRef idx="1">
+                          <a:schemeClr val="accent3"/>
+                        </a:effectRef>
+                        <a:fontRef idx="minor">
+                          <a:schemeClr val="dk1"/>
+                        </a:fontRef>
+                      </wps:style>
+                      <wps:txbx>
+                        <w:txbxContent>
+                          <w:p>
+                            <w:pPr>
+                              <w:jc w:val="center"/>
+                              <w:rPr>
+                                <w:lang w:val="en-US"/>
+                              </w:rPr>
+                            </w:pPr>
+                            <w:r>
+                              <w:rPr>
+                                <w:lang w:val="ru-RU"/>
+                              </w:rPr>
+                              <w:t xml:space="preserve">Ввод </w:t>
+                            </w:r>
+                            <w:r>
+                              <w:rPr>
+                                <w:lang w:val="en-US"/>
+                              </w:rPr>
+                              <w:t>x1, y1, z1, x2, y2, z2, c1, c2</w:t>
+                            </w:r>
+                          </w:p>
+                        </w:txbxContent>
+                      </wps:txbx>
+                      <wps:bodyPr rot="0" spcFirstLastPara="0" vertOverflow="overflow" horzOverflow="overflow" vert="horz" wrap="square" lIns="91440" tIns="45720" rIns="91440" bIns="45720" numCol="1" spcCol="0" rtlCol="0" fromWordArt="0" anchor="ctr" anchorCtr="0" forceAA="0" compatLnSpc="1">
+                        <a:prstTxWarp prst="textNoShape">
+                          <a:avLst/>
+                        </a:prstTxWarp>
+                        <a:noAutofit/>
+                      </wps:bodyPr>
+                    </wps:wsp>
+                  </a:graphicData>
+                </a:graphic>
+                <wp14:sizeRelH relativeFrom="margin">
+                  <wp14:pctWidth>0</wp14:pctWidth>
+                </wp14:sizeRelH>
+                <wp14:sizeRelV relativeFrom="margin">
+                  <wp14:pctHeight>0</wp14:pctHeight>
+                </wp14:sizeRelV>
+              </wp:anchor>
+            </w:drawing>
+          </mc:Choice>
+          <mc:Fallback>
+            <w:pict>
+              <v:shape id="Параллелограмм 7" o:spid="_x0000_s1029" type="#_x0000_t7" style="position:absolute;left:0;text-align:left;margin-left:119.9pt;margin-top:19.55pt;width:190.25pt;height:79.7pt;z-index:251663360;visibility:visible;mso-wrap-style:square;mso-width-percent:0;mso-height-percent:0;mso-wrap-distance-left:9pt;mso-wrap-distance-top:0;mso-wrap-distance-right:9pt;mso-wrap-distance-bottom:0;mso-position-horizontal:absolute;mso-position-horizontal-relative:text;mso-position-vertical:absolute;mso-position-vertical-relative:text;mso-width-percent:0;mso-height-percent:0;mso-width-relative:margin;mso-height-relative:margin;v-text-anchor:middle" o:gfxdata="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" adj="2263" fillcolor="#cdddac [1622]" strokecolor="#94b64e [3046]">
+                <v:fill color2="#f0f4e6 [502]" rotate="t" angle="180" colors="0 #dafda7;22938f #e4fdc2;1 #f5ffe6" focus="100%" type="gradient"/>
+                <v:shadow on="t" color="black" opacity="24903f" origin=",.5" offset="0,.55556mm"/>
+                <v:textbox>
+                  <w:txbxContent>
+                    <w:p>
+                      <w:pPr>
+                        <w:jc w:val="center"/>
+                        <w:rPr>
+                          <w:lang w:val="en-US"/>
+                        </w:rPr>
+                      </w:pPr>
+                      <w:r>
+                        <w:rPr>
+                          <w:lang w:val="ru-RU"/>
+                        </w:rPr>
+                        <w:t xml:space="preserve">Ввод </w:t>
+                      </w:r>
+                      <w:r>
+                        <w:rPr>
+                          <w:lang w:val="en-US"/>
+                        </w:rPr>
+                        <w:t>x1, y1, z1, x2, y2, z2, c1, c2</w:t>
+                      </w:r>
+                    </w:p>
+                  </w:txbxContent>
+                </v:textbox>
+              </v:shape>
+            </w:pict>
+          </mc:Fallback>
+        </mc:AlternateContent>
+      </w:r>
+    </w:p>
+    <w:p>
+      <w:pPr>
+        <w:pStyle w:val="af3"/>
+        <w:jc w:val="center"/>
+      </w:pPr>
+    </w:p>
+    <w:p>
+      <w:pPr>
+        <w:pStyle w:val="af3"/>
+        <w:jc w:val="center"/>
+      </w:pPr>
+    </w:p>
+    <w:p>
+      <w:pPr>
+        <w:pStyle w:val="af3"/>
+        <w:jc w:val="center"/>
+      </w:pPr>
+    </w:p>
+    <w:p>
+      <w:pPr>
+        <w:pStyle w:val="af3"/>
+        <w:jc w:val="center"/>
+      </w:pPr>
+      <w:r>
+        <w:rPr>
+          <w:noProof/>
+        </w:rPr>
+        <mc:AlternateContent>
+          <mc:Choice Requires="wps">
+            <w:drawing>
+              <wp:anchor distT="0" distB="0" distL="114300" distR="114300" simplePos="0" relativeHeight="251664384" behindDoc="0" locked="0" layoutInCell="1" allowOverlap="1">
+                <wp:simplePos x="0" y="0"/>
+                <wp:positionH relativeFrom="column">
+                  <wp:posOffset>1877695</wp:posOffset>
+                </wp:positionH>
+                <wp:positionV relativeFrom="paragraph">
+                  <wp:posOffset>29210</wp:posOffset>
+                </wp:positionV>
+                <wp:extent cx="1817914" cy="751114"/>
+                <wp:effectExtent l="57150" t="38100" r="68580" b="87630"/>
+                <wp:wrapNone/>
+                <wp:docPr id="9" name="Прямоугольник 9"/>
+                <wp:cNvGraphicFramePr/>
+                <a:graphic xmlns:a="http://schemas.openxmlformats.org/drawingml/2006/main">
+                  <a:graphicData uri="http://schemas.microsoft.com/office/word/2010/wordprocessingShape">
+                    <wps:wsp>
+                      <wps:cNvSpPr/>
+                      <wps:spPr>
+                        <a:xfrm>
+                          <a:off x="0" y="0"/>
+                          <a:ext cx="1817914" cy="751114"/>
+                        </a:xfrm>
+                        <a:prstGeom prst="rect">
+                          <a:avLst/>
+                        </a:prstGeom>
+                      </wps:spPr>
+                      <wps:style>
+                        <a:lnRef idx="1">
+                          <a:schemeClr val="accent3"/>
+                        </a:lnRef>
+                        <a:fillRef idx="2">
+                          <a:schemeClr val="accent3"/>
+                        </a:fillRef>
+                        <a:effectRef idx="1">
+                          <a:schemeClr val="accent3"/>
+                        </a:effectRef>
+                        <a:fontRef idx="minor">
+                          <a:schemeClr val="dk1"/>
+                        </a:fontRef>
+                      </wps:style>
+                      <wps:txbx>
+                        <w:txbxContent>
+                          <w:p>
+                            <w:pPr>
+                              <w:jc w:val="center"/>
+                              <w:rPr>
+                                <w:lang w:val="en-US"/>
+                              </w:rPr>
+                            </w:pPr>
+                            <w:r>
+                              <w:rPr>
+                                <w:lang w:val="ru-RU"/>
+                              </w:rPr>
+                              <w:t xml:space="preserve">Вычислить </w:t>
+                            </w:r>
+                            <w:r>
+                              <w:rPr>
+                                <w:lang w:val="en-US"/>
+                              </w:rPr>
+                              <w:t>v1, v2</w:t>
+                            </w:r>
+                          </w:p>
+                        </w:txbxContent>
+                      </wps:txbx>
+                      <wps:bodyPr rot="0" spcFirstLastPara="0" vertOverflow="overflow" horzOverflow="overflow" vert="horz" wrap="square" lIns="91440" tIns="45720" rIns="91440" bIns="45720" numCol="1" spcCol="0" rtlCol="0" fromWordArt="0" anchor="ctr" anchorCtr="0" forceAA="0" compatLnSpc="1">
+                        <a:prstTxWarp prst="textNoShape">
+                          <a:avLst/>
+                        </a:prstTxWarp>
+                        <a:noAutofit/>
+                      </wps:bodyPr>
+                    </wps:wsp>
+                  </a:graphicData>
+                </a:graphic>
+                <wp14:sizeRelH relativeFrom="margin">
+                  <wp14:pctWidth>0</wp14:pctWidth>
+                </wp14:sizeRelH>
+                <wp14:sizeRelV relativeFrom="margin">
+                  <wp14:pctHeight>0</wp14:pctHeight>
+                </wp14:sizeRelV>
+              </wp:anchor>
+            </w:drawing>
+          </mc:Choice>
+          <mc:Fallback>
+            <w:pict>
+              <v:rect id="Прямоугольник 9" o:spid="_x0000_s1030" style="position:absolute;left:0;text-align:left;margin-left:147.85pt;margin-top:2.3pt;width:143.15pt;height:59.15pt;z-index:251664384;visibility:visible;mso-wrap-style:square;mso-width-percent:0;mso-height-percent:0;mso-wrap-distance-left:9pt;mso-wrap-distance-top:0;mso-wrap-distance-right:9pt;mso-wrap-distance-bottom:0;mso-position-horizontal:absolute;mso-position-horizontal-relative:text;mso-position-vertical:absolute;mso-position-vertical-relative:text;mso-width-percent:0;mso-height-percent:0;mso-width-relative:margin;mso-height-relative:margin;v-text-anchor:middle" o:gfxdata="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" fillcolor="#cdddac [1622]" strokecolor="#94b64e [3046]">
+                <v:fill color2="#f0f4e6 [502]" rotate="t" angle="180" colors="0 #dafda7;22938f #e4fdc2;1 #f5ffe6" focus="100%" type="gradient"/>
+                <v:shadow on="t" color="black" opacity="24903f" origin=",.5" offset="0,.55556mm"/>
+                <v:textbox>
+                  <w:txbxContent>
+                    <w:p>
+                      <w:pPr>
+                        <w:jc w:val="center"/>
+                        <w:rPr>
+                          <w:lang w:val="en-US"/>
+                        </w:rPr>
+                      </w:pPr>
+                      <w:r>
+                        <w:rPr>
+                          <w:lang w:val="ru-RU"/>
+                        </w:rPr>
+                        <w:t xml:space="preserve">Вычислить </w:t>
+                      </w:r>
+                      <w:r>
+                        <w:rPr>
+                          <w:lang w:val="en-US"/>
+                        </w:rPr>
+                        <w:t>v1, v2</w:t>
+                      </w:r>
+                    </w:p>
+                  </w:txbxContent>
+                </v:textbox>
+              </v:rect>
+            </w:pict>
+          </mc:Fallback>
+        </mc:AlternateContent>
+      </w:r>
+    </w:p>
+    <w:p>
+      <w:pPr>
+        <w:pStyle w:val="af3"/>
+        <w:jc w:val="center"/>
+      </w:pPr>
+    </w:p>
+    <w:p>
+      <w:pPr>
+        <w:pStyle w:val="af3"/>
+        <w:jc w:val="center"/>
+      </w:pPr>
+      <w:r>
+        <w:rPr>
+          <w:noProof/>
+        </w:rPr>
+        <mc:AlternateContent>
+          <mc:Choice Requires="wps">
+            <w:drawing>
+              <wp:anchor distT="0" distB="0" distL="114300" distR="114300" simplePos="0" relativeHeight="251665408" behindDoc="0" locked="0" layoutInCell="1" allowOverlap="1">
+                <wp:simplePos x="0" y="0"/>
+                <wp:positionH relativeFrom="column">
+                  <wp:posOffset>1889760</wp:posOffset>
+                </wp:positionH>
+                <wp:positionV relativeFrom="paragraph">
+                  <wp:posOffset>332740</wp:posOffset>
+                </wp:positionV>
+                <wp:extent cx="1807028" cy="718457"/>
+                <wp:effectExtent l="57150" t="38100" r="79375" b="100965"/>
+                <wp:wrapNone/>
+                <wp:docPr id="21" name="Прямоугольник 21"/>
+                <wp:cNvGraphicFramePr/>
+                <a:graphic xmlns:a="http://schemas.openxmlformats.org/drawingml/2006/main">
+                  <a:graphicData uri="http://schemas.microsoft.com/office/word/2010/wordprocessingShape">
+                    <wps:wsp>
+                      <wps:cNvSpPr/>
+                      <wps:spPr>
+                        <a:xfrm>
+                          <a:off x="0" y="0"/>
+                          <a:ext cx="1807028" cy="718457"/>
+                        </a:xfrm>
+                        <a:prstGeom prst="rect">
+                          <a:avLst/>
+                        </a:prstGeom>
+                      </wps:spPr>
+                      <wps:style>
+                        <a:lnRef idx="1">
+                          <a:schemeClr val="accent3"/>
+                        </a:lnRef>
+                        <a:fillRef idx="2">
+                          <a:schemeClr val="accent3"/>
+                        </a:fillRef>
+                        <a:effectRef idx="1">
+                          <a:schemeClr val="accent3"/>
+                        </a:effectRef>
+                        <a:fontRef idx="minor">
+                          <a:schemeClr val="dk1"/>
+                        </a:fontRef>
+                      </wps:style>
+                      <wps:txbx>
+                        <w:txbxContent>
+                          <w:p>
+                            <w:pPr>
+                              <w:ind w:left="720" w:firstLine="0"/>
+                              <w:rPr>
+                                <w:lang w:val="en-US"/>
+                              </w:rPr>
+                            </w:pPr>
+                            <w:r>
+                              <w:rPr>
+                                <w:lang w:val="ru-RU"/>
+                              </w:rPr>
+                              <w:t xml:space="preserve">Вычисление </w:t>
+                            </w:r>
+                            <w:proofErr w:type="spellStart"/>
+                            <w:r>
+                              <w:rPr>
+                                <w:lang w:val="en-US"/>
+                              </w:rPr>
+                              <w:t>current_min</w:t>
+                            </w:r>
+                            <w:proofErr w:type="spellEnd"/>
+                          </w:p>
+                        </w:txbxContent>
+                      </wps:txbx>
+                      <wps:bodyPr rot="0" spcFirstLastPara="0" vertOverflow="overflow" horzOverflow="overflow" vert="horz" wrap="square" lIns="91440" tIns="45720" rIns="91440" bIns="45720" numCol="1" spcCol="0" rtlCol="0" fromWordArt="0" anchor="ctr" anchorCtr="0" forceAA="0" compatLnSpc="1">
+                        <a:prstTxWarp prst="textNoShape">
+                          <a:avLst/>
+                        </a:prstTxWarp>
+                        <a:noAutofit/>
+                      </wps:bodyPr>
+                    </wps:wsp>
+                  </a:graphicData>
+                </a:graphic>
+                <wp14:sizeRelH relativeFrom="margin">
+                  <wp14:pctWidth>0</wp14:pctWidth>
+                </wp14:sizeRelH>
+                <wp14:sizeRelV relativeFrom="margin">
+                  <wp14:pctHeight>0</wp14:pctHeight>
+                </wp14:sizeRelV>
+              </wp:anchor>
+            </w:drawing>
+          </mc:Choice>
+          <mc:Fallback>
+            <w:pict>
+              <v:rect id="Прямоугольник 21" o:spid="_x0000_s1031" style="position:absolute;left:0;text-align:left;margin-left:148.8pt;margin-top:26.2pt;width:142.3pt;height:56.55pt;z-index:251665408;visibility:visible;mso-wrap-style:square;mso-width-percent:0;mso-height-percent:0;mso-wrap-distance-left:9pt;mso-wrap-distance-top:0;mso-wrap-distance-right:9pt;mso-wrap-distance-bottom:0;mso-position-horizontal:absolute;mso-position-horizontal-relative:text;mso-position-vertical:absolute;mso-position-vertical-relative:text;mso-width-percent:0;mso-height-percent:0;mso-width-relative:margin;mso-height-relative:margin;v-text-anchor:middle" o:gfxdata="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" fillcolor="#cdddac [1622]" strokecolor="#94b64e [3046]">
+                <v:fill color2="#f0f4e6 [502]" rotate="t" angle="180" colors="0 #dafda7;22938f #e4fdc2;1 #f5ffe6" focus="100%" type="gradient"/>
+                <v:shadow on="t" color="black" opacity="24903f" origin=",.5" offset="0,.55556mm"/>
+                <v:textbox>
+                  <w:txbxContent>
+                    <w:p>
+                      <w:pPr>
+                        <w:ind w:left="720" w:firstLine="0"/>
+                        <w:rPr>
+                          <w:lang w:val="en-US"/>
+                        </w:rPr>
+                      </w:pPr>
+                      <w:r>
+                        <w:rPr>
+                          <w:lang w:val="ru-RU"/>
+                        </w:rPr>
+                        <w:t xml:space="preserve">Вычисление </w:t>
+                      </w:r>
+                      <w:proofErr w:type="spellStart"/>
+                      <w:r>
+                        <w:rPr>
+                          <w:lang w:val="en-US"/>
+                        </w:rPr>
+                        <w:t>current_min</w:t>
+                      </w:r>
+                      <w:proofErr w:type="spellEnd"/>
+                    </w:p>
+                  </w:txbxContent>
+                </v:textbox>
+              </v:rect>
+            </w:pict>
+          </mc:Fallback>
+        </mc:AlternateContent>
+      </w:r>
+    </w:p>
+    <w:p>
+      <w:pPr>
+        <w:pStyle w:val="af3"/>
+        <w:jc w:val="center"/>
+      </w:pPr>
+    </w:p>
+    <w:p>
+      <w:pPr>
+        <w:pStyle w:val="af3"/>
+        <w:jc w:val="center"/>
+      </w:pPr>
+    </w:p>
+    <w:p>
+      <w:pPr>
+        <w:pStyle w:val="af3"/>
+        <w:jc w:val="center"/>
+      </w:pPr>
+      <w:r>
+        <w:rPr>
+          <w:noProof/>
+        </w:rPr>
+        <mc:AlternateContent>
+          <mc:Choice Requires="wps">
+            <w:drawing>
+              <wp:anchor distT="0" distB="0" distL="114300" distR="114300" simplePos="0" relativeHeight="251666432" behindDoc="0" locked="0" layoutInCell="1" allowOverlap="1">
+                <wp:simplePos x="0" y="0"/>
+                <wp:positionH relativeFrom="column">
+                  <wp:posOffset>1584325</wp:posOffset>
+                </wp:positionH>
+                <wp:positionV relativeFrom="paragraph">
+                  <wp:posOffset>167640</wp:posOffset>
+                </wp:positionV>
+                <wp:extent cx="2667000" cy="1230086"/>
+                <wp:effectExtent l="57150" t="38100" r="76200" b="103505"/>
+                <wp:wrapNone/>
+                <wp:docPr id="23" name="Блок-схема: решение 23"/>
+                <wp:cNvGraphicFramePr/>
+                <a:graphic xmlns:a="http://schemas.openxmlformats.org/drawingml/2006/main">
+                  <a:graphicData uri="http://schemas.microsoft.com/office/word/2010/wordprocessingShape">
+                    <wps:wsp>
+                      <wps:cNvSpPr/>
+                      <wps:spPr>
+                        <a:xfrm>
+                          <a:off x="0" y="0"/>
+                          <a:ext cx="2667000" cy="1230086"/>
+                        </a:xfrm>
+                        <a:prstGeom prst="flowChartDecision">
+                          <a:avLst/>
+                        </a:prstGeom>
+                      </wps:spPr>
+                      <wps:style>
+                        <a:lnRef idx="1">
+                          <a:schemeClr val="accent3"/>
+                        </a:lnRef>
+                        <a:fillRef idx="2">
+                          <a:schemeClr val="accent3"/>
+                        </a:fillRef>
+                        <a:effectRef idx="1">
+                          <a:schemeClr val="accent3"/>
+                        </a:effectRef>
+                        <a:fontRef idx="minor">
+                          <a:schemeClr val="dk1"/>
+                        </a:fontRef>
+                      </wps:style>
+                      <wps:txbx>
+                        <w:txbxContent>
+                          <w:p>
+                            <w:pPr>
+                              <w:ind w:firstLine="0"/>
+                              <w:rPr>
+                                <w:lang w:val="en-US"/>
+                              </w:rPr>
+                            </w:pPr>
+                            <w:proofErr w:type="spellStart"/>
+                            <w:r>
+                              <w:rPr>
+                                <w:lang w:val="en-US"/>
+                              </w:rPr>
+                              <w:t>currenr_min</w:t>
+                            </w:r>
+                            <w:proofErr w:type="spellEnd"/>
+                            <w:r>
+                              <w:rPr>
+                                <w:lang w:val="en-US"/>
+                              </w:rPr>
+                              <w:t xml:space="preserve"> &gt;</w:t>
+                            </w:r>
+                          </w:p>
+                          <w:p>
+                            <w:pPr>
+                              <w:ind w:firstLine="0"/>
+                              <w:rPr>
+                                <w:lang w:val="ru-RU"/>
+                              </w:rPr>
+                            </w:pPr>
+                            <w:proofErr w:type="spellStart"/>
+                            <w:r>
+                              <w:rPr>
+                                <w:lang w:val="en-US"/>
+                              </w:rPr>
+                              <w:t>min_</w:t>
+                            </w:r>
+                            <w:proofErr w:type="gramStart"/>
+                            <w:r>
+                              <w:rPr>
+                                <w:lang w:val="en-US"/>
+                              </w:rPr>
+                              <w:t>cost</w:t>
+                            </w:r>
+                            <w:proofErr w:type="spellEnd"/>
+                            <w:r>
+                              <w:rPr>
+                                <w:lang w:val="en-US"/>
+                              </w:rPr>
+                              <w:t xml:space="preserve"> ?</w:t>
+                            </w:r>
+                            <w:proofErr w:type="gramEnd"/>
+                          </w:p>
+                        </w:txbxContent>
+                      </wps:txbx>
+                      <wps:bodyPr rot="0" spcFirstLastPara="0" vertOverflow="overflow" horzOverflow="overflow" vert="horz" wrap="square" lIns="91440" tIns="45720" rIns="91440" bIns="45720" numCol="1" spcCol="0" rtlCol="0" fromWordArt="0" anchor="ctr" anchorCtr="0" forceAA="0" compatLnSpc="1">
+                        <a:prstTxWarp prst="textNoShape">
+                          <a:avLst/>
+                        </a:prstTxWarp>
+                        <a:noAutofit/>
+                      </wps:bodyPr>
+                    </wps:wsp>
+                  </a:graphicData>
+                </a:graphic>
+                <wp14:sizeRelH relativeFrom="margin">
+                  <wp14:pctWidth>0</wp14:pctWidth>
+                </wp14:sizeRelH>
+                <wp14:sizeRelV relativeFrom="margin">
+                  <wp14:pctHeight>0</wp14:pctHeight>
+                </wp14:sizeRelV>
+              </wp:anchor>
+            </w:drawing>
+          </mc:Choice>
+          <mc:Fallback>
+            <w:pict>
+              <v:shapetype id="_x0000_t110" coordsize="21600,21600" o:spt="110" path="m10800,l,10800,10800,21600,21600,10800xe">
+                <v:stroke joinstyle="miter"/>
+                <v:path gradientshapeok="t" o:connecttype="rect" textboxrect="5400,5400,16200,16200"/>
+              </v:shapetype>
+              <v:shape id="Блок-схема: решение 23" o:spid="_x0000_s1032" type="#_x0000_t110" style="position:absolute;left:0;text-align:left;margin-left:124.75pt;margin-top:13.2pt;width:210pt;height:96.85pt;z-index:251666432;visibility:visible;mso-wrap-style:square;mso-width-percent:0;mso-height-percent:0;mso-wrap-distance-left:9pt;mso-wrap-distance-top:0;mso-wrap-distance-right:9pt;mso-wrap-distance-bottom:0;mso-position-horizontal:absolute;mso-position-horizontal-relative:text;mso-position-vertical:absolute;mso-position-vertical-relative:text;mso-width-percent:0;mso-height-percent:0;mso-width-relative:margin;mso-height-relative:margin;v-text-anchor:middle" o:gfxdata="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" fillcolor="#cdddac [1622]" strokecolor="#94b64e [3046]">
+                <v:fill color2="#f0f4e6 [502]" rotate="t" angle="180" colors="0 #dafda7;22938f #e4fdc2;1 #f5ffe6" focus="100%" type="gradient"/>
+                <v:shadow on="t" color="black" opacity="24903f" origin=",.5" offset="0,.55556mm"/>
+                <v:textbox>
+                  <w:txbxContent>
+                    <w:p>
+                      <w:pPr>
+                        <w:ind w:firstLine="0"/>
+                        <w:rPr>
+                          <w:lang w:val="en-US"/>
+                        </w:rPr>
+                      </w:pPr>
+                      <w:proofErr w:type="spellStart"/>
+                      <w:r>
+                        <w:rPr>
+                          <w:lang w:val="en-US"/>
+                        </w:rPr>
+                        <w:t>currenr_min</w:t>
+                      </w:r>
+                      <w:proofErr w:type="spellEnd"/>
+                      <w:r>
+                        <w:rPr>
+                          <w:lang w:val="en-US"/>
+                        </w:rPr>
+                        <w:t xml:space="preserve"> &gt;</w:t>
+                      </w:r>
+                    </w:p>
+                    <w:p>
+                      <w:pPr>
+                        <w:ind w:firstLine="0"/>
+                        <w:rPr>
+                          <w:lang w:val="ru-RU"/>
+                        </w:rPr>
+                      </w:pPr>
+                      <w:proofErr w:type="spellStart"/>
+                      <w:r>
+                        <w:rPr>
+                          <w:lang w:val="en-US"/>
+                        </w:rPr>
+                        <w:t>min_</w:t>
+                      </w:r>
+                      <w:proofErr w:type="gramStart"/>
+                      <w:r>
+                        <w:rPr>
+                          <w:lang w:val="en-US"/>
+                        </w:rPr>
+                        <w:t>cost</w:t>
+                      </w:r>
+                      <w:proofErr w:type="spellEnd"/>
+                      <w:r>
+                        <w:rPr>
+                          <w:lang w:val="en-US"/>
+                        </w:rPr>
+                        <w:t xml:space="preserve"> ?</w:t>
+                      </w:r>
+                      <w:proofErr w:type="gramEnd"/>
+                    </w:p>
+                  </w:txbxContent>
+                </v:textbox>
+              </v:shape>
+            </w:pict>
+          </mc:Fallback>
+        </mc:AlternateContent>
+      </w:r>
+    </w:p>
+    <w:p>
+      <w:pPr>
+        <w:pStyle w:val="af3"/>
+        <w:jc w:val="center"/>
+      </w:pPr>
+    </w:p>
+    <w:p>
+      <w:pPr>
+        <w:pStyle w:val="af3"/>
+        <w:jc w:val="center"/>
+      </w:pPr>
+    </w:p>
+    <w:p>
+      <w:pPr>
+        <w:pStyle w:val="af3"/>
+        <w:jc w:val="center"/>
+      </w:pPr>
+    </w:p>
+    <w:p>
+      <w:pPr>
+        <w:pStyle w:val="af3"/>
+        <w:jc w:val="center"/>
+      </w:pPr>
+    </w:p>
+    <w:p>
+      <w:pPr>
+        <w:pStyle w:val="af3"/>
+        <w:jc w:val="center"/>
+      </w:pPr>
+    </w:p>
+    <w:p>
+      <w:pPr>
+        <w:pStyle w:val="af3"/>
+        <w:jc w:val="center"/>
+      </w:pPr>
+    </w:p>
+    <w:p>
+      <w:pPr>
+        <w:pStyle w:val="af3"/>
+        <w:jc w:val="center"/>
+      </w:pPr>
+    </w:p>
+    <w:p>
+      <w:pPr>
+        <w:pStyle w:val="af3"/>
+        <w:jc w:val="center"/>
+      </w:pPr>
+    </w:p>
+    <w:p>
+      <w:pPr>
+        <w:pStyle w:val="af3"/>
+        <w:jc w:val="center"/>
+      </w:pPr>
+      <w:r>
+        <w:t xml:space="preserve">Рисунок 3 </w:t>
+      </w:r>
+      <w:r>
+        <w:softHyphen/>
+        <w:t xml:space="preserve"> блок-схема</w:t>
       </w:r>
     </w:p>
     <w:p>
@@ -5235,7 +6857,7 @@
           <w:sz w:val="28"/>
         </w:rPr>
       </w:pPr>
-      <w:bookmarkStart w:id="4" w:name="_Toc186020905"/>
+      <w:bookmarkStart w:id="4" w:name="_Toc186035065"/>
       <w:r>
         <w:rPr>
           <w:b/>
@@ -5894,7 +7516,7 @@
           <w:sz w:val="28"/>
         </w:rPr>
       </w:pPr>
-      <w:bookmarkStart w:id="5" w:name="_Toc186020906"/>
+      <w:bookmarkStart w:id="5" w:name="_Toc186035066"/>
       <w:r>
         <w:rPr>
           <w:b/>
@@ -6051,7 +7673,19 @@
           <w:lang w:val="ru-RU"/>
         </w:rPr>
         <w:lastRenderedPageBreak/>
-        <w:t>Код программы представлен на рисунке 3:</w:t>
+        <w:t xml:space="preserve">Код программы представлен на рисунке </w:t>
+      </w:r>
+      <w:r>
+        <w:rPr>
+          <w:lang w:val="ru-RU"/>
+        </w:rPr>
+        <w:t>4</w:t>
+      </w:r>
+      <w:r>
+        <w:rPr>
+          <w:lang w:val="ru-RU"/>
+        </w:rPr>
+        <w:t>:</w:t>
       </w:r>
     </w:p>
     <w:p>
@@ -6125,7 +7759,19 @@
         <w:rPr>
           <w:sz w:val="28"/>
         </w:rPr>
-        <w:t>Рисунок 3 – код программы «Интенсификация производства»</w:t>
+        <w:t xml:space="preserve">Рисунок </w:t>
+      </w:r>
+      <w:r>
+        <w:rPr>
+          <w:sz w:val="28"/>
+        </w:rPr>
+        <w:t>4</w:t>
+      </w:r>
+      <w:r>
+        <w:rPr>
+          <w:sz w:val="28"/>
+        </w:rPr>
+        <w:t xml:space="preserve"> – код программы «Интенсификация производства»</w:t>
       </w:r>
     </w:p>
     <w:p>
@@ -6196,13 +7842,19 @@
         <w:rPr>
           <w:sz w:val="28"/>
         </w:rPr>
-        <w:t xml:space="preserve">Рисунок 4 – пример вывода программы </w:t>
+        <w:t xml:space="preserve">Рисунок </w:t>
       </w:r>
       <w:r>
         <w:rPr>
           <w:sz w:val="28"/>
         </w:rPr>
-        <w:t>«Интенсификация производства»</w:t>
+        <w:t>5</w:t>
+      </w:r>
+      <w:r>
+        <w:rPr>
+          <w:sz w:val="28"/>
+        </w:rPr>
+        <w:t xml:space="preserve"> – пример вывода программы «Интенсификация производства»</w:t>
       </w:r>
       <w:r>
         <w:br w:type="page"/>
@@ -6217,7 +7869,7 @@
           <w:sz w:val="28"/>
         </w:rPr>
       </w:pPr>
-      <w:bookmarkStart w:id="6" w:name="_Toc186020907"/>
+      <w:bookmarkStart w:id="6" w:name="_Toc186035067"/>
       <w:r>
         <w:rPr>
           <w:b/>
@@ -6793,7 +8445,7 @@
       </w:pPr>
       <w:r>
         <w:rPr>
-          <w:lang w:val="en-US"/>
+          <w:lang w:val="ru-RU"/>
         </w:rPr>
         <w:t>3</w:t>
       </w:r>
@@ -6821,7 +8473,7 @@
           <w:lang w:val="ru-RU"/>
         </w:rPr>
       </w:pPr>
-      <w:bookmarkStart w:id="7" w:name="_Toc186020908"/>
+      <w:bookmarkStart w:id="7" w:name="_Toc186035068"/>
       <w:r>
         <w:rPr>
           <w:b/>
@@ -7020,12 +8672,18 @@
         <w:rPr>
           <w:lang w:val="ru-RU"/>
         </w:rPr>
-        <w:t xml:space="preserve"> представлен на Рисунке 5</w:t>
+        <w:t xml:space="preserve"> представлен на Рисунке </w:t>
       </w:r>
       <w:r>
         <w:rPr>
           <w:lang w:val="ru-RU"/>
         </w:rPr>
+        <w:t>6</w:t>
+      </w:r>
+      <w:r>
+        <w:rPr>
+          <w:lang w:val="ru-RU"/>
+        </w:rPr>
         <w:t>.1</w:t>
       </w:r>
       <w:r>
@@ -7038,7 +8696,13 @@
         <w:rPr>
           <w:lang w:val="ru-RU"/>
         </w:rPr>
-        <w:t>5.2</w:t>
+        <w:t>6</w:t>
+      </w:r>
+      <w:r>
+        <w:rPr>
+          <w:lang w:val="ru-RU"/>
+        </w:rPr>
+        <w:t>.2</w:t>
       </w:r>
       <w:r>
         <w:rPr>
@@ -7118,13 +8782,19 @@
         <w:rPr>
           <w:sz w:val="28"/>
         </w:rPr>
-        <w:t xml:space="preserve">Рисунок 5.1 – первая часть кода программы </w:t>
+        <w:t xml:space="preserve">Рисунок </w:t>
       </w:r>
       <w:r>
         <w:rPr>
           <w:sz w:val="28"/>
         </w:rPr>
-        <w:t>«Отгадай число»</w:t>
+        <w:t>6</w:t>
+      </w:r>
+      <w:r>
+        <w:rPr>
+          <w:sz w:val="28"/>
+        </w:rPr>
+        <w:t>.1 – первая часть кода программы «Отгадай число»</w:t>
       </w:r>
     </w:p>
     <w:p>
@@ -7199,7 +8869,19 @@
         <w:rPr>
           <w:sz w:val="28"/>
         </w:rPr>
-        <w:t>Рисунок 5.2 – вторая часть кода программы «</w:t>
+        <w:t xml:space="preserve">Рисунок </w:t>
+      </w:r>
+      <w:r>
+        <w:rPr>
+          <w:sz w:val="28"/>
+        </w:rPr>
+        <w:t>6</w:t>
+      </w:r>
+      <w:r>
+        <w:rPr>
+          <w:sz w:val="28"/>
+        </w:rPr>
+        <w:t>.2 – вторая часть кода программы «</w:t>
       </w:r>
       <w:r>
         <w:rPr>
@@ -7287,7 +8969,19 @@
         <w:rPr>
           <w:sz w:val="28"/>
         </w:rPr>
-        <w:t>Рисунок 6 – пример вывода программы «Отгадай число»</w:t>
+        <w:t xml:space="preserve">Рисунок </w:t>
+      </w:r>
+      <w:r>
+        <w:rPr>
+          <w:sz w:val="28"/>
+        </w:rPr>
+        <w:t>7</w:t>
+      </w:r>
+      <w:r>
+        <w:rPr>
+          <w:sz w:val="28"/>
+        </w:rPr>
+        <w:t xml:space="preserve"> – пример вывода программы «Отгадай число»</w:t>
       </w:r>
       <w:r>
         <w:rPr>
@@ -7305,6 +8999,7 @@
           <w:sz w:val="28"/>
         </w:rPr>
       </w:pPr>
+      <w:bookmarkStart w:id="8" w:name="_Toc186035069"/>
       <w:r>
         <w:rPr>
           <w:b/>
@@ -7313,6 +9008,7 @@
         <w:lastRenderedPageBreak/>
         <w:t>Постановка задачи «Зельеварение»</w:t>
       </w:r>
+      <w:bookmarkEnd w:id="8"/>
     </w:p>
     <w:p>
       <w:pPr>
@@ -7322,84 +9018,48 @@
         <w:adjustRightInd w:val="0"/>
         <w:spacing w:line="360" w:lineRule="auto"/>
         <w:ind w:firstLine="567"/>
-        <w:rPr>
-          <w:rFonts w:ascii="Times New Roman CYR" w:hAnsi="Times New Roman CYR" w:cs="Times New Roman CYR"/>
-        </w:rPr>
-      </w:pPr>
-      <w:r>
-        <w:rPr>
-          <w:rFonts w:ascii="Times New Roman CYR" w:hAnsi="Times New Roman CYR" w:cs="Times New Roman CYR"/>
-        </w:rPr>
+      </w:pPr>
+      <w:r>
         <w:t xml:space="preserve">Одним из нелюбимых предметов </w:t>
       </w:r>
       <w:proofErr w:type="spellStart"/>
       <w:r>
-        <w:rPr>
-          <w:rFonts w:ascii="Times New Roman CYR" w:hAnsi="Times New Roman CYR" w:cs="Times New Roman CYR"/>
-        </w:rPr>
         <w:t>Невилла</w:t>
       </w:r>
       <w:proofErr w:type="spellEnd"/>
       <w:r>
-        <w:rPr>
-          <w:rFonts w:ascii="Times New Roman CYR" w:hAnsi="Times New Roman CYR" w:cs="Times New Roman CYR"/>
-        </w:rPr>
         <w:t xml:space="preserve"> </w:t>
       </w:r>
       <w:proofErr w:type="spellStart"/>
       <w:r>
-        <w:rPr>
-          <w:rFonts w:ascii="Times New Roman CYR" w:hAnsi="Times New Roman CYR" w:cs="Times New Roman CYR"/>
-        </w:rPr>
         <w:t>Долгопупса</w:t>
       </w:r>
       <w:proofErr w:type="spellEnd"/>
       <w:r>
-        <w:rPr>
-          <w:rFonts w:ascii="Times New Roman CYR" w:hAnsi="Times New Roman CYR" w:cs="Times New Roman CYR"/>
-        </w:rPr>
         <w:t xml:space="preserve">, товарища Гарри Поттера с факультета </w:t>
       </w:r>
       <w:proofErr w:type="spellStart"/>
       <w:r>
-        <w:rPr>
-          <w:rFonts w:ascii="Times New Roman CYR" w:hAnsi="Times New Roman CYR" w:cs="Times New Roman CYR"/>
-        </w:rPr>
         <w:t>Гриффиндор</w:t>
       </w:r>
       <w:proofErr w:type="spellEnd"/>
       <w:r>
-        <w:rPr>
-          <w:rFonts w:ascii="Times New Roman CYR" w:hAnsi="Times New Roman CYR" w:cs="Times New Roman CYR"/>
-        </w:rPr>
         <w:t xml:space="preserve"> школы чародейства и волшебства “</w:t>
       </w:r>
       <w:proofErr w:type="spellStart"/>
       <w:r>
-        <w:rPr>
-          <w:rFonts w:ascii="Times New Roman CYR" w:hAnsi="Times New Roman CYR" w:cs="Times New Roman CYR"/>
-        </w:rPr>
         <w:t>Хогвартс</w:t>
       </w:r>
       <w:proofErr w:type="spellEnd"/>
       <w:r>
-        <w:rPr>
-          <w:rFonts w:ascii="Times New Roman CYR" w:hAnsi="Times New Roman CYR" w:cs="Times New Roman CYR"/>
-        </w:rPr>
         <w:t xml:space="preserve">”, было </w:t>
       </w:r>
       <w:proofErr w:type="spellStart"/>
       <w:r>
-        <w:rPr>
-          <w:rFonts w:ascii="Times New Roman CYR" w:hAnsi="Times New Roman CYR" w:cs="Times New Roman CYR"/>
-        </w:rPr>
         <w:t>зельеварение</w:t>
       </w:r>
       <w:proofErr w:type="spellEnd"/>
       <w:r>
-        <w:rPr>
-          <w:rFonts w:ascii="Times New Roman CYR" w:hAnsi="Times New Roman CYR" w:cs="Times New Roman CYR"/>
-        </w:rPr>
         <w:t xml:space="preserve">. </w:t>
       </w:r>
     </w:p>
@@ -7411,56 +9071,32 @@
         <w:adjustRightInd w:val="0"/>
         <w:spacing w:line="360" w:lineRule="auto"/>
         <w:ind w:firstLine="567"/>
-        <w:rPr>
-          <w:rFonts w:ascii="Times New Roman CYR" w:hAnsi="Times New Roman CYR" w:cs="Times New Roman CYR"/>
-        </w:rPr>
-      </w:pPr>
-      <w:r>
-        <w:rPr>
-          <w:rFonts w:ascii="Times New Roman CYR" w:hAnsi="Times New Roman CYR" w:cs="Times New Roman CYR"/>
-        </w:rPr>
+      </w:pPr>
+      <w:r>
         <w:t xml:space="preserve">Чтобы помочь </w:t>
       </w:r>
       <w:proofErr w:type="spellStart"/>
       <w:r>
-        <w:rPr>
-          <w:rFonts w:ascii="Times New Roman CYR" w:hAnsi="Times New Roman CYR" w:cs="Times New Roman CYR"/>
-        </w:rPr>
         <w:t>Невиллу</w:t>
       </w:r>
       <w:proofErr w:type="spellEnd"/>
       <w:r>
-        <w:rPr>
-          <w:rFonts w:ascii="Times New Roman CYR" w:hAnsi="Times New Roman CYR" w:cs="Times New Roman CYR"/>
-        </w:rPr>
         <w:t xml:space="preserve"> в совершенствовании навыков </w:t>
       </w:r>
       <w:proofErr w:type="spellStart"/>
       <w:r>
-        <w:rPr>
-          <w:rFonts w:ascii="Times New Roman CYR" w:hAnsi="Times New Roman CYR" w:cs="Times New Roman CYR"/>
-        </w:rPr>
         <w:t>зельеварения</w:t>
       </w:r>
       <w:proofErr w:type="spellEnd"/>
       <w:r>
-        <w:rPr>
-          <w:rFonts w:ascii="Times New Roman CYR" w:hAnsi="Times New Roman CYR" w:cs="Times New Roman CYR"/>
-        </w:rPr>
         <w:t xml:space="preserve">, Гарри придумал </w:t>
       </w:r>
       <w:proofErr w:type="spellStart"/>
       <w:r>
-        <w:rPr>
-          <w:rFonts w:ascii="Times New Roman CYR" w:hAnsi="Times New Roman CYR" w:cs="Times New Roman CYR"/>
-        </w:rPr>
         <w:t>зельеварочный</w:t>
       </w:r>
       <w:proofErr w:type="spellEnd"/>
       <w:r>
-        <w:rPr>
-          <w:rFonts w:ascii="Times New Roman CYR" w:hAnsi="Times New Roman CYR" w:cs="Times New Roman CYR"/>
-        </w:rPr>
         <w:t xml:space="preserve"> комбайн, изготавливающий зелья с помощью определенных заклинаний. Каждое заклинание представляет собой одно слово, формируемое в зависимости от последовательности и методов приготовления зелья. </w:t>
       </w:r>
     </w:p>
@@ -7472,14 +9108,8 @@
         <w:adjustRightInd w:val="0"/>
         <w:spacing w:line="360" w:lineRule="auto"/>
         <w:ind w:firstLine="567"/>
-        <w:rPr>
-          <w:rFonts w:ascii="Times New Roman CYR" w:hAnsi="Times New Roman CYR" w:cs="Times New Roman CYR"/>
-        </w:rPr>
-      </w:pPr>
-      <w:r>
-        <w:rPr>
-          <w:rFonts w:ascii="Times New Roman CYR" w:hAnsi="Times New Roman CYR" w:cs="Times New Roman CYR"/>
-        </w:rPr>
+      </w:pPr>
+      <w:r>
         <w:t>Последовательность приготовления зелья описывается в виде набора действий, каждое из которых указывает на метод обработки заданного списка ингредиентов:</w:t>
       </w:r>
     </w:p>
@@ -7494,42 +9124,24 @@
         <w:adjustRightInd w:val="0"/>
         <w:spacing w:line="360" w:lineRule="auto"/>
         <w:ind w:left="284" w:firstLine="567"/>
-        <w:rPr>
-          <w:rFonts w:ascii="Times New Roman CYR" w:hAnsi="Times New Roman CYR" w:cs="Times New Roman CYR"/>
-        </w:rPr>
-      </w:pPr>
-      <w:r>
-        <w:rPr>
-          <w:rFonts w:ascii="Symbol" w:hAnsi="Symbol" w:cs="Symbol"/>
-          <w:sz w:val="20"/>
-          <w:szCs w:val="20"/>
-        </w:rPr>
+      </w:pPr>
+      <w:r>
         <w:t></w:t>
       </w:r>
       <w:r>
-        <w:rPr>
-          <w:rFonts w:ascii="Symbol" w:hAnsi="Symbol" w:cs="Symbol"/>
-          <w:sz w:val="20"/>
-          <w:szCs w:val="20"/>
-        </w:rPr>
         <w:tab/>
       </w:r>
       <w:r>
         <w:rPr>
-          <w:rFonts w:ascii="Times New Roman CYR" w:hAnsi="Times New Roman CYR" w:cs="Times New Roman CYR"/>
           <w:iCs/>
         </w:rPr>
         <w:t>смешивание</w:t>
       </w:r>
       <w:r>
-        <w:rPr>
-          <w:rFonts w:ascii="Times New Roman CYR" w:hAnsi="Times New Roman CYR" w:cs="Times New Roman CYR"/>
-        </w:rPr>
         <w:t xml:space="preserve"> описывается </w:t>
       </w:r>
       <w:r>
         <w:rPr>
-          <w:rFonts w:ascii="Times New Roman CYR" w:hAnsi="Times New Roman CYR" w:cs="Times New Roman CYR"/>
           <w:bCs/>
           <w:lang w:val="en-US"/>
         </w:rPr>
@@ -7537,7 +9149,6 @@
       </w:r>
       <w:r>
         <w:rPr>
-          <w:rFonts w:ascii="Times New Roman CYR" w:hAnsi="Times New Roman CYR" w:cs="Times New Roman CYR"/>
           <w:bCs/>
         </w:rPr>
         <w:t xml:space="preserve"> </w:t>
@@ -7545,7 +9156,6 @@
       <w:proofErr w:type="gramStart"/>
       <w:r>
         <w:rPr>
-          <w:rFonts w:ascii="Times New Roman CYR" w:hAnsi="Times New Roman CYR" w:cs="Times New Roman CYR"/>
           <w:bCs/>
         </w:rPr>
         <w:t>&lt; ингредиент</w:t>
@@ -7553,15 +9163,11 @@
       <w:proofErr w:type="gramEnd"/>
       <w:r>
         <w:rPr>
-          <w:rFonts w:ascii="Times New Roman CYR" w:hAnsi="Times New Roman CYR" w:cs="Times New Roman CYR"/>
           <w:bCs/>
         </w:rPr>
         <w:t>1 ингредиент2, …&gt;</w:t>
       </w:r>
       <w:r>
-        <w:rPr>
-          <w:rFonts w:ascii="Times New Roman CYR" w:hAnsi="Times New Roman CYR" w:cs="Times New Roman CYR"/>
-        </w:rPr>
         <w:t>;</w:t>
       </w:r>
     </w:p>
@@ -7576,42 +9182,24 @@
         <w:adjustRightInd w:val="0"/>
         <w:spacing w:line="360" w:lineRule="auto"/>
         <w:ind w:left="284" w:firstLine="567"/>
-        <w:rPr>
-          <w:rFonts w:ascii="Times New Roman CYR" w:hAnsi="Times New Roman CYR" w:cs="Times New Roman CYR"/>
-        </w:rPr>
-      </w:pPr>
-      <w:r>
-        <w:rPr>
-          <w:rFonts w:ascii="Symbol" w:hAnsi="Symbol" w:cs="Symbol"/>
-          <w:sz w:val="20"/>
-          <w:szCs w:val="20"/>
-        </w:rPr>
+      </w:pPr>
+      <w:r>
         <w:t></w:t>
       </w:r>
       <w:r>
-        <w:rPr>
-          <w:rFonts w:ascii="Symbol" w:hAnsi="Symbol" w:cs="Symbol"/>
-          <w:sz w:val="20"/>
-          <w:szCs w:val="20"/>
-        </w:rPr>
         <w:tab/>
       </w:r>
       <w:r>
         <w:rPr>
-          <w:rFonts w:ascii="Times New Roman CYR" w:hAnsi="Times New Roman CYR" w:cs="Times New Roman CYR"/>
           <w:iCs/>
         </w:rPr>
         <w:t>растворение в воде</w:t>
       </w:r>
       <w:r>
-        <w:rPr>
-          <w:rFonts w:ascii="Times New Roman CYR" w:hAnsi="Times New Roman CYR" w:cs="Times New Roman CYR"/>
-        </w:rPr>
         <w:t xml:space="preserve"> описывается </w:t>
       </w:r>
       <w:r>
         <w:rPr>
-          <w:rFonts w:ascii="Times New Roman CYR" w:hAnsi="Times New Roman CYR" w:cs="Times New Roman CYR"/>
           <w:bCs/>
           <w:lang w:val="en-US"/>
         </w:rPr>
@@ -7619,7 +9207,6 @@
       </w:r>
       <w:r>
         <w:rPr>
-          <w:rFonts w:ascii="Times New Roman CYR" w:hAnsi="Times New Roman CYR" w:cs="Times New Roman CYR"/>
           <w:bCs/>
         </w:rPr>
         <w:t xml:space="preserve"> </w:t>
@@ -7627,7 +9214,6 @@
       <w:proofErr w:type="gramStart"/>
       <w:r>
         <w:rPr>
-          <w:rFonts w:ascii="Times New Roman CYR" w:hAnsi="Times New Roman CYR" w:cs="Times New Roman CYR"/>
           <w:bCs/>
         </w:rPr>
         <w:t>&lt; ингредиент</w:t>
@@ -7635,15 +9221,11 @@
       <w:proofErr w:type="gramEnd"/>
       <w:r>
         <w:rPr>
-          <w:rFonts w:ascii="Times New Roman CYR" w:hAnsi="Times New Roman CYR" w:cs="Times New Roman CYR"/>
           <w:bCs/>
         </w:rPr>
         <w:t>1 ингредиент2, …&gt;</w:t>
       </w:r>
       <w:r>
-        <w:rPr>
-          <w:rFonts w:ascii="Times New Roman CYR" w:hAnsi="Times New Roman CYR" w:cs="Times New Roman CYR"/>
-        </w:rPr>
         <w:t>;</w:t>
       </w:r>
     </w:p>
@@ -7658,42 +9240,24 @@
         <w:adjustRightInd w:val="0"/>
         <w:spacing w:line="360" w:lineRule="auto"/>
         <w:ind w:left="284" w:firstLine="567"/>
-        <w:rPr>
-          <w:rFonts w:ascii="Times New Roman CYR" w:hAnsi="Times New Roman CYR" w:cs="Times New Roman CYR"/>
-        </w:rPr>
-      </w:pPr>
-      <w:r>
-        <w:rPr>
-          <w:rFonts w:ascii="Symbol" w:hAnsi="Symbol" w:cs="Symbol"/>
-          <w:sz w:val="20"/>
-          <w:szCs w:val="20"/>
-        </w:rPr>
+      </w:pPr>
+      <w:r>
         <w:t></w:t>
       </w:r>
       <w:r>
-        <w:rPr>
-          <w:rFonts w:ascii="Symbol" w:hAnsi="Symbol" w:cs="Symbol"/>
-          <w:sz w:val="20"/>
-          <w:szCs w:val="20"/>
-        </w:rPr>
         <w:tab/>
       </w:r>
       <w:r>
         <w:rPr>
-          <w:rFonts w:ascii="Times New Roman CYR" w:hAnsi="Times New Roman CYR" w:cs="Times New Roman CYR"/>
           <w:iCs/>
         </w:rPr>
         <w:t>измельчение</w:t>
       </w:r>
       <w:r>
-        <w:rPr>
-          <w:rFonts w:ascii="Times New Roman CYR" w:hAnsi="Times New Roman CYR" w:cs="Times New Roman CYR"/>
-        </w:rPr>
         <w:t xml:space="preserve"> описывается </w:t>
       </w:r>
       <w:r>
         <w:rPr>
-          <w:rFonts w:ascii="Times New Roman CYR" w:hAnsi="Times New Roman CYR" w:cs="Times New Roman CYR"/>
           <w:bCs/>
           <w:lang w:val="en-US"/>
         </w:rPr>
@@ -7701,7 +9265,6 @@
       </w:r>
       <w:r>
         <w:rPr>
-          <w:rFonts w:ascii="Times New Roman CYR" w:hAnsi="Times New Roman CYR" w:cs="Times New Roman CYR"/>
           <w:bCs/>
         </w:rPr>
         <w:t xml:space="preserve"> </w:t>
@@ -7709,7 +9272,6 @@
       <w:proofErr w:type="gramStart"/>
       <w:r>
         <w:rPr>
-          <w:rFonts w:ascii="Times New Roman CYR" w:hAnsi="Times New Roman CYR" w:cs="Times New Roman CYR"/>
           <w:bCs/>
         </w:rPr>
         <w:t>&lt; ингредиент</w:t>
@@ -7717,15 +9279,11 @@
       <w:proofErr w:type="gramEnd"/>
       <w:r>
         <w:rPr>
-          <w:rFonts w:ascii="Times New Roman CYR" w:hAnsi="Times New Roman CYR" w:cs="Times New Roman CYR"/>
           <w:bCs/>
         </w:rPr>
         <w:t>1 ингредиент2, …&gt;</w:t>
       </w:r>
       <w:r>
-        <w:rPr>
-          <w:rFonts w:ascii="Times New Roman CYR" w:hAnsi="Times New Roman CYR" w:cs="Times New Roman CYR"/>
-        </w:rPr>
         <w:t>;</w:t>
       </w:r>
     </w:p>
@@ -7740,42 +9298,24 @@
         <w:adjustRightInd w:val="0"/>
         <w:spacing w:line="360" w:lineRule="auto"/>
         <w:ind w:left="284" w:firstLine="567"/>
-        <w:rPr>
-          <w:rFonts w:ascii="Times New Roman CYR" w:hAnsi="Times New Roman CYR" w:cs="Times New Roman CYR"/>
-        </w:rPr>
-      </w:pPr>
-      <w:r>
-        <w:rPr>
-          <w:rFonts w:ascii="Symbol" w:hAnsi="Symbol" w:cs="Symbol"/>
-          <w:sz w:val="20"/>
-          <w:szCs w:val="20"/>
-        </w:rPr>
+      </w:pPr>
+      <w:r>
         <w:t></w:t>
       </w:r>
       <w:r>
-        <w:rPr>
-          <w:rFonts w:ascii="Symbol" w:hAnsi="Symbol" w:cs="Symbol"/>
-          <w:sz w:val="20"/>
-          <w:szCs w:val="20"/>
-        </w:rPr>
         <w:tab/>
       </w:r>
       <w:r>
         <w:rPr>
-          <w:rFonts w:ascii="Times New Roman CYR" w:hAnsi="Times New Roman CYR" w:cs="Times New Roman CYR"/>
           <w:iCs/>
         </w:rPr>
         <w:t>обжиг</w:t>
       </w:r>
       <w:r>
-        <w:rPr>
-          <w:rFonts w:ascii="Times New Roman CYR" w:hAnsi="Times New Roman CYR" w:cs="Times New Roman CYR"/>
-        </w:rPr>
         <w:t xml:space="preserve"> описывается </w:t>
       </w:r>
       <w:r>
         <w:rPr>
-          <w:rFonts w:ascii="Times New Roman CYR" w:hAnsi="Times New Roman CYR" w:cs="Times New Roman CYR"/>
           <w:bCs/>
           <w:lang w:val="en-US"/>
         </w:rPr>
@@ -7783,7 +9323,6 @@
       </w:r>
       <w:r>
         <w:rPr>
-          <w:rFonts w:ascii="Times New Roman CYR" w:hAnsi="Times New Roman CYR" w:cs="Times New Roman CYR"/>
           <w:bCs/>
         </w:rPr>
         <w:t xml:space="preserve"> </w:t>
@@ -7791,7 +9330,6 @@
       <w:proofErr w:type="gramStart"/>
       <w:r>
         <w:rPr>
-          <w:rFonts w:ascii="Times New Roman CYR" w:hAnsi="Times New Roman CYR" w:cs="Times New Roman CYR"/>
           <w:bCs/>
         </w:rPr>
         <w:t>&lt; ингредиент</w:t>
@@ -7799,15 +9337,11 @@
       <w:proofErr w:type="gramEnd"/>
       <w:r>
         <w:rPr>
-          <w:rFonts w:ascii="Times New Roman CYR" w:hAnsi="Times New Roman CYR" w:cs="Times New Roman CYR"/>
           <w:bCs/>
         </w:rPr>
         <w:t>1 ингредиент2, …&gt;</w:t>
       </w:r>
       <w:r>
-        <w:rPr>
-          <w:rFonts w:ascii="Times New Roman CYR" w:hAnsi="Times New Roman CYR" w:cs="Times New Roman CYR"/>
-        </w:rPr>
         <w:t>,</w:t>
       </w:r>
     </w:p>
@@ -7819,14 +9353,8 @@
         <w:adjustRightInd w:val="0"/>
         <w:spacing w:line="360" w:lineRule="auto"/>
         <w:ind w:firstLine="567"/>
-        <w:rPr>
-          <w:rFonts w:ascii="Times New Roman CYR" w:hAnsi="Times New Roman CYR" w:cs="Times New Roman CYR"/>
-        </w:rPr>
-      </w:pPr>
-      <w:r>
-        <w:rPr>
-          <w:rFonts w:ascii="Times New Roman CYR" w:hAnsi="Times New Roman CYR" w:cs="Times New Roman CYR"/>
-        </w:rPr>
+      </w:pPr>
+      <w:r>
         <w:t>при этом в качестве любого ингредиента может выступать либо некоторое вещество, задаваемое строковой константой, либо результат выполнения любого из предыдущих действий, задаваемый с помощью номера действия. Название действия и названия ингредиентов разделяются пробелами. В действии участвует как минимум один ингредиент.</w:t>
       </w:r>
     </w:p>
@@ -7838,14 +9366,8 @@
         <w:adjustRightInd w:val="0"/>
         <w:spacing w:line="360" w:lineRule="auto"/>
         <w:ind w:firstLine="567"/>
-        <w:rPr>
-          <w:rFonts w:ascii="Times New Roman CYR" w:hAnsi="Times New Roman CYR" w:cs="Times New Roman CYR"/>
-        </w:rPr>
-      </w:pPr>
-      <w:r>
-        <w:rPr>
-          <w:rFonts w:ascii="Times New Roman CYR" w:hAnsi="Times New Roman CYR" w:cs="Times New Roman CYR"/>
-        </w:rPr>
+      </w:pPr>
+      <w:r>
         <w:t>Каждое действие переводится в слово по следующему правилу:</w:t>
       </w:r>
     </w:p>
@@ -7860,43 +9382,25 @@
         <w:adjustRightInd w:val="0"/>
         <w:spacing w:line="360" w:lineRule="auto"/>
         <w:ind w:left="284" w:firstLine="567"/>
-        <w:rPr>
-          <w:rFonts w:ascii="Times New Roman CYR" w:hAnsi="Times New Roman CYR" w:cs="Times New Roman CYR"/>
-        </w:rPr>
-      </w:pPr>
-      <w:r>
-        <w:rPr>
-          <w:rFonts w:ascii="Symbol" w:hAnsi="Symbol" w:cs="Symbol"/>
-          <w:sz w:val="20"/>
-          <w:szCs w:val="20"/>
-        </w:rPr>
+      </w:pPr>
+      <w:r>
         <w:t></w:t>
       </w:r>
       <w:r>
-        <w:rPr>
-          <w:rFonts w:ascii="Symbol" w:hAnsi="Symbol" w:cs="Symbol"/>
-          <w:sz w:val="20"/>
-          <w:szCs w:val="20"/>
-        </w:rPr>
         <w:tab/>
       </w:r>
       <w:r>
         <w:rPr>
-          <w:rFonts w:ascii="Times New Roman CYR" w:hAnsi="Times New Roman CYR" w:cs="Times New Roman CYR"/>
           <w:iCs/>
         </w:rPr>
         <w:t>смешивание</w:t>
       </w:r>
       <w:r>
-        <w:rPr>
-          <w:rFonts w:ascii="Times New Roman CYR" w:hAnsi="Times New Roman CYR" w:cs="Times New Roman CYR"/>
-        </w:rPr>
         <w:t xml:space="preserve"> задается в формируемом заклинании словом </w:t>
       </w:r>
       <w:proofErr w:type="gramStart"/>
       <w:r>
         <w:rPr>
-          <w:rFonts w:ascii="Times New Roman CYR" w:hAnsi="Times New Roman CYR" w:cs="Times New Roman CYR"/>
           <w:bCs/>
           <w:lang w:val="en-US"/>
         </w:rPr>
@@ -7904,7 +9408,6 @@
       </w:r>
       <w:r>
         <w:rPr>
-          <w:rFonts w:ascii="Times New Roman CYR" w:hAnsi="Times New Roman CYR" w:cs="Times New Roman CYR"/>
           <w:bCs/>
         </w:rPr>
         <w:t>&lt;</w:t>
@@ -7912,23 +9415,18 @@
       <w:proofErr w:type="gramEnd"/>
       <w:r>
         <w:rPr>
-          <w:rFonts w:ascii="Times New Roman CYR" w:hAnsi="Times New Roman CYR" w:cs="Times New Roman CYR"/>
           <w:bCs/>
         </w:rPr>
         <w:t>список ингредиентов&gt;</w:t>
       </w:r>
       <w:r>
         <w:rPr>
-          <w:rFonts w:ascii="Times New Roman CYR" w:hAnsi="Times New Roman CYR" w:cs="Times New Roman CYR"/>
           <w:bCs/>
           <w:lang w:val="en-US"/>
         </w:rPr>
         <w:t>XM</w:t>
       </w:r>
       <w:r>
-        <w:rPr>
-          <w:rFonts w:ascii="Times New Roman CYR" w:hAnsi="Times New Roman CYR" w:cs="Times New Roman CYR"/>
-        </w:rPr>
         <w:t>;</w:t>
       </w:r>
     </w:p>
@@ -7943,43 +9441,25 @@
         <w:adjustRightInd w:val="0"/>
         <w:spacing w:line="360" w:lineRule="auto"/>
         <w:ind w:left="284" w:firstLine="567"/>
-        <w:rPr>
-          <w:rFonts w:ascii="Times New Roman CYR" w:hAnsi="Times New Roman CYR" w:cs="Times New Roman CYR"/>
-        </w:rPr>
-      </w:pPr>
-      <w:r>
-        <w:rPr>
-          <w:rFonts w:ascii="Symbol" w:hAnsi="Symbol" w:cs="Symbol"/>
-          <w:sz w:val="20"/>
-          <w:szCs w:val="20"/>
-        </w:rPr>
+      </w:pPr>
+      <w:r>
         <w:t></w:t>
       </w:r>
       <w:r>
-        <w:rPr>
-          <w:rFonts w:ascii="Symbol" w:hAnsi="Symbol" w:cs="Symbol"/>
-          <w:sz w:val="20"/>
-          <w:szCs w:val="20"/>
-        </w:rPr>
         <w:tab/>
       </w:r>
       <w:r>
         <w:rPr>
-          <w:rFonts w:ascii="Times New Roman CYR" w:hAnsi="Times New Roman CYR" w:cs="Times New Roman CYR"/>
           <w:iCs/>
         </w:rPr>
         <w:t>растворение в воде</w:t>
       </w:r>
       <w:r>
-        <w:rPr>
-          <w:rFonts w:ascii="Times New Roman CYR" w:hAnsi="Times New Roman CYR" w:cs="Times New Roman CYR"/>
-        </w:rPr>
         <w:t xml:space="preserve"> - слово </w:t>
       </w:r>
       <w:proofErr w:type="gramStart"/>
       <w:r>
         <w:rPr>
-          <w:rFonts w:ascii="Times New Roman CYR" w:hAnsi="Times New Roman CYR" w:cs="Times New Roman CYR"/>
           <w:bCs/>
           <w:lang w:val="en-US"/>
         </w:rPr>
@@ -7987,7 +9467,6 @@
       </w:r>
       <w:r>
         <w:rPr>
-          <w:rFonts w:ascii="Times New Roman CYR" w:hAnsi="Times New Roman CYR" w:cs="Times New Roman CYR"/>
           <w:bCs/>
         </w:rPr>
         <w:t>&lt;</w:t>
@@ -7995,23 +9474,18 @@
       <w:proofErr w:type="gramEnd"/>
       <w:r>
         <w:rPr>
-          <w:rFonts w:ascii="Times New Roman CYR" w:hAnsi="Times New Roman CYR" w:cs="Times New Roman CYR"/>
           <w:bCs/>
         </w:rPr>
         <w:t>список ингредиентов&gt;</w:t>
       </w:r>
       <w:r>
         <w:rPr>
-          <w:rFonts w:ascii="Times New Roman CYR" w:hAnsi="Times New Roman CYR" w:cs="Times New Roman CYR"/>
           <w:bCs/>
           <w:lang w:val="en-US"/>
         </w:rPr>
         <w:t>TW</w:t>
       </w:r>
       <w:r>
-        <w:rPr>
-          <w:rFonts w:ascii="Times New Roman CYR" w:hAnsi="Times New Roman CYR" w:cs="Times New Roman CYR"/>
-        </w:rPr>
         <w:t>;</w:t>
       </w:r>
     </w:p>
@@ -8026,43 +9500,25 @@
         <w:adjustRightInd w:val="0"/>
         <w:spacing w:line="360" w:lineRule="auto"/>
         <w:ind w:left="284" w:firstLine="567"/>
-        <w:rPr>
-          <w:rFonts w:ascii="Times New Roman CYR" w:hAnsi="Times New Roman CYR" w:cs="Times New Roman CYR"/>
-        </w:rPr>
-      </w:pPr>
-      <w:r>
-        <w:rPr>
-          <w:rFonts w:ascii="Symbol" w:hAnsi="Symbol" w:cs="Symbol"/>
-          <w:sz w:val="20"/>
-          <w:szCs w:val="20"/>
-        </w:rPr>
+      </w:pPr>
+      <w:r>
         <w:t></w:t>
       </w:r>
       <w:r>
-        <w:rPr>
-          <w:rFonts w:ascii="Symbol" w:hAnsi="Symbol" w:cs="Symbol"/>
-          <w:sz w:val="20"/>
-          <w:szCs w:val="20"/>
-        </w:rPr>
         <w:tab/>
       </w:r>
       <w:r>
         <w:rPr>
-          <w:rFonts w:ascii="Times New Roman CYR" w:hAnsi="Times New Roman CYR" w:cs="Times New Roman CYR"/>
           <w:iCs/>
         </w:rPr>
         <w:t>измельчение</w:t>
       </w:r>
       <w:r>
-        <w:rPr>
-          <w:rFonts w:ascii="Times New Roman CYR" w:hAnsi="Times New Roman CYR" w:cs="Times New Roman CYR"/>
-        </w:rPr>
         <w:t xml:space="preserve"> - слово </w:t>
       </w:r>
       <w:proofErr w:type="gramStart"/>
       <w:r>
         <w:rPr>
-          <w:rFonts w:ascii="Times New Roman CYR" w:hAnsi="Times New Roman CYR" w:cs="Times New Roman CYR"/>
           <w:bCs/>
           <w:lang w:val="en-US"/>
         </w:rPr>
@@ -8070,7 +9526,6 @@
       </w:r>
       <w:r>
         <w:rPr>
-          <w:rFonts w:ascii="Times New Roman CYR" w:hAnsi="Times New Roman CYR" w:cs="Times New Roman CYR"/>
           <w:bCs/>
         </w:rPr>
         <w:t>&lt;</w:t>
@@ -8078,23 +9533,18 @@
       <w:proofErr w:type="gramEnd"/>
       <w:r>
         <w:rPr>
-          <w:rFonts w:ascii="Times New Roman CYR" w:hAnsi="Times New Roman CYR" w:cs="Times New Roman CYR"/>
           <w:bCs/>
         </w:rPr>
         <w:t>список ингредиентов&gt;</w:t>
       </w:r>
       <w:r>
         <w:rPr>
-          <w:rFonts w:ascii="Times New Roman CYR" w:hAnsi="Times New Roman CYR" w:cs="Times New Roman CYR"/>
           <w:bCs/>
           <w:lang w:val="en-US"/>
         </w:rPr>
         <w:t>TD</w:t>
       </w:r>
       <w:r>
-        <w:rPr>
-          <w:rFonts w:ascii="Times New Roman CYR" w:hAnsi="Times New Roman CYR" w:cs="Times New Roman CYR"/>
-        </w:rPr>
         <w:t>;</w:t>
       </w:r>
     </w:p>
@@ -8109,43 +9559,25 @@
         <w:adjustRightInd w:val="0"/>
         <w:spacing w:line="360" w:lineRule="auto"/>
         <w:ind w:left="284" w:firstLine="567"/>
-        <w:rPr>
-          <w:rFonts w:ascii="Times New Roman CYR" w:hAnsi="Times New Roman CYR" w:cs="Times New Roman CYR"/>
-        </w:rPr>
-      </w:pPr>
-      <w:r>
-        <w:rPr>
-          <w:rFonts w:ascii="Symbol" w:hAnsi="Symbol" w:cs="Symbol"/>
-          <w:sz w:val="20"/>
-          <w:szCs w:val="20"/>
-        </w:rPr>
+      </w:pPr>
+      <w:r>
         <w:t></w:t>
       </w:r>
       <w:r>
-        <w:rPr>
-          <w:rFonts w:ascii="Symbol" w:hAnsi="Symbol" w:cs="Symbol"/>
-          <w:sz w:val="20"/>
-          <w:szCs w:val="20"/>
-        </w:rPr>
         <w:tab/>
       </w:r>
       <w:r>
         <w:rPr>
-          <w:rFonts w:ascii="Times New Roman CYR" w:hAnsi="Times New Roman CYR" w:cs="Times New Roman CYR"/>
           <w:iCs/>
         </w:rPr>
         <w:t>обжиг</w:t>
       </w:r>
       <w:r>
-        <w:rPr>
-          <w:rFonts w:ascii="Times New Roman CYR" w:hAnsi="Times New Roman CYR" w:cs="Times New Roman CYR"/>
-        </w:rPr>
         <w:t xml:space="preserve"> - слово </w:t>
       </w:r>
       <w:proofErr w:type="gramStart"/>
       <w:r>
         <w:rPr>
-          <w:rFonts w:ascii="Times New Roman CYR" w:hAnsi="Times New Roman CYR" w:cs="Times New Roman CYR"/>
           <w:bCs/>
           <w:lang w:val="en-US"/>
         </w:rPr>
@@ -8153,7 +9585,6 @@
       </w:r>
       <w:r>
         <w:rPr>
-          <w:rFonts w:ascii="Times New Roman CYR" w:hAnsi="Times New Roman CYR" w:cs="Times New Roman CYR"/>
           <w:bCs/>
         </w:rPr>
         <w:t>&lt;</w:t>
@@ -8161,23 +9592,18 @@
       <w:proofErr w:type="gramEnd"/>
       <w:r>
         <w:rPr>
-          <w:rFonts w:ascii="Times New Roman CYR" w:hAnsi="Times New Roman CYR" w:cs="Times New Roman CYR"/>
           <w:bCs/>
         </w:rPr>
         <w:t>список ингредиентов&gt;</w:t>
       </w:r>
       <w:r>
         <w:rPr>
-          <w:rFonts w:ascii="Times New Roman CYR" w:hAnsi="Times New Roman CYR" w:cs="Times New Roman CYR"/>
           <w:bCs/>
           <w:lang w:val="en-US"/>
         </w:rPr>
         <w:t>RF</w:t>
       </w:r>
       <w:r>
-        <w:rPr>
-          <w:rFonts w:ascii="Times New Roman CYR" w:hAnsi="Times New Roman CYR" w:cs="Times New Roman CYR"/>
-        </w:rPr>
         <w:t>,</w:t>
       </w:r>
     </w:p>
@@ -8189,27 +9615,17 @@
         <w:adjustRightInd w:val="0"/>
         <w:spacing w:line="360" w:lineRule="auto"/>
         <w:ind w:firstLine="567"/>
-        <w:rPr>
-          <w:rFonts w:ascii="Times New Roman CYR" w:hAnsi="Times New Roman CYR" w:cs="Times New Roman CYR"/>
-        </w:rPr>
-      </w:pPr>
-      <w:r>
-        <w:rPr>
-          <w:rFonts w:ascii="Times New Roman CYR" w:hAnsi="Times New Roman CYR" w:cs="Times New Roman CYR"/>
-        </w:rPr>
+      </w:pPr>
+      <w:r>
         <w:t xml:space="preserve">где </w:t>
       </w:r>
       <w:r>
         <w:rPr>
-          <w:rFonts w:ascii="Times New Roman CYR" w:hAnsi="Times New Roman CYR" w:cs="Times New Roman CYR"/>
           <w:bCs/>
         </w:rPr>
         <w:t xml:space="preserve">&lt;список ингредиентов&gt; </w:t>
       </w:r>
       <w:r>
-        <w:rPr>
-          <w:rFonts w:ascii="Times New Roman CYR" w:hAnsi="Times New Roman CYR" w:cs="Times New Roman CYR"/>
-        </w:rPr>
         <w:t xml:space="preserve">- единое слово, сформированное путем сложения названий ингредиентов или слов, описывающих предыдущие действия. </w:t>
       </w:r>
     </w:p>
@@ -8221,14 +9637,8 @@
         <w:adjustRightInd w:val="0"/>
         <w:spacing w:line="360" w:lineRule="auto"/>
         <w:ind w:firstLine="567"/>
-        <w:rPr>
-          <w:rFonts w:ascii="Times New Roman CYR" w:hAnsi="Times New Roman CYR" w:cs="Times New Roman CYR"/>
-        </w:rPr>
-      </w:pPr>
-      <w:r>
-        <w:rPr>
-          <w:rFonts w:ascii="Times New Roman CYR" w:hAnsi="Times New Roman CYR" w:cs="Times New Roman CYR"/>
-        </w:rPr>
+      </w:pPr>
+      <w:r>
         <w:lastRenderedPageBreak/>
         <w:t>Последнее действие явно или неявно использует результаты выполнения всех предыдущих действий и является основой для заклинания.</w:t>
       </w:r>
@@ -8241,28 +9651,16 @@
         <w:adjustRightInd w:val="0"/>
         <w:spacing w:line="360" w:lineRule="auto"/>
         <w:ind w:firstLine="567"/>
-        <w:rPr>
-          <w:rFonts w:ascii="Times New Roman CYR" w:hAnsi="Times New Roman CYR" w:cs="Times New Roman CYR"/>
-        </w:rPr>
-      </w:pPr>
-      <w:r>
-        <w:rPr>
-          <w:rFonts w:ascii="Times New Roman CYR" w:hAnsi="Times New Roman CYR" w:cs="Times New Roman CYR"/>
-        </w:rPr>
+      </w:pPr>
+      <w:r>
         <w:t xml:space="preserve">Помогите </w:t>
       </w:r>
       <w:proofErr w:type="spellStart"/>
       <w:r>
-        <w:rPr>
-          <w:rFonts w:ascii="Times New Roman CYR" w:hAnsi="Times New Roman CYR" w:cs="Times New Roman CYR"/>
-        </w:rPr>
         <w:t>Невиллу</w:t>
       </w:r>
       <w:proofErr w:type="spellEnd"/>
       <w:r>
-        <w:rPr>
-          <w:rFonts w:ascii="Times New Roman CYR" w:hAnsi="Times New Roman CYR" w:cs="Times New Roman CYR"/>
-        </w:rPr>
         <w:t xml:space="preserve"> по заданной последовательности действий сформировать заклинание. </w:t>
       </w:r>
     </w:p>
@@ -8274,21 +9672,14 @@
         <w:adjustRightInd w:val="0"/>
         <w:spacing w:line="360" w:lineRule="auto"/>
         <w:ind w:firstLine="567"/>
-        <w:rPr>
-          <w:rFonts w:ascii="Times New Roman CYR" w:hAnsi="Times New Roman CYR" w:cs="Times New Roman CYR"/>
-        </w:rPr>
-      </w:pPr>
-      <w:r>
-        <w:rPr>
-          <w:rFonts w:ascii="Times New Roman CYR" w:hAnsi="Times New Roman CYR" w:cs="Times New Roman CYR"/>
+      </w:pPr>
+      <w:r>
+        <w:rPr>
           <w:bCs/>
         </w:rPr>
         <w:t>Примечание:</w:t>
       </w:r>
       <w:r>
-        <w:rPr>
-          <w:rFonts w:ascii="Times New Roman CYR" w:hAnsi="Times New Roman CYR" w:cs="Times New Roman CYR"/>
-        </w:rPr>
         <w:t xml:space="preserve"> </w:t>
       </w:r>
     </w:p>
@@ -8303,43 +9694,21 @@
         <w:adjustRightInd w:val="0"/>
         <w:spacing w:line="360" w:lineRule="auto"/>
         <w:ind w:left="284" w:firstLine="567"/>
-        <w:rPr>
-          <w:rFonts w:ascii="Times New Roman CYR" w:hAnsi="Times New Roman CYR" w:cs="Times New Roman CYR"/>
-        </w:rPr>
-      </w:pPr>
-      <w:r>
-        <w:rPr>
-          <w:rFonts w:ascii="Symbol" w:hAnsi="Symbol" w:cs="Symbol"/>
-          <w:sz w:val="20"/>
-          <w:szCs w:val="20"/>
-        </w:rPr>
+      </w:pPr>
+      <w:r>
         <w:t></w:t>
       </w:r>
       <w:r>
-        <w:rPr>
-          <w:rFonts w:ascii="Symbol" w:hAnsi="Symbol" w:cs="Symbol"/>
-          <w:sz w:val="20"/>
-          <w:szCs w:val="20"/>
-        </w:rPr>
         <w:tab/>
-      </w:r>
-      <w:r>
-        <w:rPr>
-          <w:rFonts w:ascii="Times New Roman CYR" w:hAnsi="Times New Roman CYR" w:cs="Times New Roman CYR"/>
-        </w:rPr>
         <w:t xml:space="preserve">при формировании заклинания </w:t>
       </w:r>
       <w:r>
         <w:rPr>
-          <w:rFonts w:ascii="Times New Roman CYR" w:hAnsi="Times New Roman CYR" w:cs="Times New Roman CYR"/>
           <w:bCs/>
         </w:rPr>
         <w:t>учитывается</w:t>
       </w:r>
       <w:r>
-        <w:rPr>
-          <w:rFonts w:ascii="Times New Roman CYR" w:hAnsi="Times New Roman CYR" w:cs="Times New Roman CYR"/>
-        </w:rPr>
         <w:t xml:space="preserve"> регистр названий действий и ингредиентов;</w:t>
       </w:r>
     </w:p>
@@ -8354,99 +9723,61 @@
         <w:adjustRightInd w:val="0"/>
         <w:spacing w:line="360" w:lineRule="auto"/>
         <w:ind w:left="284" w:firstLine="567"/>
-        <w:rPr>
-          <w:rFonts w:ascii="Times New Roman CYR" w:hAnsi="Times New Roman CYR" w:cs="Times New Roman CYR"/>
-        </w:rPr>
-      </w:pPr>
-      <w:r>
-        <w:rPr>
-          <w:rFonts w:ascii="Symbol" w:hAnsi="Symbol" w:cs="Symbol"/>
-          <w:sz w:val="20"/>
-          <w:szCs w:val="20"/>
-        </w:rPr>
+      </w:pPr>
+      <w:r>
         <w:t></w:t>
       </w:r>
       <w:r>
-        <w:rPr>
-          <w:rFonts w:ascii="Symbol" w:hAnsi="Symbol" w:cs="Symbol"/>
-          <w:sz w:val="20"/>
-          <w:szCs w:val="20"/>
-        </w:rPr>
         <w:tab/>
-      </w:r>
-      <w:r>
-        <w:rPr>
-          <w:rFonts w:ascii="Times New Roman CYR" w:hAnsi="Times New Roman CYR" w:cs="Times New Roman CYR"/>
-        </w:rPr>
         <w:t>порядок названий ингредиентов в заклинании должен соответствовать их порядку в действии, т.е. для действия “</w:t>
       </w:r>
       <w:r>
         <w:rPr>
-          <w:rFonts w:ascii="Times New Roman CYR" w:hAnsi="Times New Roman CYR" w:cs="Times New Roman CYR"/>
           <w:lang w:val="en-US"/>
         </w:rPr>
         <w:t>DUST</w:t>
       </w:r>
       <w:r>
-        <w:rPr>
-          <w:rFonts w:ascii="Times New Roman CYR" w:hAnsi="Times New Roman CYR" w:cs="Times New Roman CYR"/>
-        </w:rPr>
         <w:t xml:space="preserve"> </w:t>
       </w:r>
       <w:r>
         <w:rPr>
-          <w:rFonts w:ascii="Times New Roman CYR" w:hAnsi="Times New Roman CYR" w:cs="Times New Roman CYR"/>
           <w:lang w:val="en-US"/>
         </w:rPr>
         <w:t>root</w:t>
       </w:r>
       <w:r>
-        <w:rPr>
-          <w:rFonts w:ascii="Times New Roman CYR" w:hAnsi="Times New Roman CYR" w:cs="Times New Roman CYR"/>
-        </w:rPr>
         <w:t xml:space="preserve"> </w:t>
       </w:r>
       <w:r>
         <w:rPr>
-          <w:rFonts w:ascii="Times New Roman CYR" w:hAnsi="Times New Roman CYR" w:cs="Times New Roman CYR"/>
           <w:lang w:val="en-US"/>
         </w:rPr>
         <w:t>tooth</w:t>
       </w:r>
       <w:r>
-        <w:rPr>
-          <w:rFonts w:ascii="Times New Roman CYR" w:hAnsi="Times New Roman CYR" w:cs="Times New Roman CYR"/>
-        </w:rPr>
         <w:t>” в заклинании правильным считается слово “</w:t>
       </w:r>
       <w:proofErr w:type="spellStart"/>
       <w:r>
         <w:rPr>
-          <w:rFonts w:ascii="Times New Roman CYR" w:hAnsi="Times New Roman CYR" w:cs="Times New Roman CYR"/>
           <w:lang w:val="en-US"/>
         </w:rPr>
         <w:t>DTroottoothTD</w:t>
       </w:r>
       <w:proofErr w:type="spellEnd"/>
       <w:r>
-        <w:rPr>
-          <w:rFonts w:ascii="Times New Roman CYR" w:hAnsi="Times New Roman CYR" w:cs="Times New Roman CYR"/>
-        </w:rPr>
         <w:t>”, а слово “</w:t>
       </w:r>
       <w:proofErr w:type="spellStart"/>
       <w:r>
         <w:rPr>
-          <w:rFonts w:ascii="Times New Roman CYR" w:hAnsi="Times New Roman CYR" w:cs="Times New Roman CYR"/>
           <w:lang w:val="en-US"/>
         </w:rPr>
         <w:t>DTtoothrootTD</w:t>
       </w:r>
       <w:proofErr w:type="spellEnd"/>
       <w:r>
-        <w:rPr>
-          <w:rFonts w:ascii="Times New Roman CYR" w:hAnsi="Times New Roman CYR" w:cs="Times New Roman CYR"/>
-        </w:rPr>
         <w:t>” считается неправильным;</w:t>
       </w:r>
     </w:p>
@@ -8461,30 +9792,12 @@
         <w:adjustRightInd w:val="0"/>
         <w:spacing w:line="360" w:lineRule="auto"/>
         <w:ind w:left="284" w:firstLine="567"/>
-        <w:rPr>
-          <w:rFonts w:ascii="Times New Roman CYR" w:hAnsi="Times New Roman CYR" w:cs="Times New Roman CYR"/>
-        </w:rPr>
-      </w:pPr>
-      <w:r>
-        <w:rPr>
-          <w:rFonts w:ascii="Symbol" w:hAnsi="Symbol" w:cs="Symbol"/>
-          <w:sz w:val="20"/>
-          <w:szCs w:val="20"/>
-        </w:rPr>
+      </w:pPr>
+      <w:r>
         <w:t></w:t>
       </w:r>
       <w:r>
-        <w:rPr>
-          <w:rFonts w:ascii="Symbol" w:hAnsi="Symbol" w:cs="Symbol"/>
-          <w:sz w:val="20"/>
-          <w:szCs w:val="20"/>
-        </w:rPr>
         <w:tab/>
-      </w:r>
-      <w:r>
-        <w:rPr>
-          <w:rFonts w:ascii="Times New Roman CYR" w:hAnsi="Times New Roman CYR" w:cs="Times New Roman CYR"/>
-        </w:rPr>
         <w:t>в названии веществ нет цифр, а используются только английские буквы;</w:t>
       </w:r>
     </w:p>
@@ -8499,30 +9812,12 @@
         <w:adjustRightInd w:val="0"/>
         <w:spacing w:line="360" w:lineRule="auto"/>
         <w:ind w:left="284" w:firstLine="567"/>
-        <w:rPr>
-          <w:rFonts w:ascii="Times New Roman CYR" w:hAnsi="Times New Roman CYR" w:cs="Times New Roman CYR"/>
-        </w:rPr>
-      </w:pPr>
-      <w:r>
-        <w:rPr>
-          <w:rFonts w:ascii="Symbol" w:hAnsi="Symbol" w:cs="Symbol"/>
-          <w:sz w:val="20"/>
-          <w:szCs w:val="20"/>
-        </w:rPr>
+      </w:pPr>
+      <w:r>
         <w:t></w:t>
       </w:r>
       <w:r>
-        <w:rPr>
-          <w:rFonts w:ascii="Symbol" w:hAnsi="Symbol" w:cs="Symbol"/>
-          <w:sz w:val="20"/>
-          <w:szCs w:val="20"/>
-        </w:rPr>
         <w:tab/>
-      </w:r>
-      <w:r>
-        <w:rPr>
-          <w:rFonts w:ascii="Times New Roman CYR" w:hAnsi="Times New Roman CYR" w:cs="Times New Roman CYR"/>
-        </w:rPr>
         <w:t>каждое действие может быть несколько раз использовано в последующих действиях;</w:t>
       </w:r>
     </w:p>
@@ -8537,30 +9832,12 @@
         <w:adjustRightInd w:val="0"/>
         <w:spacing w:line="360" w:lineRule="auto"/>
         <w:ind w:left="284" w:firstLine="567"/>
-        <w:rPr>
-          <w:rFonts w:ascii="Times New Roman CYR" w:hAnsi="Times New Roman CYR" w:cs="Times New Roman CYR"/>
-        </w:rPr>
-      </w:pPr>
-      <w:r>
-        <w:rPr>
-          <w:rFonts w:ascii="Symbol" w:hAnsi="Symbol" w:cs="Symbol"/>
-          <w:sz w:val="20"/>
-          <w:szCs w:val="20"/>
-        </w:rPr>
+      </w:pPr>
+      <w:r>
         <w:t></w:t>
       </w:r>
       <w:r>
-        <w:rPr>
-          <w:rFonts w:ascii="Symbol" w:hAnsi="Symbol" w:cs="Symbol"/>
-          <w:sz w:val="20"/>
-          <w:szCs w:val="20"/>
-        </w:rPr>
         <w:tab/>
-      </w:r>
-      <w:r>
-        <w:rPr>
-          <w:rFonts w:ascii="Times New Roman CYR" w:hAnsi="Times New Roman CYR" w:cs="Times New Roman CYR"/>
-        </w:rPr>
         <w:t>гарантируется, что длина строки, содержащей сформированное заклинание, не превышает 50000 символов.</w:t>
       </w:r>
     </w:p>
@@ -8572,21 +9849,14 @@
         <w:adjustRightInd w:val="0"/>
         <w:spacing w:line="360" w:lineRule="auto"/>
         <w:ind w:firstLine="567"/>
-        <w:rPr>
-          <w:rFonts w:ascii="Times New Roman CYR" w:hAnsi="Times New Roman CYR" w:cs="Times New Roman CYR"/>
-        </w:rPr>
-      </w:pPr>
-      <w:r>
-        <w:rPr>
-          <w:rFonts w:ascii="Times New Roman CYR" w:hAnsi="Times New Roman CYR" w:cs="Times New Roman CYR"/>
+      </w:pPr>
+      <w:r>
+        <w:rPr>
           <w:bCs/>
         </w:rPr>
         <w:t>Входной файл</w:t>
       </w:r>
       <w:r>
-        <w:rPr>
-          <w:rFonts w:ascii="Times New Roman CYR" w:hAnsi="Times New Roman CYR" w:cs="Times New Roman CYR"/>
-        </w:rPr>
         <w:t xml:space="preserve"> содержит набор строк, каждая из которых описывает отдельное действие. Строки расположены в порядке выполнения действий. Длина каждой строки не превышает 255 символов. Количество строк не превышает 100.</w:t>
       </w:r>
     </w:p>
@@ -8598,21 +9868,14 @@
         <w:adjustRightInd w:val="0"/>
         <w:spacing w:line="360" w:lineRule="auto"/>
         <w:ind w:firstLine="567"/>
-        <w:rPr>
-          <w:rFonts w:ascii="Times New Roman CYR" w:hAnsi="Times New Roman CYR" w:cs="Times New Roman CYR"/>
-        </w:rPr>
-      </w:pPr>
-      <w:r>
-        <w:rPr>
-          <w:rFonts w:ascii="Times New Roman CYR" w:hAnsi="Times New Roman CYR" w:cs="Times New Roman CYR"/>
+      </w:pPr>
+      <w:r>
+        <w:rPr>
           <w:bCs/>
         </w:rPr>
         <w:t>Выходной файл</w:t>
       </w:r>
       <w:r>
-        <w:rPr>
-          <w:rFonts w:ascii="Times New Roman CYR" w:hAnsi="Times New Roman CYR" w:cs="Times New Roman CYR"/>
-        </w:rPr>
         <w:t xml:space="preserve"> должен содержать строку, содержащую сформированное заклинание.</w:t>
       </w:r>
     </w:p>
@@ -8625,7 +9888,6 @@
         <w:spacing w:line="360" w:lineRule="auto"/>
         <w:ind w:firstLine="567"/>
         <w:rPr>
-          <w:rFonts w:ascii="Times New Roman CYR" w:hAnsi="Times New Roman CYR" w:cs="Times New Roman CYR"/>
           <w:bCs/>
           <w:iCs/>
           <w:lang w:val="en-US"/>
@@ -8633,7 +9895,6 @@
       </w:pPr>
       <w:r>
         <w:rPr>
-          <w:rFonts w:ascii="Times New Roman CYR" w:hAnsi="Times New Roman CYR" w:cs="Times New Roman CYR"/>
           <w:bCs/>
           <w:iCs/>
         </w:rPr>
@@ -8641,7 +9902,6 @@
       </w:r>
       <w:r>
         <w:rPr>
-          <w:rFonts w:ascii="Times New Roman CYR" w:hAnsi="Times New Roman CYR" w:cs="Times New Roman CYR"/>
           <w:bCs/>
           <w:iCs/>
           <w:lang w:val="en-US"/>
@@ -8658,13 +9918,11 @@
         <w:spacing w:line="360" w:lineRule="auto"/>
         <w:ind w:firstLine="567"/>
         <w:rPr>
-          <w:rFonts w:ascii="Times New Roman CYR" w:hAnsi="Times New Roman CYR" w:cs="Times New Roman CYR"/>
           <w:lang w:val="en-US"/>
         </w:rPr>
       </w:pPr>
       <w:r>
         <w:rPr>
-          <w:rFonts w:ascii="Times New Roman CYR" w:hAnsi="Times New Roman CYR" w:cs="Times New Roman CYR"/>
           <w:lang w:val="en-US"/>
         </w:rPr>
         <w:t>Input.txt</w:t>
@@ -8679,13 +9937,11 @@
         <w:spacing w:line="360" w:lineRule="auto"/>
         <w:ind w:firstLine="567"/>
         <w:rPr>
-          <w:rFonts w:ascii="Courier New CYR" w:hAnsi="Courier New CYR" w:cs="Courier New CYR"/>
           <w:lang w:val="en-US"/>
         </w:rPr>
       </w:pPr>
       <w:r>
         <w:rPr>
-          <w:rFonts w:ascii="Courier New CYR" w:hAnsi="Courier New CYR" w:cs="Courier New CYR"/>
           <w:lang w:val="en-US"/>
         </w:rPr>
         <w:t>DUST root tooth</w:t>
@@ -8700,13 +9956,11 @@
         <w:spacing w:line="360" w:lineRule="auto"/>
         <w:ind w:firstLine="567"/>
         <w:rPr>
-          <w:rFonts w:ascii="Courier New CYR" w:hAnsi="Courier New CYR" w:cs="Courier New CYR"/>
           <w:lang w:val="en-US"/>
         </w:rPr>
       </w:pPr>
       <w:r>
         <w:rPr>
-          <w:rFonts w:ascii="Courier New CYR" w:hAnsi="Courier New CYR" w:cs="Courier New CYR"/>
           <w:lang w:val="en-US"/>
         </w:rPr>
         <w:t>WATER 1 tear</w:t>
@@ -8721,13 +9975,11 @@
         <w:spacing w:line="360" w:lineRule="auto"/>
         <w:ind w:firstLine="567"/>
         <w:rPr>
-          <w:rFonts w:ascii="Times New Roman CYR" w:hAnsi="Times New Roman CYR" w:cs="Times New Roman CYR"/>
           <w:lang w:val="en-US"/>
         </w:rPr>
       </w:pPr>
       <w:r>
         <w:rPr>
-          <w:rFonts w:ascii="Times New Roman CYR" w:hAnsi="Times New Roman CYR" w:cs="Times New Roman CYR"/>
           <w:lang w:val="en-US"/>
         </w:rPr>
         <w:t>Output.txt</w:t>
@@ -8742,30 +9994,19 @@
         <w:spacing w:line="360" w:lineRule="auto"/>
         <w:ind w:firstLine="567"/>
         <w:rPr>
-          <w:rFonts w:ascii="Courier New CYR" w:hAnsi="Courier New CYR" w:cs="Courier New CYR"/>
           <w:lang w:val="en-US"/>
         </w:rPr>
       </w:pPr>
       <w:proofErr w:type="spellStart"/>
       <w:r>
         <w:rPr>
-          <w:rFonts w:ascii="Courier New CYR" w:hAnsi="Courier New CYR" w:cs="Courier New CYR"/>
           <w:lang w:val="en-US"/>
         </w:rPr>
         <w:t>WTDTroottoothTDtearTW</w:t>
       </w:r>
       <w:proofErr w:type="spellEnd"/>
-    </w:p>
-    <w:p>
-      <w:pPr>
-        <w:rPr>
-          <w:rFonts w:ascii="Courier New CYR" w:hAnsi="Courier New CYR" w:cs="Courier New CYR"/>
-          <w:lang w:val="en-US"/>
-        </w:rPr>
-      </w:pPr>
-      <w:r>
-        <w:rPr>
-          <w:rFonts w:ascii="Courier New CYR" w:hAnsi="Courier New CYR" w:cs="Courier New CYR"/>
+      <w:r>
+        <w:rPr>
           <w:lang w:val="en-US"/>
         </w:rPr>
         <w:br w:type="page"/>
@@ -8778,16 +10019,59 @@
         <w:rPr>
           <w:b/>
           <w:sz w:val="28"/>
-        </w:rPr>
-      </w:pPr>
+          <w:lang w:val="en-US"/>
+        </w:rPr>
+      </w:pPr>
+      <w:bookmarkStart w:id="9" w:name="_Toc186035070"/>
       <w:r>
         <w:rPr>
           <w:b/>
           <w:sz w:val="28"/>
         </w:rPr>
         <w:lastRenderedPageBreak/>
-        <w:t>Ход задачи «Зельеварение»</w:t>
-      </w:r>
+        <w:t>Ход</w:t>
+      </w:r>
+      <w:r>
+        <w:rPr>
+          <w:b/>
+          <w:sz w:val="28"/>
+          <w:lang w:val="en-US"/>
+        </w:rPr>
+        <w:t xml:space="preserve"> </w:t>
+      </w:r>
+      <w:r>
+        <w:rPr>
+          <w:b/>
+          <w:sz w:val="28"/>
+        </w:rPr>
+        <w:t>задачи</w:t>
+      </w:r>
+      <w:r>
+        <w:rPr>
+          <w:b/>
+          <w:sz w:val="28"/>
+          <w:lang w:val="en-US"/>
+        </w:rPr>
+        <w:t xml:space="preserve"> «</w:t>
+      </w:r>
+      <w:proofErr w:type="spellStart"/>
+      <w:r>
+        <w:rPr>
+          <w:b/>
+          <w:sz w:val="28"/>
+        </w:rPr>
+        <w:t>Зельеварение</w:t>
+      </w:r>
+      <w:proofErr w:type="spellEnd"/>
+      <w:r>
+        <w:rPr>
+          <w:b/>
+          <w:sz w:val="28"/>
+          <w:lang w:val="en-US"/>
+        </w:rPr>
+        <w:t>»</w:t>
+      </w:r>
+      <w:bookmarkEnd w:id="9"/>
     </w:p>
     <w:p>
       <w:pPr>
@@ -8937,7 +10221,31 @@
           <w:lang w:val="ru-RU"/>
         </w:rPr>
         <w:lastRenderedPageBreak/>
-        <w:t>Код программы «Зельеварение» представлен на Рисунке 7.1–7.2</w:t>
+        <w:t xml:space="preserve">Код программы «Зельеварение» представлен на Рисунке </w:t>
+      </w:r>
+      <w:r>
+        <w:rPr>
+          <w:lang w:val="ru-RU"/>
+        </w:rPr>
+        <w:t>8</w:t>
+      </w:r>
+      <w:r>
+        <w:rPr>
+          <w:lang w:val="ru-RU"/>
+        </w:rPr>
+        <w:t>.1–</w:t>
+      </w:r>
+      <w:r>
+        <w:rPr>
+          <w:lang w:val="ru-RU"/>
+        </w:rPr>
+        <w:t>8</w:t>
+      </w:r>
+      <w:r>
+        <w:rPr>
+          <w:lang w:val="ru-RU"/>
+        </w:rPr>
+        <w:t>.2</w:t>
       </w:r>
     </w:p>
     <w:p>
@@ -9006,7 +10314,7 @@
               </wp:inline>
             </w:drawing>
           </mc:Choice>
-          <mc:Fallback>
+          <mc:Fallback xmlns:w16se="http://schemas.microsoft.com/office/word/2015/wordml/symex" xmlns:cx="http://schemas.microsoft.com/office/drawing/2014/chartex">
             <w:pict>
               <v:rect w14:anchorId="1FBABFFD" id="Прямоугольник 8" o:spid="_x0000_s1026" alt="blob:https://web.telegram.org/4b56bb5f-a7dc-4cc8-9fa6-8dc186971c29" style="width:24pt;height:24pt;visibility:visible;mso-wrap-style:square;mso-left-percent:-10001;mso-top-percent:-10001;mso-position-horizontal:absolute;mso-position-horizontal-relative:char;mso-position-vertical:absolute;mso-position-vertical-relative:line;mso-left-percent:-10001;mso-top-percent:-10001;v-text-anchor:top" o:gfxdata="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" filled="f" stroked="f">
                 <o:lock v:ext="edit" aspectratio="t"/>
@@ -9084,14 +10392,21 @@
           <w:sz w:val="28"/>
           <w:szCs w:val="28"/>
         </w:rPr>
-        <w:t xml:space="preserve">Рисунок 7.1 – </w:t>
+        <w:t xml:space="preserve">Рисунок </w:t>
       </w:r>
       <w:r>
         <w:rPr>
           <w:sz w:val="28"/>
           <w:szCs w:val="28"/>
         </w:rPr>
-        <w:t>первая часть кода программы «Отгадай число»</w:t>
+        <w:t>8</w:t>
+      </w:r>
+      <w:r>
+        <w:rPr>
+          <w:sz w:val="28"/>
+          <w:szCs w:val="28"/>
+        </w:rPr>
+        <w:t>.1 – первая часть кода программы «Отгадай число»</w:t>
       </w:r>
     </w:p>
     <w:p>
@@ -9165,7 +10480,19 @@
         <w:rPr>
           <w:sz w:val="28"/>
         </w:rPr>
-        <w:t xml:space="preserve">Рисунок 7.2 – </w:t>
+        <w:t xml:space="preserve">Рисунок </w:t>
+      </w:r>
+      <w:r>
+        <w:rPr>
+          <w:sz w:val="28"/>
+        </w:rPr>
+        <w:t>8</w:t>
+      </w:r>
+      <w:r>
+        <w:rPr>
+          <w:sz w:val="28"/>
+        </w:rPr>
+        <w:t xml:space="preserve">.2 – </w:t>
       </w:r>
       <w:r>
         <w:rPr>
@@ -9252,7 +10579,19 @@
         <w:rPr>
           <w:sz w:val="28"/>
         </w:rPr>
-        <w:t>Рисунок 8 – пример вывода программы «Зельеварение»</w:t>
+        <w:t xml:space="preserve">Рисунок </w:t>
+      </w:r>
+      <w:r>
+        <w:rPr>
+          <w:sz w:val="28"/>
+        </w:rPr>
+        <w:t>9</w:t>
+      </w:r>
+      <w:r>
+        <w:rPr>
+          <w:sz w:val="28"/>
+        </w:rPr>
+        <w:t xml:space="preserve"> – пример вывода программы «Зельеварение»</w:t>
       </w:r>
     </w:p>
     <w:p>
@@ -9265,20 +10604,414 @@
       <w:r>
         <w:br w:type="page"/>
       </w:r>
-      <w:bookmarkStart w:id="8" w:name="_GoBack"/>
-      <w:bookmarkEnd w:id="8"/>
+    </w:p>
+    <w:p>
+      <w:pPr>
+        <w:pStyle w:val="1"/>
+        <w:jc w:val="center"/>
+        <w:rPr>
+          <w:b/>
+          <w:sz w:val="28"/>
+          <w:lang w:val="ru-RU"/>
+        </w:rPr>
+      </w:pPr>
+      <w:bookmarkStart w:id="10" w:name="_Toc186035071"/>
+      <w:r>
+        <w:rPr>
+          <w:b/>
+          <w:sz w:val="28"/>
+          <w:lang w:val="ru-RU"/>
+        </w:rPr>
+        <w:lastRenderedPageBreak/>
+        <w:t>З</w:t>
+      </w:r>
+      <w:r>
+        <w:rPr>
+          <w:b/>
+          <w:sz w:val="28"/>
+          <w:lang w:val="ru-RU"/>
+        </w:rPr>
+        <w:t>аключение</w:t>
+      </w:r>
+      <w:bookmarkEnd w:id="10"/>
+    </w:p>
+    <w:p>
+      <w:pPr>
+        <w:spacing w:line="360" w:lineRule="auto"/>
+        <w:ind w:firstLine="567"/>
+      </w:pPr>
+      <w:r>
+        <w:t>C#</w:t>
+      </w:r>
+      <w:bookmarkStart w:id="11" w:name="_GoBack"/>
+      <w:bookmarkEnd w:id="11"/>
+      <w:r>
+        <w:t xml:space="preserve"> — это объектно-ориентированный, строго типизированный язык программирования, разработанный </w:t>
+      </w:r>
+      <w:proofErr w:type="spellStart"/>
+      <w:r>
+        <w:t>Microsoft</w:t>
+      </w:r>
+      <w:proofErr w:type="spellEnd"/>
+      <w:r>
+        <w:t xml:space="preserve">, являющийся ключевым для платформы .NET. Он компилируется в промежуточный язык (IL), который затем выполняется .NET CLR, обеспечивая кроссплатформенность на </w:t>
+      </w:r>
+      <w:proofErr w:type="spellStart"/>
+      <w:r>
+        <w:t>Windows</w:t>
+      </w:r>
+      <w:proofErr w:type="spellEnd"/>
+      <w:r>
+        <w:t xml:space="preserve">, </w:t>
+      </w:r>
+      <w:proofErr w:type="spellStart"/>
+      <w:r>
+        <w:t>Linux</w:t>
+      </w:r>
+      <w:proofErr w:type="spellEnd"/>
+      <w:r>
+        <w:t xml:space="preserve"> и </w:t>
+      </w:r>
+      <w:proofErr w:type="spellStart"/>
+      <w:r>
+        <w:t>macOS</w:t>
+      </w:r>
+      <w:proofErr w:type="spellEnd"/>
+      <w:r>
+        <w:t xml:space="preserve">. C# широко используется для разработки настольных </w:t>
+      </w:r>
+      <w:proofErr w:type="spellStart"/>
+      <w:r>
+        <w:t>Windows</w:t>
+      </w:r>
+      <w:proofErr w:type="spellEnd"/>
+      <w:r>
+        <w:t>-приложений, веб-приложений (</w:t>
+      </w:r>
+      <w:hyperlink r:id="rId20" w:tgtFrame="_blank" w:history="1">
+        <w:r>
+          <w:rPr>
+            <w:rStyle w:val="ad"/>
+          </w:rPr>
+          <w:t>ASP.NET</w:t>
+        </w:r>
+      </w:hyperlink>
+      <w:r>
+        <w:t xml:space="preserve"> </w:t>
+      </w:r>
+      <w:proofErr w:type="spellStart"/>
+      <w:r>
+        <w:t>Core</w:t>
+      </w:r>
+      <w:proofErr w:type="spellEnd"/>
+      <w:r>
+        <w:t>), игр (</w:t>
+      </w:r>
+      <w:proofErr w:type="spellStart"/>
+      <w:r>
+        <w:t>Unity</w:t>
+      </w:r>
+      <w:proofErr w:type="spellEnd"/>
+      <w:r>
+        <w:t>), мобильных приложений (.NET MAUI), облачных сервисов (</w:t>
+      </w:r>
+      <w:proofErr w:type="spellStart"/>
+      <w:r>
+        <w:t>Azure</w:t>
+      </w:r>
+      <w:proofErr w:type="spellEnd"/>
+      <w:r>
+        <w:t xml:space="preserve">) и в области AI. Одной из важных особенностей C# является автоматическое управление памятью </w:t>
+      </w:r>
+      <w:proofErr w:type="gramStart"/>
+      <w:r>
+        <w:t>через сборщик</w:t>
+      </w:r>
+      <w:proofErr w:type="gramEnd"/>
+      <w:r>
+        <w:t xml:space="preserve"> мусора, освобождающий разработчиков от ручного управления памятью. C# интегрирует LINQ (</w:t>
+      </w:r>
+      <w:proofErr w:type="spellStart"/>
+      <w:r>
+        <w:t>Language</w:t>
+      </w:r>
+      <w:proofErr w:type="spellEnd"/>
+      <w:r>
+        <w:t xml:space="preserve"> </w:t>
+      </w:r>
+      <w:proofErr w:type="spellStart"/>
+      <w:r>
+        <w:t>Integrated</w:t>
+      </w:r>
+      <w:proofErr w:type="spellEnd"/>
+      <w:r>
+        <w:t xml:space="preserve"> </w:t>
+      </w:r>
+      <w:proofErr w:type="spellStart"/>
+      <w:r>
+        <w:t>Query</w:t>
+      </w:r>
+      <w:proofErr w:type="spellEnd"/>
+      <w:r>
+        <w:t xml:space="preserve">) для удобной работы с данными, позволяя выполнять запросы непосредственно в коде. Для обеспечения отзывчивости приложений C# поддерживает асинхронное программирование с </w:t>
+      </w:r>
+      <w:proofErr w:type="spellStart"/>
+      <w:r>
+        <w:rPr>
+          <w:rStyle w:val="is-markup"/>
+        </w:rPr>
+        <w:t>async</w:t>
+      </w:r>
+      <w:proofErr w:type="spellEnd"/>
+      <w:r>
+        <w:t xml:space="preserve"> и </w:t>
+      </w:r>
+      <w:proofErr w:type="spellStart"/>
+      <w:r>
+        <w:rPr>
+          <w:rStyle w:val="is-markup"/>
+        </w:rPr>
+        <w:t>await</w:t>
+      </w:r>
+      <w:proofErr w:type="spellEnd"/>
+      <w:r>
+        <w:t xml:space="preserve">. Язык имеет простой синтаксис, что делает его сравнительно легким в изучении. Он предоставляет обширную библиотеку классов .NET для решения разнообразных задач. C# обеспечивает высокую производительность благодаря JIT-компиляции. Существует большое и активное сообщество разработчиков, обеспечивающее поддержку и ресурсы. C# хорошо интегрирован с продуктами </w:t>
+      </w:r>
+      <w:proofErr w:type="spellStart"/>
+      <w:r>
+        <w:t>Microsoft</w:t>
+      </w:r>
+      <w:proofErr w:type="spellEnd"/>
+      <w:r>
+        <w:t xml:space="preserve">, что является преимуществом для разработки </w:t>
+      </w:r>
+      <w:proofErr w:type="spellStart"/>
+      <w:r>
+        <w:t>Windows</w:t>
+      </w:r>
+      <w:proofErr w:type="spellEnd"/>
+      <w:r>
+        <w:t>-ориентированных решений</w:t>
+      </w:r>
+      <w:r>
+        <w:t>. Он подходит для создания как простых, так и сложных проектов. Разнообразие областей применения делает его привлекательным для многих разработчиков. C# продолжает развиваться, становясь еще более актуальным и удобным для работы. Он остается одним из ключевых языков программирования в современной разработке программного обеспечения.</w:t>
+      </w:r>
+      <w:r>
+        <w:br w:type="page"/>
+      </w:r>
+    </w:p>
+    <w:p>
+      <w:pPr>
+        <w:pStyle w:val="1"/>
+        <w:jc w:val="center"/>
+        <w:rPr>
+          <w:b/>
+          <w:sz w:val="28"/>
+          <w:lang w:val="ru-RU"/>
+        </w:rPr>
+      </w:pPr>
+      <w:bookmarkStart w:id="12" w:name="_Toc186035072"/>
+      <w:r>
+        <w:rPr>
+          <w:b/>
+          <w:sz w:val="28"/>
+          <w:lang w:val="ru-RU"/>
+        </w:rPr>
+        <w:lastRenderedPageBreak/>
+        <w:t>Список используемой литературы</w:t>
+      </w:r>
+      <w:bookmarkEnd w:id="12"/>
     </w:p>
     <w:p>
       <w:pPr>
         <w:pStyle w:val="af2"/>
-        <w:ind w:left="1068" w:firstLine="0"/>
-        <w:rPr>
+        <w:numPr>
+          <w:ilvl w:val="0"/>
+          <w:numId w:val="13"/>
+        </w:numPr>
+        <w:spacing w:line="360" w:lineRule="auto"/>
+        <w:ind w:left="0" w:firstLine="567"/>
+        <w:jc w:val="left"/>
+        <w:rPr>
+          <w:highlight w:val="lightGray"/>
           <w:lang w:val="ru-RU"/>
         </w:rPr>
       </w:pPr>
+      <w:r>
+        <w:rPr>
+          <w:lang w:val="ru-RU"/>
+        </w:rPr>
+        <w:t xml:space="preserve">Васильев А. Н. Программирование на C# для начинающих. - Москва: </w:t>
+      </w:r>
+      <w:proofErr w:type="spellStart"/>
+      <w:r>
+        <w:rPr>
+          <w:lang w:val="ru-RU"/>
+        </w:rPr>
+        <w:t>Эксмо</w:t>
+      </w:r>
+      <w:proofErr w:type="spellEnd"/>
+      <w:r>
+        <w:rPr>
+          <w:lang w:val="ru-RU"/>
+        </w:rPr>
+        <w:t>, 2019. - 525 с.</w:t>
+      </w:r>
+    </w:p>
+    <w:p>
+      <w:pPr>
+        <w:pStyle w:val="af2"/>
+        <w:numPr>
+          <w:ilvl w:val="0"/>
+          <w:numId w:val="13"/>
+        </w:numPr>
+        <w:spacing w:line="360" w:lineRule="auto"/>
+        <w:ind w:left="0" w:firstLine="567"/>
+        <w:jc w:val="left"/>
+        <w:rPr>
+          <w:highlight w:val="lightGray"/>
+          <w:lang w:val="ru-RU"/>
+        </w:rPr>
+      </w:pPr>
+      <w:r>
+        <w:rPr>
+          <w:lang w:val="ru-RU"/>
+        </w:rPr>
+        <w:t xml:space="preserve">Джон Пол Мюллер, Билл </w:t>
+      </w:r>
+      <w:proofErr w:type="spellStart"/>
+      <w:r>
+        <w:rPr>
+          <w:lang w:val="ru-RU"/>
+        </w:rPr>
+        <w:t>Семпф</w:t>
+      </w:r>
+      <w:proofErr w:type="spellEnd"/>
+      <w:r>
+        <w:rPr>
+          <w:lang w:val="ru-RU"/>
+        </w:rPr>
+        <w:t xml:space="preserve">, </w:t>
+      </w:r>
+      <w:proofErr w:type="spellStart"/>
+      <w:r>
+        <w:rPr>
+          <w:lang w:val="ru-RU"/>
+        </w:rPr>
+        <w:t>Чак</w:t>
+      </w:r>
+      <w:proofErr w:type="spellEnd"/>
+      <w:r>
+        <w:rPr>
+          <w:lang w:val="ru-RU"/>
+        </w:rPr>
+        <w:t xml:space="preserve"> Сфер C# для чайников. - СБП: Диалектика, 2019. - 596 с.</w:t>
+      </w:r>
+    </w:p>
+    <w:p>
+      <w:pPr>
+        <w:pStyle w:val="af2"/>
+        <w:numPr>
+          <w:ilvl w:val="0"/>
+          <w:numId w:val="13"/>
+        </w:numPr>
+        <w:spacing w:line="360" w:lineRule="auto"/>
+        <w:ind w:left="0" w:firstLine="567"/>
+        <w:jc w:val="left"/>
+        <w:rPr>
+          <w:highlight w:val="lightGray"/>
+          <w:lang w:val="ru-RU"/>
+        </w:rPr>
+      </w:pPr>
+      <w:proofErr w:type="spellStart"/>
+      <w:r>
+        <w:rPr>
+          <w:lang w:val="ru-RU"/>
+        </w:rPr>
+        <w:t>Стиллимен</w:t>
+      </w:r>
+      <w:proofErr w:type="spellEnd"/>
+      <w:r>
+        <w:rPr>
+          <w:lang w:val="ru-RU"/>
+        </w:rPr>
+        <w:t xml:space="preserve"> Эндрю, Грин Дженнифер </w:t>
+      </w:r>
+      <w:proofErr w:type="spellStart"/>
+      <w:r>
+        <w:rPr>
+          <w:lang w:val="ru-RU"/>
+        </w:rPr>
+        <w:t>Head</w:t>
+      </w:r>
+      <w:proofErr w:type="spellEnd"/>
+      <w:r>
+        <w:rPr>
+          <w:lang w:val="ru-RU"/>
+        </w:rPr>
+        <w:t xml:space="preserve"> </w:t>
+      </w:r>
+      <w:proofErr w:type="spellStart"/>
+      <w:r>
+        <w:rPr>
+          <w:lang w:val="ru-RU"/>
+        </w:rPr>
+        <w:t>First</w:t>
+      </w:r>
+      <w:proofErr w:type="spellEnd"/>
+      <w:r>
+        <w:rPr>
+          <w:lang w:val="ru-RU"/>
+        </w:rPr>
+        <w:t>. Изучаем C#. - СБП: Питер, 2022. - 769 с.</w:t>
+      </w:r>
+    </w:p>
+    <w:p>
+      <w:pPr>
+        <w:pStyle w:val="af2"/>
+        <w:numPr>
+          <w:ilvl w:val="0"/>
+          <w:numId w:val="13"/>
+        </w:numPr>
+        <w:spacing w:line="360" w:lineRule="auto"/>
+        <w:ind w:left="0" w:firstLine="567"/>
+        <w:jc w:val="left"/>
+        <w:rPr>
+          <w:highlight w:val="lightGray"/>
+          <w:lang w:val="ru-RU"/>
+        </w:rPr>
+      </w:pPr>
+      <w:r>
+        <w:rPr>
+          <w:lang w:val="ru-RU"/>
+        </w:rPr>
+        <w:t>C# и .NET // METANIT.COM URL: https://metanit.com/sharp/tutorial/2.7.php (дата обращения: 03.11.2024).</w:t>
+      </w:r>
+    </w:p>
+    <w:p>
+      <w:pPr>
+        <w:pStyle w:val="af2"/>
+        <w:numPr>
+          <w:ilvl w:val="0"/>
+          <w:numId w:val="13"/>
+        </w:numPr>
+        <w:spacing w:line="360" w:lineRule="auto"/>
+        <w:ind w:left="0" w:firstLine="567"/>
+        <w:jc w:val="left"/>
+        <w:rPr>
+          <w:highlight w:val="lightGray"/>
+          <w:lang w:val="ru-RU"/>
+        </w:rPr>
+      </w:pPr>
+      <w:r>
+        <w:rPr>
+          <w:lang w:val="ru-RU"/>
+        </w:rPr>
+        <w:t>Документация по языку C# // Mcrosoft.com URL: https://learn.microsoft.com/ru-ru/dotnet/csharp/ (дата обращения: 03.11.2024).</w:t>
+      </w:r>
     </w:p>
     <w:sectPr>
-      <w:footerReference w:type="first" r:id="rId20"/>
+      <w:footerReference w:type="first" r:id="rId21"/>
       <w:pgSz w:w="11909" w:h="16834" w:code="9"/>
       <w:pgMar w:top="851" w:right="851" w:bottom="851" w:left="1701" w:header="567" w:footer="567" w:gutter="0"/>
       <w:cols w:space="720"/>
@@ -9290,7 +11023,7 @@
 </file>
 
 <file path=word/endnotes.xml><?xml version="1.0" encoding="utf-8"?>
-<w:endnotes xmlns:wpc="http://schemas.microsoft.com/office/word/2010/wordprocessingCanvas" xmlns:cx="http://schemas.microsoft.com/office/drawing/2014/chartex" xmlns:mc="http://schemas.openxmlformats.org/markup-compatibility/2006" xmlns:o="urn:schemas-microsoft-com:office:office" xmlns:r="http://schemas.openxmlformats.org/officeDocument/2006/relationships" xmlns:m="http://schemas.openxmlformats.org/officeDocument/2006/math" xmlns:v="urn:schemas-microsoft-com:vml" xmlns:wp14="http://schemas.microsoft.com/office/word/2010/wordprocessingDrawing" xmlns:wp="http://schemas.openxmlformats.org/drawingml/2006/wordprocessingDrawing" xmlns:w10="urn:schemas-microsoft-com:office:word" xmlns:w="http://schemas.openxmlformats.org/wordprocessingml/2006/main" xmlns:w14="http://schemas.microsoft.com/office/word/2010/wordml" xmlns:w15="http://schemas.microsoft.com/office/word/2012/wordml" xmlns:w16se="http://schemas.microsoft.com/office/word/2015/wordml/symex" xmlns:wpg="http://schemas.microsoft.com/office/word/2010/wordprocessingGroup" xmlns:wpi="http://schemas.microsoft.com/office/word/2010/wordprocessingInk" xmlns:wne="http://schemas.microsoft.com/office/word/2006/wordml" xmlns:wps="http://schemas.microsoft.com/office/word/2010/wordprocessingShape" mc:Ignorable="w14 w15 w16se wp14">
+<w:endnotes xmlns:wpc="http://schemas.microsoft.com/office/word/2010/wordprocessingCanvas" xmlns:mc="http://schemas.openxmlformats.org/markup-compatibility/2006" xmlns:o="urn:schemas-microsoft-com:office:office" xmlns:r="http://schemas.openxmlformats.org/officeDocument/2006/relationships" xmlns:m="http://schemas.openxmlformats.org/officeDocument/2006/math" xmlns:v="urn:schemas-microsoft-com:vml" xmlns:wp14="http://schemas.microsoft.com/office/word/2010/wordprocessingDrawing" xmlns:wp="http://schemas.openxmlformats.org/drawingml/2006/wordprocessingDrawing" xmlns:w10="urn:schemas-microsoft-com:office:word" xmlns:w="http://schemas.openxmlformats.org/wordprocessingml/2006/main" xmlns:w14="http://schemas.microsoft.com/office/word/2010/wordml" xmlns:w15="http://schemas.microsoft.com/office/word/2012/wordml" xmlns:wpg="http://schemas.microsoft.com/office/word/2010/wordprocessingGroup" xmlns:wpi="http://schemas.microsoft.com/office/word/2010/wordprocessingInk" xmlns:wne="http://schemas.microsoft.com/office/word/2006/wordml" xmlns:wps="http://schemas.microsoft.com/office/word/2010/wordprocessingShape" mc:Ignorable="w14 w15 wp14">
   <w:endnote w:type="separator" w:id="-1">
     <w:p>
       <w:pPr>
@@ -9315,7 +11048,7 @@
 </file>
 
 <file path=word/footer1.xml><?xml version="1.0" encoding="utf-8"?>
-<w:ftr xmlns:wpc="http://schemas.microsoft.com/office/word/2010/wordprocessingCanvas" xmlns:cx="http://schemas.microsoft.com/office/drawing/2014/chartex" xmlns:mc="http://schemas.openxmlformats.org/markup-compatibility/2006" xmlns:o="urn:schemas-microsoft-com:office:office" xmlns:r="http://schemas.openxmlformats.org/officeDocument/2006/relationships" xmlns:m="http://schemas.openxmlformats.org/officeDocument/2006/math" xmlns:v="urn:schemas-microsoft-com:vml" xmlns:wp14="http://schemas.microsoft.com/office/word/2010/wordprocessingDrawing" xmlns:wp="http://schemas.openxmlformats.org/drawingml/2006/wordprocessingDrawing" xmlns:w10="urn:schemas-microsoft-com:office:word" xmlns:w="http://schemas.openxmlformats.org/wordprocessingml/2006/main" xmlns:w14="http://schemas.microsoft.com/office/word/2010/wordml" xmlns:w15="http://schemas.microsoft.com/office/word/2012/wordml" xmlns:w16se="http://schemas.microsoft.com/office/word/2015/wordml/symex" xmlns:wpg="http://schemas.microsoft.com/office/word/2010/wordprocessingGroup" xmlns:wpi="http://schemas.microsoft.com/office/word/2010/wordprocessingInk" xmlns:wne="http://schemas.microsoft.com/office/word/2006/wordml" xmlns:wps="http://schemas.microsoft.com/office/word/2010/wordprocessingShape" mc:Ignorable="w14 w15 w16se wp14">
+<w:ftr xmlns:wpc="http://schemas.microsoft.com/office/word/2010/wordprocessingCanvas" xmlns:mc="http://schemas.openxmlformats.org/markup-compatibility/2006" xmlns:o="urn:schemas-microsoft-com:office:office" xmlns:r="http://schemas.openxmlformats.org/officeDocument/2006/relationships" xmlns:m="http://schemas.openxmlformats.org/officeDocument/2006/math" xmlns:v="urn:schemas-microsoft-com:vml" xmlns:wp14="http://schemas.microsoft.com/office/word/2010/wordprocessingDrawing" xmlns:wp="http://schemas.openxmlformats.org/drawingml/2006/wordprocessingDrawing" xmlns:w10="urn:schemas-microsoft-com:office:word" xmlns:w="http://schemas.openxmlformats.org/wordprocessingml/2006/main" xmlns:w14="http://schemas.microsoft.com/office/word/2010/wordml" xmlns:w15="http://schemas.microsoft.com/office/word/2012/wordml" xmlns:wpg="http://schemas.microsoft.com/office/word/2010/wordprocessingGroup" xmlns:wpi="http://schemas.microsoft.com/office/word/2010/wordprocessingInk" xmlns:wne="http://schemas.microsoft.com/office/word/2006/wordml" xmlns:wps="http://schemas.microsoft.com/office/word/2010/wordprocessingShape" mc:Ignorable="w14 w15 wp14">
   <w:sdt>
     <w:sdtPr>
       <w:id w:val="-1521308621"/>
@@ -9346,7 +11079,7 @@
             <w:noProof/>
             <w:lang w:val="ru-RU"/>
           </w:rPr>
-          <w:t>4</w:t>
+          <w:t>22</w:t>
         </w:r>
         <w:r>
           <w:fldChar w:fldCharType="end"/>
@@ -9358,7 +11091,7 @@
 </file>
 
 <file path=word/footer2.xml><?xml version="1.0" encoding="utf-8"?>
-<w:ftr xmlns:wpc="http://schemas.microsoft.com/office/word/2010/wordprocessingCanvas" xmlns:cx="http://schemas.microsoft.com/office/drawing/2014/chartex" xmlns:mc="http://schemas.openxmlformats.org/markup-compatibility/2006" xmlns:o="urn:schemas-microsoft-com:office:office" xmlns:r="http://schemas.openxmlformats.org/officeDocument/2006/relationships" xmlns:m="http://schemas.openxmlformats.org/officeDocument/2006/math" xmlns:v="urn:schemas-microsoft-com:vml" xmlns:wp14="http://schemas.microsoft.com/office/word/2010/wordprocessingDrawing" xmlns:wp="http://schemas.openxmlformats.org/drawingml/2006/wordprocessingDrawing" xmlns:w10="urn:schemas-microsoft-com:office:word" xmlns:w="http://schemas.openxmlformats.org/wordprocessingml/2006/main" xmlns:w14="http://schemas.microsoft.com/office/word/2010/wordml" xmlns:w15="http://schemas.microsoft.com/office/word/2012/wordml" xmlns:w16se="http://schemas.microsoft.com/office/word/2015/wordml/symex" xmlns:wpg="http://schemas.microsoft.com/office/word/2010/wordprocessingGroup" xmlns:wpi="http://schemas.microsoft.com/office/word/2010/wordprocessingInk" xmlns:wne="http://schemas.microsoft.com/office/word/2006/wordml" xmlns:wps="http://schemas.microsoft.com/office/word/2010/wordprocessingShape" mc:Ignorable="w14 w15 w16se wp14">
+<w:ftr xmlns:wpc="http://schemas.microsoft.com/office/word/2010/wordprocessingCanvas" xmlns:mc="http://schemas.openxmlformats.org/markup-compatibility/2006" xmlns:o="urn:schemas-microsoft-com:office:office" xmlns:r="http://schemas.openxmlformats.org/officeDocument/2006/relationships" xmlns:m="http://schemas.openxmlformats.org/officeDocument/2006/math" xmlns:v="urn:schemas-microsoft-com:vml" xmlns:wp14="http://schemas.microsoft.com/office/word/2010/wordprocessingDrawing" xmlns:wp="http://schemas.openxmlformats.org/drawingml/2006/wordprocessingDrawing" xmlns:w10="urn:schemas-microsoft-com:office:word" xmlns:w="http://schemas.openxmlformats.org/wordprocessingml/2006/main" xmlns:w14="http://schemas.microsoft.com/office/word/2010/wordml" xmlns:w15="http://schemas.microsoft.com/office/word/2012/wordml" xmlns:wpg="http://schemas.microsoft.com/office/word/2010/wordprocessingGroup" xmlns:wpi="http://schemas.microsoft.com/office/word/2010/wordprocessingInk" xmlns:wne="http://schemas.microsoft.com/office/word/2006/wordml" xmlns:wps="http://schemas.microsoft.com/office/word/2010/wordprocessingShape" mc:Ignorable="w14 w15 wp14">
   <w:p>
     <w:pPr>
       <w:pStyle w:val="af0"/>
@@ -9369,7 +11102,7 @@
 </file>
 
 <file path=word/footer3.xml><?xml version="1.0" encoding="utf-8"?>
-<w:ftr xmlns:wpc="http://schemas.microsoft.com/office/word/2010/wordprocessingCanvas" xmlns:cx="http://schemas.microsoft.com/office/drawing/2014/chartex" xmlns:mc="http://schemas.openxmlformats.org/markup-compatibility/2006" xmlns:o="urn:schemas-microsoft-com:office:office" xmlns:r="http://schemas.openxmlformats.org/officeDocument/2006/relationships" xmlns:m="http://schemas.openxmlformats.org/officeDocument/2006/math" xmlns:v="urn:schemas-microsoft-com:vml" xmlns:wp14="http://schemas.microsoft.com/office/word/2010/wordprocessingDrawing" xmlns:wp="http://schemas.openxmlformats.org/drawingml/2006/wordprocessingDrawing" xmlns:w10="urn:schemas-microsoft-com:office:word" xmlns:w="http://schemas.openxmlformats.org/wordprocessingml/2006/main" xmlns:w14="http://schemas.microsoft.com/office/word/2010/wordml" xmlns:w15="http://schemas.microsoft.com/office/word/2012/wordml" xmlns:w16se="http://schemas.microsoft.com/office/word/2015/wordml/symex" xmlns:wpg="http://schemas.microsoft.com/office/word/2010/wordprocessingGroup" xmlns:wpi="http://schemas.microsoft.com/office/word/2010/wordprocessingInk" xmlns:wne="http://schemas.microsoft.com/office/word/2006/wordml" xmlns:wps="http://schemas.microsoft.com/office/word/2010/wordprocessingShape" mc:Ignorable="w14 w15 w16se wp14">
+<w:ftr xmlns:wpc="http://schemas.microsoft.com/office/word/2010/wordprocessingCanvas" xmlns:mc="http://schemas.openxmlformats.org/markup-compatibility/2006" xmlns:o="urn:schemas-microsoft-com:office:office" xmlns:r="http://schemas.openxmlformats.org/officeDocument/2006/relationships" xmlns:m="http://schemas.openxmlformats.org/officeDocument/2006/math" xmlns:v="urn:schemas-microsoft-com:vml" xmlns:wp14="http://schemas.microsoft.com/office/word/2010/wordprocessingDrawing" xmlns:wp="http://schemas.openxmlformats.org/drawingml/2006/wordprocessingDrawing" xmlns:w10="urn:schemas-microsoft-com:office:word" xmlns:w="http://schemas.openxmlformats.org/wordprocessingml/2006/main" xmlns:w14="http://schemas.microsoft.com/office/word/2010/wordml" xmlns:w15="http://schemas.microsoft.com/office/word/2012/wordml" xmlns:wpg="http://schemas.microsoft.com/office/word/2010/wordprocessingGroup" xmlns:wpi="http://schemas.microsoft.com/office/word/2010/wordprocessingInk" xmlns:wne="http://schemas.microsoft.com/office/word/2006/wordml" xmlns:wps="http://schemas.microsoft.com/office/word/2010/wordprocessingShape" mc:Ignorable="w14 w15 wp14">
   <w:sdt>
     <w:sdtPr>
       <w:id w:val="-129180988"/>
@@ -9411,7 +11144,7 @@
 </file>
 
 <file path=word/footnotes.xml><?xml version="1.0" encoding="utf-8"?>
-<w:footnotes xmlns:wpc="http://schemas.microsoft.com/office/word/2010/wordprocessingCanvas" xmlns:cx="http://schemas.microsoft.com/office/drawing/2014/chartex" xmlns:mc="http://schemas.openxmlformats.org/markup-compatibility/2006" xmlns:o="urn:schemas-microsoft-com:office:office" xmlns:r="http://schemas.openxmlformats.org/officeDocument/2006/relationships" xmlns:m="http://schemas.openxmlformats.org/officeDocument/2006/math" xmlns:v="urn:schemas-microsoft-com:vml" xmlns:wp14="http://schemas.microsoft.com/office/word/2010/wordprocessingDrawing" xmlns:wp="http://schemas.openxmlformats.org/drawingml/2006/wordprocessingDrawing" xmlns:w10="urn:schemas-microsoft-com:office:word" xmlns:w="http://schemas.openxmlformats.org/wordprocessingml/2006/main" xmlns:w14="http://schemas.microsoft.com/office/word/2010/wordml" xmlns:w15="http://schemas.microsoft.com/office/word/2012/wordml" xmlns:w16se="http://schemas.microsoft.com/office/word/2015/wordml/symex" xmlns:wpg="http://schemas.microsoft.com/office/word/2010/wordprocessingGroup" xmlns:wpi="http://schemas.microsoft.com/office/word/2010/wordprocessingInk" xmlns:wne="http://schemas.microsoft.com/office/word/2006/wordml" xmlns:wps="http://schemas.microsoft.com/office/word/2010/wordprocessingShape" mc:Ignorable="w14 w15 w16se wp14">
+<w:footnotes xmlns:wpc="http://schemas.microsoft.com/office/word/2010/wordprocessingCanvas" xmlns:mc="http://schemas.openxmlformats.org/markup-compatibility/2006" xmlns:o="urn:schemas-microsoft-com:office:office" xmlns:r="http://schemas.openxmlformats.org/officeDocument/2006/relationships" xmlns:m="http://schemas.openxmlformats.org/officeDocument/2006/math" xmlns:v="urn:schemas-microsoft-com:vml" xmlns:wp14="http://schemas.microsoft.com/office/word/2010/wordprocessingDrawing" xmlns:wp="http://schemas.openxmlformats.org/drawingml/2006/wordprocessingDrawing" xmlns:w10="urn:schemas-microsoft-com:office:word" xmlns:w="http://schemas.openxmlformats.org/wordprocessingml/2006/main" xmlns:w14="http://schemas.microsoft.com/office/word/2010/wordml" xmlns:w15="http://schemas.microsoft.com/office/word/2012/wordml" xmlns:wpg="http://schemas.microsoft.com/office/word/2010/wordprocessingGroup" xmlns:wpi="http://schemas.microsoft.com/office/word/2010/wordprocessingInk" xmlns:wne="http://schemas.microsoft.com/office/word/2006/wordml" xmlns:wps="http://schemas.microsoft.com/office/word/2010/wordprocessingShape" mc:Ignorable="w14 w15 wp14">
   <w:footnote w:type="separator" w:id="-1">
     <w:p>
       <w:pPr>
@@ -9436,7 +11169,7 @@
 </file>
 
 <file path=word/numbering.xml><?xml version="1.0" encoding="utf-8"?>
-<w:numbering xmlns:wpc="http://schemas.microsoft.com/office/word/2010/wordprocessingCanvas" xmlns:cx="http://schemas.microsoft.com/office/drawing/2014/chartex" xmlns:mc="http://schemas.openxmlformats.org/markup-compatibility/2006" xmlns:o="urn:schemas-microsoft-com:office:office" xmlns:r="http://schemas.openxmlformats.org/officeDocument/2006/relationships" xmlns:m="http://schemas.openxmlformats.org/officeDocument/2006/math" xmlns:v="urn:schemas-microsoft-com:vml" xmlns:wp14="http://schemas.microsoft.com/office/word/2010/wordprocessingDrawing" xmlns:wp="http://schemas.openxmlformats.org/drawingml/2006/wordprocessingDrawing" xmlns:w10="urn:schemas-microsoft-com:office:word" xmlns:w="http://schemas.openxmlformats.org/wordprocessingml/2006/main" xmlns:w14="http://schemas.microsoft.com/office/word/2010/wordml" xmlns:w15="http://schemas.microsoft.com/office/word/2012/wordml" xmlns:w16se="http://schemas.microsoft.com/office/word/2015/wordml/symex" xmlns:wpg="http://schemas.microsoft.com/office/word/2010/wordprocessingGroup" xmlns:wpi="http://schemas.microsoft.com/office/word/2010/wordprocessingInk" xmlns:wne="http://schemas.microsoft.com/office/word/2006/wordml" xmlns:wps="http://schemas.microsoft.com/office/word/2010/wordprocessingShape" mc:Ignorable="w14 w15 w16se wp14">
+<w:numbering xmlns:wpc="http://schemas.microsoft.com/office/word/2010/wordprocessingCanvas" xmlns:mc="http://schemas.openxmlformats.org/markup-compatibility/2006" xmlns:o="urn:schemas-microsoft-com:office:office" xmlns:r="http://schemas.openxmlformats.org/officeDocument/2006/relationships" xmlns:m="http://schemas.openxmlformats.org/officeDocument/2006/math" xmlns:v="urn:schemas-microsoft-com:vml" xmlns:wp14="http://schemas.microsoft.com/office/word/2010/wordprocessingDrawing" xmlns:wp="http://schemas.openxmlformats.org/drawingml/2006/wordprocessingDrawing" xmlns:w10="urn:schemas-microsoft-com:office:word" xmlns:w="http://schemas.openxmlformats.org/wordprocessingml/2006/main" xmlns:w14="http://schemas.microsoft.com/office/word/2010/wordml" xmlns:w15="http://schemas.microsoft.com/office/word/2012/wordml" xmlns:wpg="http://schemas.microsoft.com/office/word/2010/wordprocessingGroup" xmlns:wpi="http://schemas.microsoft.com/office/word/2010/wordprocessingInk" xmlns:wne="http://schemas.microsoft.com/office/word/2006/wordml" xmlns:wps="http://schemas.microsoft.com/office/word/2010/wordprocessingShape" mc:Ignorable="w14 w15 wp14">
   <w:abstractNum w:abstractNumId="0" w15:restartNumberingAfterBreak="0">
     <w:nsid w:val="07C52F2B"/>
     <w:multiLevelType w:val="hybridMultilevel"/>
@@ -9528,6 +11261,178 @@
     </w:lvl>
   </w:abstractNum>
   <w:abstractNum w:abstractNumId="1" w15:restartNumberingAfterBreak="0">
+    <w:nsid w:val="08AA025F"/>
+    <w:multiLevelType w:val="hybridMultilevel"/>
+    <w:tmpl w:val="31444540"/>
+    <w:lvl w:ilvl="0" w:tplc="0419000F">
+      <w:start w:val="1"/>
+      <w:numFmt w:val="decimal"/>
+      <w:lvlText w:val="%1."/>
+      <w:lvlJc w:val="left"/>
+      <w:pPr>
+        <w:ind w:left="720" w:hanging="360"/>
+      </w:pPr>
+    </w:lvl>
+    <w:lvl w:ilvl="1" w:tplc="04190019" w:tentative="1">
+      <w:start w:val="1"/>
+      <w:numFmt w:val="lowerLetter"/>
+      <w:lvlText w:val="%2."/>
+      <w:lvlJc w:val="left"/>
+      <w:pPr>
+        <w:ind w:left="1440" w:hanging="360"/>
+      </w:pPr>
+    </w:lvl>
+    <w:lvl w:ilvl="2" w:tplc="0419001B" w:tentative="1">
+      <w:start w:val="1"/>
+      <w:numFmt w:val="lowerRoman"/>
+      <w:lvlText w:val="%3."/>
+      <w:lvlJc w:val="right"/>
+      <w:pPr>
+        <w:ind w:left="2160" w:hanging="180"/>
+      </w:pPr>
+    </w:lvl>
+    <w:lvl w:ilvl="3" w:tplc="0419000F" w:tentative="1">
+      <w:start w:val="1"/>
+      <w:numFmt w:val="decimal"/>
+      <w:lvlText w:val="%4."/>
+      <w:lvlJc w:val="left"/>
+      <w:pPr>
+        <w:ind w:left="2880" w:hanging="360"/>
+      </w:pPr>
+    </w:lvl>
+    <w:lvl w:ilvl="4" w:tplc="04190019" w:tentative="1">
+      <w:start w:val="1"/>
+      <w:numFmt w:val="lowerLetter"/>
+      <w:lvlText w:val="%5."/>
+      <w:lvlJc w:val="left"/>
+      <w:pPr>
+        <w:ind w:left="3600" w:hanging="360"/>
+      </w:pPr>
+    </w:lvl>
+    <w:lvl w:ilvl="5" w:tplc="0419001B" w:tentative="1">
+      <w:start w:val="1"/>
+      <w:numFmt w:val="lowerRoman"/>
+      <w:lvlText w:val="%6."/>
+      <w:lvlJc w:val="right"/>
+      <w:pPr>
+        <w:ind w:left="4320" w:hanging="180"/>
+      </w:pPr>
+    </w:lvl>
+    <w:lvl w:ilvl="6" w:tplc="0419000F" w:tentative="1">
+      <w:start w:val="1"/>
+      <w:numFmt w:val="decimal"/>
+      <w:lvlText w:val="%7."/>
+      <w:lvlJc w:val="left"/>
+      <w:pPr>
+        <w:ind w:left="5040" w:hanging="360"/>
+      </w:pPr>
+    </w:lvl>
+    <w:lvl w:ilvl="7" w:tplc="04190019" w:tentative="1">
+      <w:start w:val="1"/>
+      <w:numFmt w:val="lowerLetter"/>
+      <w:lvlText w:val="%8."/>
+      <w:lvlJc w:val="left"/>
+      <w:pPr>
+        <w:ind w:left="5760" w:hanging="360"/>
+      </w:pPr>
+    </w:lvl>
+    <w:lvl w:ilvl="8" w:tplc="0419001B" w:tentative="1">
+      <w:start w:val="1"/>
+      <w:numFmt w:val="lowerRoman"/>
+      <w:lvlText w:val="%9."/>
+      <w:lvlJc w:val="right"/>
+      <w:pPr>
+        <w:ind w:left="6480" w:hanging="180"/>
+      </w:pPr>
+    </w:lvl>
+  </w:abstractNum>
+  <w:abstractNum w:abstractNumId="2" w15:restartNumberingAfterBreak="0">
+    <w:nsid w:val="0A0D44F2"/>
+    <w:multiLevelType w:val="hybridMultilevel"/>
+    <w:tmpl w:val="8C681DDE"/>
+    <w:lvl w:ilvl="0" w:tplc="0419000F">
+      <w:start w:val="1"/>
+      <w:numFmt w:val="decimal"/>
+      <w:lvlText w:val="%1."/>
+      <w:lvlJc w:val="left"/>
+      <w:pPr>
+        <w:ind w:left="2148" w:hanging="360"/>
+      </w:pPr>
+    </w:lvl>
+    <w:lvl w:ilvl="1" w:tplc="04190019" w:tentative="1">
+      <w:start w:val="1"/>
+      <w:numFmt w:val="lowerLetter"/>
+      <w:lvlText w:val="%2."/>
+      <w:lvlJc w:val="left"/>
+      <w:pPr>
+        <w:ind w:left="2868" w:hanging="360"/>
+      </w:pPr>
+    </w:lvl>
+    <w:lvl w:ilvl="2" w:tplc="0419001B" w:tentative="1">
+      <w:start w:val="1"/>
+      <w:numFmt w:val="lowerRoman"/>
+      <w:lvlText w:val="%3."/>
+      <w:lvlJc w:val="right"/>
+      <w:pPr>
+        <w:ind w:left="3588" w:hanging="180"/>
+      </w:pPr>
+    </w:lvl>
+    <w:lvl w:ilvl="3" w:tplc="0419000F" w:tentative="1">
+      <w:start w:val="1"/>
+      <w:numFmt w:val="decimal"/>
+      <w:lvlText w:val="%4."/>
+      <w:lvlJc w:val="left"/>
+      <w:pPr>
+        <w:ind w:left="4308" w:hanging="360"/>
+      </w:pPr>
+    </w:lvl>
+    <w:lvl w:ilvl="4" w:tplc="04190019" w:tentative="1">
+      <w:start w:val="1"/>
+      <w:numFmt w:val="lowerLetter"/>
+      <w:lvlText w:val="%5."/>
+      <w:lvlJc w:val="left"/>
+      <w:pPr>
+        <w:ind w:left="5028" w:hanging="360"/>
+      </w:pPr>
+    </w:lvl>
+    <w:lvl w:ilvl="5" w:tplc="0419001B" w:tentative="1">
+      <w:start w:val="1"/>
+      <w:numFmt w:val="lowerRoman"/>
+      <w:lvlText w:val="%6."/>
+      <w:lvlJc w:val="right"/>
+      <w:pPr>
+        <w:ind w:left="5748" w:hanging="180"/>
+      </w:pPr>
+    </w:lvl>
+    <w:lvl w:ilvl="6" w:tplc="0419000F" w:tentative="1">
+      <w:start w:val="1"/>
+      <w:numFmt w:val="decimal"/>
+      <w:lvlText w:val="%7."/>
+      <w:lvlJc w:val="left"/>
+      <w:pPr>
+        <w:ind w:left="6468" w:hanging="360"/>
+      </w:pPr>
+    </w:lvl>
+    <w:lvl w:ilvl="7" w:tplc="04190019" w:tentative="1">
+      <w:start w:val="1"/>
+      <w:numFmt w:val="lowerLetter"/>
+      <w:lvlText w:val="%8."/>
+      <w:lvlJc w:val="left"/>
+      <w:pPr>
+        <w:ind w:left="7188" w:hanging="360"/>
+      </w:pPr>
+    </w:lvl>
+    <w:lvl w:ilvl="8" w:tplc="0419001B" w:tentative="1">
+      <w:start w:val="1"/>
+      <w:numFmt w:val="lowerRoman"/>
+      <w:lvlText w:val="%9."/>
+      <w:lvlJc w:val="right"/>
+      <w:pPr>
+        <w:ind w:left="7908" w:hanging="180"/>
+      </w:pPr>
+    </w:lvl>
+  </w:abstractNum>
+  <w:abstractNum w:abstractNumId="3" w15:restartNumberingAfterBreak="0">
     <w:nsid w:val="29AD0BFA"/>
     <w:multiLevelType w:val="multilevel"/>
     <w:tmpl w:val="5C3E31E8"/>
@@ -9640,7 +11545,7 @@
       </w:rPr>
     </w:lvl>
   </w:abstractNum>
-  <w:abstractNum w:abstractNumId="2" w15:restartNumberingAfterBreak="0">
+  <w:abstractNum w:abstractNumId="4" w15:restartNumberingAfterBreak="0">
     <w:nsid w:val="43CF1543"/>
     <w:multiLevelType w:val="hybridMultilevel"/>
     <w:tmpl w:val="CAF0FA3A"/>
@@ -9729,7 +11634,7 @@
       </w:pPr>
     </w:lvl>
   </w:abstractNum>
-  <w:abstractNum w:abstractNumId="3" w15:restartNumberingAfterBreak="0">
+  <w:abstractNum w:abstractNumId="5" w15:restartNumberingAfterBreak="0">
     <w:nsid w:val="49B97507"/>
     <w:multiLevelType w:val="multilevel"/>
     <w:tmpl w:val="A114F2CC"/>
@@ -9842,7 +11747,7 @@
       </w:rPr>
     </w:lvl>
   </w:abstractNum>
-  <w:abstractNum w:abstractNumId="4" w15:restartNumberingAfterBreak="0">
+  <w:abstractNum w:abstractNumId="6" w15:restartNumberingAfterBreak="0">
     <w:nsid w:val="4A223CFF"/>
     <w:multiLevelType w:val="hybridMultilevel"/>
     <w:tmpl w:val="AB02181A"/>
@@ -9932,7 +11837,93 @@
       </w:pPr>
     </w:lvl>
   </w:abstractNum>
-  <w:abstractNum w:abstractNumId="5" w15:restartNumberingAfterBreak="0">
+  <w:abstractNum w:abstractNumId="7" w15:restartNumberingAfterBreak="0">
+    <w:nsid w:val="4E721F2E"/>
+    <w:multiLevelType w:val="hybridMultilevel"/>
+    <w:tmpl w:val="AA3C6C02"/>
+    <w:lvl w:ilvl="0" w:tplc="0419000F">
+      <w:start w:val="1"/>
+      <w:numFmt w:val="decimal"/>
+      <w:lvlText w:val="%1."/>
+      <w:lvlJc w:val="left"/>
+      <w:pPr>
+        <w:ind w:left="1428" w:hanging="360"/>
+      </w:pPr>
+    </w:lvl>
+    <w:lvl w:ilvl="1" w:tplc="04190019" w:tentative="1">
+      <w:start w:val="1"/>
+      <w:numFmt w:val="lowerLetter"/>
+      <w:lvlText w:val="%2."/>
+      <w:lvlJc w:val="left"/>
+      <w:pPr>
+        <w:ind w:left="2148" w:hanging="360"/>
+      </w:pPr>
+    </w:lvl>
+    <w:lvl w:ilvl="2" w:tplc="0419001B" w:tentative="1">
+      <w:start w:val="1"/>
+      <w:numFmt w:val="lowerRoman"/>
+      <w:lvlText w:val="%3."/>
+      <w:lvlJc w:val="right"/>
+      <w:pPr>
+        <w:ind w:left="2868" w:hanging="180"/>
+      </w:pPr>
+    </w:lvl>
+    <w:lvl w:ilvl="3" w:tplc="0419000F" w:tentative="1">
+      <w:start w:val="1"/>
+      <w:numFmt w:val="decimal"/>
+      <w:lvlText w:val="%4."/>
+      <w:lvlJc w:val="left"/>
+      <w:pPr>
+        <w:ind w:left="3588" w:hanging="360"/>
+      </w:pPr>
+    </w:lvl>
+    <w:lvl w:ilvl="4" w:tplc="04190019" w:tentative="1">
+      <w:start w:val="1"/>
+      <w:numFmt w:val="lowerLetter"/>
+      <w:lvlText w:val="%5."/>
+      <w:lvlJc w:val="left"/>
+      <w:pPr>
+        <w:ind w:left="4308" w:hanging="360"/>
+      </w:pPr>
+    </w:lvl>
+    <w:lvl w:ilvl="5" w:tplc="0419001B" w:tentative="1">
+      <w:start w:val="1"/>
+      <w:numFmt w:val="lowerRoman"/>
+      <w:lvlText w:val="%6."/>
+      <w:lvlJc w:val="right"/>
+      <w:pPr>
+        <w:ind w:left="5028" w:hanging="180"/>
+      </w:pPr>
+    </w:lvl>
+    <w:lvl w:ilvl="6" w:tplc="0419000F" w:tentative="1">
+      <w:start w:val="1"/>
+      <w:numFmt w:val="decimal"/>
+      <w:lvlText w:val="%7."/>
+      <w:lvlJc w:val="left"/>
+      <w:pPr>
+        <w:ind w:left="5748" w:hanging="360"/>
+      </w:pPr>
+    </w:lvl>
+    <w:lvl w:ilvl="7" w:tplc="04190019" w:tentative="1">
+      <w:start w:val="1"/>
+      <w:numFmt w:val="lowerLetter"/>
+      <w:lvlText w:val="%8."/>
+      <w:lvlJc w:val="left"/>
+      <w:pPr>
+        <w:ind w:left="6468" w:hanging="360"/>
+      </w:pPr>
+    </w:lvl>
+    <w:lvl w:ilvl="8" w:tplc="0419001B" w:tentative="1">
+      <w:start w:val="1"/>
+      <w:numFmt w:val="lowerRoman"/>
+      <w:lvlText w:val="%9."/>
+      <w:lvlJc w:val="right"/>
+      <w:pPr>
+        <w:ind w:left="7188" w:hanging="180"/>
+      </w:pPr>
+    </w:lvl>
+  </w:abstractNum>
+  <w:abstractNum w:abstractNumId="8" w15:restartNumberingAfterBreak="0">
     <w:nsid w:val="5C5D26A0"/>
     <w:multiLevelType w:val="multilevel"/>
     <w:tmpl w:val="16DC33B4"/>
@@ -10045,7 +12036,7 @@
       </w:rPr>
     </w:lvl>
   </w:abstractNum>
-  <w:abstractNum w:abstractNumId="6" w15:restartNumberingAfterBreak="0">
+  <w:abstractNum w:abstractNumId="9" w15:restartNumberingAfterBreak="0">
     <w:nsid w:val="67126A8B"/>
     <w:multiLevelType w:val="multilevel"/>
     <w:tmpl w:val="6B74CEDE"/>
@@ -10158,7 +12149,7 @@
       </w:rPr>
     </w:lvl>
   </w:abstractNum>
-  <w:abstractNum w:abstractNumId="7" w15:restartNumberingAfterBreak="0">
+  <w:abstractNum w:abstractNumId="10" w15:restartNumberingAfterBreak="0">
     <w:nsid w:val="6D471A71"/>
     <w:multiLevelType w:val="hybridMultilevel"/>
     <w:tmpl w:val="DBC6BF78"/>
@@ -10247,7 +12238,7 @@
       </w:pPr>
     </w:lvl>
   </w:abstractNum>
-  <w:abstractNum w:abstractNumId="8" w15:restartNumberingAfterBreak="0">
+  <w:abstractNum w:abstractNumId="11" w15:restartNumberingAfterBreak="0">
     <w:nsid w:val="78D60E0E"/>
     <w:multiLevelType w:val="multilevel"/>
     <w:tmpl w:val="E14CA0A0"/>
@@ -10360,7 +12351,7 @@
       </w:rPr>
     </w:lvl>
   </w:abstractNum>
-  <w:abstractNum w:abstractNumId="9" w15:restartNumberingAfterBreak="0">
+  <w:abstractNum w:abstractNumId="12" w15:restartNumberingAfterBreak="0">
     <w:nsid w:val="7FF5329E"/>
     <w:multiLevelType w:val="hybridMultilevel"/>
     <w:tmpl w:val="48AC6C1E"/>
@@ -10504,40 +12495,49 @@
     </w:lvl>
   </w:abstractNum>
   <w:num w:numId="1">
-    <w:abstractNumId w:val="1"/>
+    <w:abstractNumId w:val="3"/>
   </w:num>
   <w:num w:numId="2">
+    <w:abstractNumId w:val="11"/>
+  </w:num>
+  <w:num w:numId="3">
     <w:abstractNumId w:val="8"/>
   </w:num>
-  <w:num w:numId="3">
+  <w:num w:numId="4">
+    <w:abstractNumId w:val="9"/>
+  </w:num>
+  <w:num w:numId="5">
     <w:abstractNumId w:val="5"/>
   </w:num>
-  <w:num w:numId="4">
+  <w:num w:numId="6">
     <w:abstractNumId w:val="6"/>
   </w:num>
-  <w:num w:numId="5">
-    <w:abstractNumId w:val="3"/>
-  </w:num>
-  <w:num w:numId="6">
+  <w:num w:numId="7">
     <w:abstractNumId w:val="4"/>
   </w:num>
-  <w:num w:numId="7">
-    <w:abstractNumId w:val="2"/>
-  </w:num>
   <w:num w:numId="8">
-    <w:abstractNumId w:val="9"/>
+    <w:abstractNumId w:val="12"/>
   </w:num>
   <w:num w:numId="9">
-    <w:abstractNumId w:val="7"/>
+    <w:abstractNumId w:val="10"/>
   </w:num>
   <w:num w:numId="10">
     <w:abstractNumId w:val="0"/>
+  </w:num>
+  <w:num w:numId="11">
+    <w:abstractNumId w:val="7"/>
+  </w:num>
+  <w:num w:numId="12">
+    <w:abstractNumId w:val="2"/>
+  </w:num>
+  <w:num w:numId="13">
+    <w:abstractNumId w:val="1"/>
   </w:num>
 </w:numbering>
 </file>
 
 <file path=word/styles.xml><?xml version="1.0" encoding="utf-8"?>
-<w:styles xmlns:mc="http://schemas.openxmlformats.org/markup-compatibility/2006" xmlns:r="http://schemas.openxmlformats.org/officeDocument/2006/relationships" xmlns:w="http://schemas.openxmlformats.org/wordprocessingml/2006/main" xmlns:w14="http://schemas.microsoft.com/office/word/2010/wordml" xmlns:w15="http://schemas.microsoft.com/office/word/2012/wordml" xmlns:w16se="http://schemas.microsoft.com/office/word/2015/wordml/symex" mc:Ignorable="w14 w15 w16se">
+<w:styles xmlns:mc="http://schemas.openxmlformats.org/markup-compatibility/2006" xmlns:r="http://schemas.openxmlformats.org/officeDocument/2006/relationships" xmlns:w="http://schemas.openxmlformats.org/wordprocessingml/2006/main" xmlns:w14="http://schemas.microsoft.com/office/word/2010/wordml" xmlns:w15="http://schemas.microsoft.com/office/word/2012/wordml" mc:Ignorable="w14 w15">
   <w:docDefaults>
     <w:rPrDefault>
       <w:rPr>
@@ -11356,6 +13356,11 @@
       <w:szCs w:val="20"/>
     </w:rPr>
   </w:style>
+  <w:style w:type="character" w:customStyle="1" w:styleId="is-markup">
+    <w:name w:val="is-markup"/>
+    <w:basedOn w:val="a0"/>
+    <w:rsid w:val="008F7FE0"/>
+  </w:style>
 </w:styles>
 </file>
 
@@ -11684,7 +13689,7 @@
 </file>
 
 <file path=customXml/itemProps1.xml><?xml version="1.0" encoding="utf-8"?>
-<ds:datastoreItem xmlns:ds="http://schemas.openxmlformats.org/officeDocument/2006/customXml" ds:itemID="{789AFB87-CF8D-4A48-8C20-9FF5E038773F}">
+<ds:datastoreItem xmlns:ds="http://schemas.openxmlformats.org/officeDocument/2006/customXml" ds:itemID="{928C0EA7-2F55-4C75-AF56-B33E999D3376}">
   <ds:schemaRefs>
     <ds:schemaRef ds:uri="http://schemas.openxmlformats.org/officeDocument/2006/bibliography"/>
   </ds:schemaRefs>

--- a/РГР АиП.docx
+++ b/РГР АиП.docx
@@ -1,6 +1,6 @@
 
 <file path=word/document.xml><?xml version="1.0" encoding="utf-8"?>
-<w:document xmlns:wpc="http://schemas.microsoft.com/office/word/2010/wordprocessingCanvas" xmlns:mc="http://schemas.openxmlformats.org/markup-compatibility/2006" xmlns:o="urn:schemas-microsoft-com:office:office" xmlns:r="http://schemas.openxmlformats.org/officeDocument/2006/relationships" xmlns:m="http://schemas.openxmlformats.org/officeDocument/2006/math" xmlns:v="urn:schemas-microsoft-com:vml" xmlns:wp14="http://schemas.microsoft.com/office/word/2010/wordprocessingDrawing" xmlns:wp="http://schemas.openxmlformats.org/drawingml/2006/wordprocessingDrawing" xmlns:w10="urn:schemas-microsoft-com:office:word" xmlns:w="http://schemas.openxmlformats.org/wordprocessingml/2006/main" xmlns:w14="http://schemas.microsoft.com/office/word/2010/wordml" xmlns:w15="http://schemas.microsoft.com/office/word/2012/wordml" xmlns:wpg="http://schemas.microsoft.com/office/word/2010/wordprocessingGroup" xmlns:wpi="http://schemas.microsoft.com/office/word/2010/wordprocessingInk" xmlns:wne="http://schemas.microsoft.com/office/word/2006/wordml" xmlns:wps="http://schemas.microsoft.com/office/word/2010/wordprocessingShape" mc:Ignorable="w14 w15 wp14">
+<w:document xmlns:wpc="http://schemas.microsoft.com/office/word/2010/wordprocessingCanvas" xmlns:cx="http://schemas.microsoft.com/office/drawing/2014/chartex" xmlns:cx1="http://schemas.microsoft.com/office/drawing/2015/9/8/chartex" xmlns:mc="http://schemas.openxmlformats.org/markup-compatibility/2006" xmlns:o="urn:schemas-microsoft-com:office:office" xmlns:r="http://schemas.openxmlformats.org/officeDocument/2006/relationships" xmlns:m="http://schemas.openxmlformats.org/officeDocument/2006/math" xmlns:v="urn:schemas-microsoft-com:vml" xmlns:wp14="http://schemas.microsoft.com/office/word/2010/wordprocessingDrawing" xmlns:wp="http://schemas.openxmlformats.org/drawingml/2006/wordprocessingDrawing" xmlns:w10="urn:schemas-microsoft-com:office:word" xmlns:w="http://schemas.openxmlformats.org/wordprocessingml/2006/main" xmlns:w14="http://schemas.microsoft.com/office/word/2010/wordml" xmlns:w15="http://schemas.microsoft.com/office/word/2012/wordml" xmlns:w16se="http://schemas.microsoft.com/office/word/2015/wordml/symex" xmlns:wpg="http://schemas.microsoft.com/office/word/2010/wordprocessingGroup" xmlns:wpi="http://schemas.microsoft.com/office/word/2010/wordprocessingInk" xmlns:wne="http://schemas.microsoft.com/office/word/2006/wordml" xmlns:wps="http://schemas.microsoft.com/office/word/2010/wordprocessingShape" mc:Ignorable="w14 w15 w16se wp14">
   <w:body>
     <w:p>
       <w:pPr>
@@ -3013,7 +3013,7 @@
             </w:rPr>
             <w:fldChar w:fldCharType="separate"/>
           </w:r>
-          <w:hyperlink w:anchor="_Toc186035062" w:history="1">
+          <w:hyperlink w:anchor="_Toc186138929" w:history="1">
             <w:r>
               <w:rPr>
                 <w:rStyle w:val="ad"/>
@@ -3041,7 +3041,7 @@
                 <w:noProof/>
                 <w:webHidden/>
               </w:rPr>
-              <w:instrText xml:space="preserve"> PAGEREF _Toc186035062 \h </w:instrText>
+              <w:instrText xml:space="preserve"> PAGEREF _Toc186138929 \h </w:instrText>
             </w:r>
             <w:r>
               <w:rPr>
@@ -3083,7 +3083,7 @@
               <w:noProof/>
             </w:rPr>
           </w:pPr>
-          <w:hyperlink w:anchor="_Toc186035063" w:history="1">
+          <w:hyperlink w:anchor="_Toc186138930" w:history="1">
             <w:r>
               <w:rPr>
                 <w:rStyle w:val="ad"/>
@@ -3111,7 +3111,7 @@
                 <w:noProof/>
                 <w:webHidden/>
               </w:rPr>
-              <w:instrText xml:space="preserve"> PAGEREF _Toc186035063 \h </w:instrText>
+              <w:instrText xml:space="preserve"> PAGEREF _Toc186138930 \h </w:instrText>
             </w:r>
             <w:r>
               <w:rPr>
@@ -3153,7 +3153,7 @@
               <w:noProof/>
             </w:rPr>
           </w:pPr>
-          <w:hyperlink w:anchor="_Toc186035064" w:history="1">
+          <w:hyperlink w:anchor="_Toc186138931" w:history="1">
             <w:r>
               <w:rPr>
                 <w:rStyle w:val="ad"/>
@@ -3181,7 +3181,7 @@
                 <w:noProof/>
                 <w:webHidden/>
               </w:rPr>
-              <w:instrText xml:space="preserve"> PAGEREF _Toc186035064 \h </w:instrText>
+              <w:instrText xml:space="preserve"> PAGEREF _Toc186138931 \h </w:instrText>
             </w:r>
             <w:r>
               <w:rPr>
@@ -3201,7 +3201,7 @@
                 <w:noProof/>
                 <w:webHidden/>
               </w:rPr>
-              <w:t>5</w:t>
+              <w:t>6</w:t>
             </w:r>
             <w:r>
               <w:rPr>
@@ -3223,7 +3223,7 @@
               <w:noProof/>
             </w:rPr>
           </w:pPr>
-          <w:hyperlink w:anchor="_Toc186035065" w:history="1">
+          <w:hyperlink w:anchor="_Toc186138932" w:history="1">
             <w:r>
               <w:rPr>
                 <w:rStyle w:val="ad"/>
@@ -3251,7 +3251,7 @@
                 <w:noProof/>
                 <w:webHidden/>
               </w:rPr>
-              <w:instrText xml:space="preserve"> PAGEREF _Toc186035065 \h </w:instrText>
+              <w:instrText xml:space="preserve"> PAGEREF _Toc186138932 \h </w:instrText>
             </w:r>
             <w:r>
               <w:rPr>
@@ -3271,7 +3271,7 @@
                 <w:noProof/>
                 <w:webHidden/>
               </w:rPr>
-              <w:t>8</w:t>
+              <w:t>9</w:t>
             </w:r>
             <w:r>
               <w:rPr>
@@ -3293,7 +3293,7 @@
               <w:noProof/>
             </w:rPr>
           </w:pPr>
-          <w:hyperlink w:anchor="_Toc186035066" w:history="1">
+          <w:hyperlink w:anchor="_Toc186138933" w:history="1">
             <w:r>
               <w:rPr>
                 <w:rStyle w:val="ad"/>
@@ -3321,7 +3321,7 @@
                 <w:noProof/>
                 <w:webHidden/>
               </w:rPr>
-              <w:instrText xml:space="preserve"> PAGEREF _Toc186035066 \h </w:instrText>
+              <w:instrText xml:space="preserve"> PAGEREF _Toc186138933 \h </w:instrText>
             </w:r>
             <w:r>
               <w:rPr>
@@ -3341,7 +3341,7 @@
                 <w:noProof/>
                 <w:webHidden/>
               </w:rPr>
-              <w:t>9</w:t>
+              <w:t>10</w:t>
             </w:r>
             <w:r>
               <w:rPr>
@@ -3363,7 +3363,7 @@
               <w:noProof/>
             </w:rPr>
           </w:pPr>
-          <w:hyperlink w:anchor="_Toc186035067" w:history="1">
+          <w:hyperlink w:anchor="_Toc186138934" w:history="1">
             <w:r>
               <w:rPr>
                 <w:rStyle w:val="ad"/>
@@ -3391,7 +3391,7 @@
                 <w:noProof/>
                 <w:webHidden/>
               </w:rPr>
-              <w:instrText xml:space="preserve"> PAGEREF _Toc186035067 \h </w:instrText>
+              <w:instrText xml:space="preserve"> PAGEREF _Toc186138934 \h </w:instrText>
             </w:r>
             <w:r>
               <w:rPr>
@@ -3411,7 +3411,7 @@
                 <w:noProof/>
                 <w:webHidden/>
               </w:rPr>
-              <w:t>11</w:t>
+              <w:t>12</w:t>
             </w:r>
             <w:r>
               <w:rPr>
@@ -3433,7 +3433,7 @@
               <w:noProof/>
             </w:rPr>
           </w:pPr>
-          <w:hyperlink w:anchor="_Toc186035068" w:history="1">
+          <w:hyperlink w:anchor="_Toc186138935" w:history="1">
             <w:r>
               <w:rPr>
                 <w:rStyle w:val="ad"/>
@@ -3461,7 +3461,7 @@
                 <w:noProof/>
                 <w:webHidden/>
               </w:rPr>
-              <w:instrText xml:space="preserve"> PAGEREF _Toc186035068 \h </w:instrText>
+              <w:instrText xml:space="preserve"> PAGEREF _Toc186138935 \h </w:instrText>
             </w:r>
             <w:r>
               <w:rPr>
@@ -3481,7 +3481,7 @@
                 <w:noProof/>
                 <w:webHidden/>
               </w:rPr>
-              <w:t>13</w:t>
+              <w:t>14</w:t>
             </w:r>
             <w:r>
               <w:rPr>
@@ -3503,7 +3503,7 @@
               <w:noProof/>
             </w:rPr>
           </w:pPr>
-          <w:hyperlink w:anchor="_Toc186035069" w:history="1">
+          <w:hyperlink w:anchor="_Toc186138936" w:history="1">
             <w:r>
               <w:rPr>
                 <w:rStyle w:val="ad"/>
@@ -3531,7 +3531,7 @@
                 <w:noProof/>
                 <w:webHidden/>
               </w:rPr>
-              <w:instrText xml:space="preserve"> PAGEREF _Toc186035069 \h </w:instrText>
+              <w:instrText xml:space="preserve"> PAGEREF _Toc186138936 \h </w:instrText>
             </w:r>
             <w:r>
               <w:rPr>
@@ -3551,7 +3551,7 @@
                 <w:noProof/>
                 <w:webHidden/>
               </w:rPr>
-              <w:t>16</w:t>
+              <w:t>17</w:t>
             </w:r>
             <w:r>
               <w:rPr>
@@ -3573,57 +3573,14 @@
               <w:noProof/>
             </w:rPr>
           </w:pPr>
-          <w:hyperlink w:anchor="_Toc186035070" w:history="1">
+          <w:hyperlink w:anchor="_Toc186138937" w:history="1">
             <w:r>
               <w:rPr>
                 <w:rStyle w:val="ad"/>
                 <w:b/>
                 <w:noProof/>
               </w:rPr>
-              <w:t>Ход</w:t>
-            </w:r>
-            <w:r>
-              <w:rPr>
-                <w:rStyle w:val="ad"/>
-                <w:b/>
-                <w:noProof/>
-                <w:lang w:val="en-US"/>
-              </w:rPr>
-              <w:t xml:space="preserve"> </w:t>
-            </w:r>
-            <w:r>
-              <w:rPr>
-                <w:rStyle w:val="ad"/>
-                <w:b/>
-                <w:noProof/>
-              </w:rPr>
-              <w:t>задачи</w:t>
-            </w:r>
-            <w:r>
-              <w:rPr>
-                <w:rStyle w:val="ad"/>
-                <w:b/>
-                <w:noProof/>
-                <w:lang w:val="en-US"/>
-              </w:rPr>
-              <w:t xml:space="preserve"> «</w:t>
-            </w:r>
-            <w:r>
-              <w:rPr>
-                <w:rStyle w:val="ad"/>
-                <w:b/>
-                <w:noProof/>
-              </w:rPr>
-              <w:t>Зельеварение</w:t>
-            </w:r>
-            <w:r>
-              <w:rPr>
-                <w:rStyle w:val="ad"/>
-                <w:b/>
-                <w:noProof/>
-                <w:lang w:val="en-US"/>
-              </w:rPr>
-              <w:t>»</w:t>
+              <w:t>Ход задачи «Зельеварение»</w:t>
             </w:r>
             <w:r>
               <w:rPr>
@@ -3644,7 +3601,7 @@
                 <w:noProof/>
                 <w:webHidden/>
               </w:rPr>
-              <w:instrText xml:space="preserve"> PAGEREF _Toc186035070 \h </w:instrText>
+              <w:instrText xml:space="preserve"> PAGEREF _Toc186138937 \h </w:instrText>
             </w:r>
             <w:r>
               <w:rPr>
@@ -3664,7 +3621,7 @@
                 <w:noProof/>
                 <w:webHidden/>
               </w:rPr>
-              <w:t>18</w:t>
+              <w:t>19</w:t>
             </w:r>
             <w:r>
               <w:rPr>
@@ -3686,7 +3643,7 @@
               <w:noProof/>
             </w:rPr>
           </w:pPr>
-          <w:hyperlink w:anchor="_Toc186035071" w:history="1">
+          <w:hyperlink w:anchor="_Toc186138938" w:history="1">
             <w:r>
               <w:rPr>
                 <w:rStyle w:val="ad"/>
@@ -3714,7 +3671,7 @@
                 <w:noProof/>
                 <w:webHidden/>
               </w:rPr>
-              <w:instrText xml:space="preserve"> PAGEREF _Toc186035071 \h </w:instrText>
+              <w:instrText xml:space="preserve"> PAGEREF _Toc186138938 \h </w:instrText>
             </w:r>
             <w:r>
               <w:rPr>
@@ -3734,7 +3691,7 @@
                 <w:noProof/>
                 <w:webHidden/>
               </w:rPr>
-              <w:t>21</w:t>
+              <w:t>22</w:t>
             </w:r>
             <w:r>
               <w:rPr>
@@ -3756,7 +3713,7 @@
               <w:noProof/>
             </w:rPr>
           </w:pPr>
-          <w:hyperlink w:anchor="_Toc186035072" w:history="1">
+          <w:hyperlink w:anchor="_Toc186138939" w:history="1">
             <w:r>
               <w:rPr>
                 <w:rStyle w:val="ad"/>
@@ -3784,7 +3741,7 @@
                 <w:noProof/>
                 <w:webHidden/>
               </w:rPr>
-              <w:instrText xml:space="preserve"> PAGEREF _Toc186035072 \h </w:instrText>
+              <w:instrText xml:space="preserve"> PAGEREF _Toc186138939 \h </w:instrText>
             </w:r>
             <w:r>
               <w:rPr>
@@ -3804,7 +3761,7 @@
                 <w:noProof/>
                 <w:webHidden/>
               </w:rPr>
-              <w:t>22</w:t>
+              <w:t>23</w:t>
             </w:r>
             <w:r>
               <w:rPr>
@@ -3817,6 +3774,7 @@
         </w:p>
         <w:p>
           <w:pPr>
+            <w:ind w:firstLine="0"/>
             <w:rPr>
               <w:sz w:val="24"/>
             </w:rPr>
@@ -3835,7 +3793,6 @@
     <w:p>
       <w:pPr>
         <w:pStyle w:val="1"/>
-        <w:jc w:val="center"/>
         <w:rPr>
           <w:b/>
         </w:rPr>
@@ -3846,7 +3803,7 @@
         </w:rPr>
         <w:br w:type="page"/>
       </w:r>
-      <w:bookmarkStart w:id="1" w:name="_Toc186035062"/>
+      <w:bookmarkStart w:id="1" w:name="_Toc186138929"/>
       <w:r>
         <w:rPr>
           <w:b/>
@@ -3969,7 +3926,7 @@
           <w:lang w:val="ru-RU"/>
         </w:rPr>
       </w:pPr>
-      <w:bookmarkStart w:id="2" w:name="_Toc186035063"/>
+      <w:bookmarkStart w:id="2" w:name="_Toc186138930"/>
       <w:r>
         <w:rPr>
           <w:b/>
@@ -4964,8 +4921,8 @@
         <w:autoSpaceDE w:val="0"/>
         <w:autoSpaceDN w:val="0"/>
         <w:adjustRightInd w:val="0"/>
-        <w:spacing w:before="120"/>
-        <w:ind w:firstLine="0"/>
+        <w:spacing w:line="360" w:lineRule="auto"/>
+        <w:ind w:firstLine="567"/>
         <w:rPr>
           <w:bCs/>
           <w:iCs/>
@@ -4979,147 +4936,6 @@
           <w:szCs w:val="24"/>
         </w:rPr>
         <w:t>Пример:</w:t>
-      </w:r>
-    </w:p>
-    <w:p>
-      <w:pPr>
-        <w:widowControl w:val="0"/>
-        <w:autoSpaceDE w:val="0"/>
-        <w:autoSpaceDN w:val="0"/>
-        <w:adjustRightInd w:val="0"/>
-        <w:ind w:firstLine="0"/>
-        <w:rPr>
-          <w:szCs w:val="24"/>
-        </w:rPr>
-      </w:pPr>
-      <w:r>
-        <w:rPr>
-          <w:szCs w:val="24"/>
-          <w:lang w:val="en-US"/>
-        </w:rPr>
-        <w:lastRenderedPageBreak/>
-        <w:t>Input</w:t>
-      </w:r>
-      <w:r>
-        <w:rPr>
-          <w:szCs w:val="24"/>
-        </w:rPr>
-        <w:t>.</w:t>
-      </w:r>
-      <w:r>
-        <w:rPr>
-          <w:szCs w:val="24"/>
-          <w:lang w:val="en-US"/>
-        </w:rPr>
-        <w:t>txt</w:t>
-      </w:r>
-    </w:p>
-    <w:p>
-      <w:pPr>
-        <w:widowControl w:val="0"/>
-        <w:autoSpaceDE w:val="0"/>
-        <w:autoSpaceDN w:val="0"/>
-        <w:adjustRightInd w:val="0"/>
-        <w:ind w:firstLine="0"/>
-        <w:jc w:val="left"/>
-        <w:rPr>
-          <w:szCs w:val="24"/>
-        </w:rPr>
-      </w:pPr>
-      <w:r>
-        <w:rPr>
-          <w:szCs w:val="24"/>
-        </w:rPr>
-        <w:t>2</w:t>
-      </w:r>
-    </w:p>
-    <w:p>
-      <w:pPr>
-        <w:widowControl w:val="0"/>
-        <w:autoSpaceDE w:val="0"/>
-        <w:autoSpaceDN w:val="0"/>
-        <w:adjustRightInd w:val="0"/>
-        <w:ind w:firstLine="0"/>
-        <w:jc w:val="left"/>
-        <w:rPr>
-          <w:szCs w:val="24"/>
-        </w:rPr>
-      </w:pPr>
-      <w:r>
-        <w:rPr>
-          <w:szCs w:val="24"/>
-        </w:rPr>
-        <w:t>10 10 5 10 10 10 12.23 20.12</w:t>
-      </w:r>
-    </w:p>
-    <w:p>
-      <w:pPr>
-        <w:widowControl w:val="0"/>
-        <w:autoSpaceDE w:val="0"/>
-        <w:autoSpaceDN w:val="0"/>
-        <w:adjustRightInd w:val="0"/>
-        <w:ind w:firstLine="0"/>
-        <w:jc w:val="left"/>
-        <w:rPr>
-          <w:szCs w:val="24"/>
-        </w:rPr>
-      </w:pPr>
-      <w:r>
-        <w:rPr>
-          <w:szCs w:val="24"/>
-        </w:rPr>
-        <w:t>5 15 20 7 8 9 43.28 16.99</w:t>
-      </w:r>
-    </w:p>
-    <w:p>
-      <w:pPr>
-        <w:widowControl w:val="0"/>
-        <w:autoSpaceDE w:val="0"/>
-        <w:autoSpaceDN w:val="0"/>
-        <w:adjustRightInd w:val="0"/>
-        <w:ind w:firstLine="0"/>
-        <w:rPr>
-          <w:szCs w:val="24"/>
-        </w:rPr>
-      </w:pPr>
-      <w:r>
-        <w:rPr>
-          <w:szCs w:val="24"/>
-          <w:lang w:val="en-US"/>
-        </w:rPr>
-        <w:t>Output</w:t>
-      </w:r>
-      <w:r>
-        <w:rPr>
-          <w:szCs w:val="24"/>
-        </w:rPr>
-        <w:t>.</w:t>
-      </w:r>
-      <w:r>
-        <w:rPr>
-          <w:szCs w:val="24"/>
-          <w:lang w:val="en-US"/>
-        </w:rPr>
-        <w:t>txt</w:t>
-      </w:r>
-    </w:p>
-    <w:p>
-      <w:pPr>
-        <w:widowControl w:val="0"/>
-        <w:autoSpaceDE w:val="0"/>
-        <w:autoSpaceDN w:val="0"/>
-        <w:adjustRightInd w:val="0"/>
-        <w:ind w:firstLine="0"/>
-        <w:jc w:val="left"/>
-        <w:rPr>
-          <w:szCs w:val="24"/>
-        </w:rPr>
-      </w:pPr>
-      <w:r>
-        <w:rPr>
-          <w:szCs w:val="24"/>
-        </w:rPr>
-        <w:t>2 4.17</w:t>
       </w:r>
     </w:p>
     <w:p>
@@ -5134,13 +4950,155 @@
           <w:szCs w:val="24"/>
         </w:rPr>
       </w:pPr>
+      <w:r>
+        <w:rPr>
+          <w:szCs w:val="24"/>
+          <w:lang w:val="en-US"/>
+        </w:rPr>
+        <w:lastRenderedPageBreak/>
+        <w:t>Input</w:t>
+      </w:r>
+      <w:r>
+        <w:rPr>
+          <w:szCs w:val="24"/>
+        </w:rPr>
+        <w:t>.</w:t>
+      </w:r>
+      <w:r>
+        <w:rPr>
+          <w:szCs w:val="24"/>
+          <w:lang w:val="en-US"/>
+        </w:rPr>
+        <w:t>txt</w:t>
+      </w:r>
+    </w:p>
+    <w:p>
+      <w:pPr>
+        <w:widowControl w:val="0"/>
+        <w:autoSpaceDE w:val="0"/>
+        <w:autoSpaceDN w:val="0"/>
+        <w:adjustRightInd w:val="0"/>
+        <w:spacing w:line="360" w:lineRule="auto"/>
+        <w:ind w:firstLine="567"/>
+        <w:rPr>
+          <w:szCs w:val="24"/>
+        </w:rPr>
+      </w:pPr>
+      <w:r>
+        <w:rPr>
+          <w:szCs w:val="24"/>
+        </w:rPr>
+        <w:t>2</w:t>
+      </w:r>
+    </w:p>
+    <w:p>
+      <w:pPr>
+        <w:widowControl w:val="0"/>
+        <w:autoSpaceDE w:val="0"/>
+        <w:autoSpaceDN w:val="0"/>
+        <w:adjustRightInd w:val="0"/>
+        <w:spacing w:line="360" w:lineRule="auto"/>
+        <w:ind w:firstLine="567"/>
+        <w:rPr>
+          <w:szCs w:val="24"/>
+        </w:rPr>
+      </w:pPr>
+      <w:r>
+        <w:rPr>
+          <w:szCs w:val="24"/>
+        </w:rPr>
+        <w:t>10 10 5 10 10 10 12.23 20.12</w:t>
+      </w:r>
+    </w:p>
+    <w:p>
+      <w:pPr>
+        <w:widowControl w:val="0"/>
+        <w:autoSpaceDE w:val="0"/>
+        <w:autoSpaceDN w:val="0"/>
+        <w:adjustRightInd w:val="0"/>
+        <w:spacing w:line="360" w:lineRule="auto"/>
+        <w:ind w:firstLine="567"/>
+        <w:rPr>
+          <w:szCs w:val="24"/>
+        </w:rPr>
+      </w:pPr>
+      <w:r>
+        <w:rPr>
+          <w:szCs w:val="24"/>
+        </w:rPr>
+        <w:t>5 15 20 7 8 9 43.28 16.99</w:t>
+      </w:r>
+    </w:p>
+    <w:p>
+      <w:pPr>
+        <w:widowControl w:val="0"/>
+        <w:autoSpaceDE w:val="0"/>
+        <w:autoSpaceDN w:val="0"/>
+        <w:adjustRightInd w:val="0"/>
+        <w:spacing w:line="360" w:lineRule="auto"/>
+        <w:ind w:firstLine="567"/>
+        <w:rPr>
+          <w:szCs w:val="24"/>
+        </w:rPr>
+      </w:pPr>
+      <w:r>
+        <w:rPr>
+          <w:szCs w:val="24"/>
+          <w:lang w:val="en-US"/>
+        </w:rPr>
+        <w:t>Output</w:t>
+      </w:r>
+      <w:r>
+        <w:rPr>
+          <w:szCs w:val="24"/>
+        </w:rPr>
+        <w:t>.</w:t>
+      </w:r>
+      <w:r>
+        <w:rPr>
+          <w:szCs w:val="24"/>
+          <w:lang w:val="en-US"/>
+        </w:rPr>
+        <w:t>txt</w:t>
+      </w:r>
+    </w:p>
+    <w:p>
+      <w:pPr>
+        <w:widowControl w:val="0"/>
+        <w:autoSpaceDE w:val="0"/>
+        <w:autoSpaceDN w:val="0"/>
+        <w:adjustRightInd w:val="0"/>
+        <w:spacing w:line="360" w:lineRule="auto"/>
+        <w:ind w:firstLine="567"/>
+        <w:rPr>
+          <w:szCs w:val="24"/>
+        </w:rPr>
+      </w:pPr>
+      <w:r>
+        <w:rPr>
+          <w:szCs w:val="24"/>
+        </w:rPr>
+        <w:t>2 4.17</w:t>
+      </w:r>
+    </w:p>
+    <w:p>
+      <w:pPr>
+        <w:widowControl w:val="0"/>
+        <w:autoSpaceDE w:val="0"/>
+        <w:autoSpaceDN w:val="0"/>
+        <w:adjustRightInd w:val="0"/>
+        <w:spacing w:line="360" w:lineRule="auto"/>
+        <w:ind w:firstLine="567"/>
+        <w:rPr>
+          <w:szCs w:val="24"/>
+        </w:rPr>
+      </w:pPr>
     </w:p>
     <w:p>
       <w:r>
         <w:br w:type="page"/>
       </w:r>
     </w:p>
-    <w:bookmarkStart w:id="3" w:name="_Toc186035064"/>
     <w:p>
       <w:pPr>
         <w:pStyle w:val="1"/>
@@ -5153,6 +5111,7 @@
           <w:lang w:val="ru-RU"/>
         </w:rPr>
       </w:pPr>
+      <w:bookmarkStart w:id="3" w:name="_Toc186138931"/>
       <w:r>
         <w:rPr>
           <w:b/>
@@ -5164,7 +5123,7 @@
         <mc:AlternateContent>
           <mc:Choice Requires="wps">
             <w:drawing>
-              <wp:anchor distT="0" distB="0" distL="114300" distR="114300" simplePos="0" relativeHeight="251659264" behindDoc="0" locked="0" layoutInCell="1" allowOverlap="1" wp14:anchorId="69F5597D" wp14:editId="047710C4">
+              <wp:anchor distT="0" distB="0" distL="114300" distR="114300" simplePos="0" relativeHeight="251646976" behindDoc="0" locked="0" layoutInCell="1" allowOverlap="1" wp14:anchorId="69F5597D" wp14:editId="047710C4">
                 <wp:simplePos x="0" y="0"/>
                 <wp:positionH relativeFrom="column">
                   <wp:posOffset>-3918585</wp:posOffset>
@@ -5216,9 +5175,9 @@
               </wp:anchor>
             </w:drawing>
           </mc:Choice>
-          <mc:Fallback xmlns:w16se="http://schemas.microsoft.com/office/word/2015/wordml/symex" xmlns:cx="http://schemas.microsoft.com/office/drawing/2014/chartex">
+          <mc:Fallback>
             <w:pict>
-              <v:rect w14:anchorId="633ED61D" id="Прямоугольник 1" o:spid="_x0000_s1026" style="position:absolute;margin-left:-308.55pt;margin-top:-9.55pt;width:162pt;height:94.5pt;z-index:251659264;visibility:visible;mso-wrap-style:square;mso-wrap-distance-left:9pt;mso-wrap-distance-top:0;mso-wrap-distance-right:9pt;mso-wrap-distance-bottom:0;mso-position-horizontal:absolute;mso-position-horizontal-relative:text;mso-position-vertical:absolute;mso-position-vertical-relative:text;v-text-anchor:middle" o:gfxdata="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" fillcolor="#4f81bd [3204]" strokecolor="#4579b8 [3044]">
+              <v:rect w14:anchorId="44C890BC" id="Прямоугольник 1" o:spid="_x0000_s1026" style="position:absolute;margin-left:-308.55pt;margin-top:-9.55pt;width:162pt;height:94.5pt;z-index:251646976;visibility:visible;mso-wrap-style:square;mso-wrap-distance-left:9pt;mso-wrap-distance-top:0;mso-wrap-distance-right:9pt;mso-wrap-distance-bottom:0;mso-position-horizontal:absolute;mso-position-horizontal-relative:text;mso-position-vertical:absolute;mso-position-vertical-relative:text;v-text-anchor:middle" o:gfxdata="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" fillcolor="#4f81bd [3204]" strokecolor="#4579b8 [3044]">
                 <v:fill color2="#a7bfde [1620]" rotate="t" angle="180" focus="100%" type="gradient">
                   <o:fill v:ext="view" type="gradientUnscaled"/>
                 </v:fill>
@@ -5277,7 +5236,7 @@
           <w:numId w:val="6"/>
         </w:numPr>
         <w:spacing w:line="360" w:lineRule="auto"/>
-        <w:ind w:firstLine="567"/>
+        <w:ind w:left="340" w:firstLine="567"/>
         <w:rPr>
           <w:lang w:val="ru-RU"/>
         </w:rPr>
@@ -5297,7 +5256,7 @@
           <w:numId w:val="6"/>
         </w:numPr>
         <w:spacing w:line="360" w:lineRule="auto"/>
-        <w:ind w:firstLine="567"/>
+        <w:ind w:left="340" w:firstLine="567"/>
         <w:rPr>
           <w:lang w:val="ru-RU"/>
         </w:rPr>
@@ -5323,7 +5282,7 @@
           <w:numId w:val="6"/>
         </w:numPr>
         <w:spacing w:line="360" w:lineRule="auto"/>
-        <w:ind w:firstLine="567"/>
+        <w:ind w:left="340" w:firstLine="567"/>
         <w:rPr>
           <w:lang w:val="ru-RU"/>
         </w:rPr>
@@ -5343,7 +5302,7 @@
           <w:numId w:val="6"/>
         </w:numPr>
         <w:spacing w:line="360" w:lineRule="auto"/>
-        <w:ind w:firstLine="567"/>
+        <w:ind w:left="340" w:firstLine="567"/>
         <w:rPr>
           <w:lang w:val="ru-RU"/>
         </w:rPr>
@@ -5375,7 +5334,7 @@
           <w:numId w:val="6"/>
         </w:numPr>
         <w:spacing w:line="360" w:lineRule="auto"/>
-        <w:ind w:firstLine="567"/>
+        <w:ind w:left="340" w:firstLine="567"/>
         <w:rPr>
           <w:lang w:val="ru-RU"/>
         </w:rPr>
@@ -5534,80 +5493,9 @@
               </wp:inline>
             </w:drawing>
           </mc:Choice>
-          <mc:Fallback xmlns:w16se="http://schemas.microsoft.com/office/word/2015/wordml/symex" xmlns:cx="http://schemas.microsoft.com/office/drawing/2014/chartex">
+          <mc:Fallback>
             <w:pict>
-              <v:rect w14:anchorId="5B87346D" id="Прямоугольник 10" o:spid="_x0000_s1026" alt="blob:https://web.telegram.org/4b56bb5f-a7dc-4cc8-9fa6-8dc186971c29" style="width:24pt;height:24pt;visibility:visible;mso-wrap-style:square;mso-left-percent:-10001;mso-top-percent:-10001;mso-position-horizontal:absolute;mso-position-horizontal-relative:char;mso-position-vertical:absolute;mso-position-vertical-relative:line;mso-left-percent:-10001;mso-top-percent:-10001;v-text-anchor:top" o:gfxdata="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" filled="f" stroked="f">
-                <o:lock v:ext="edit" aspectratio="t"/>
-                <w10:anchorlock/>
-              </v:rect>
-            </w:pict>
-          </mc:Fallback>
-        </mc:AlternateContent>
-      </w:r>
-      <w:r>
-        <w:rPr>
-          <w:noProof/>
-        </w:rPr>
-        <mc:AlternateContent>
-          <mc:Choice Requires="wps">
-            <w:drawing>
-              <wp:inline distT="0" distB="0" distL="0" distR="0" wp14:anchorId="284C282B" wp14:editId="0CADB7E4">
-                <wp:extent cx="304800" cy="304800"/>
-                <wp:effectExtent l="0" t="0" r="0" b="0"/>
-                <wp:docPr id="11" name="Прямоугольник 11" descr="blob:https://web.telegram.org/4b56bb5f-a7dc-4cc8-9fa6-8dc186971c29"/>
-                <wp:cNvGraphicFramePr>
-                  <a:graphicFrameLocks xmlns:a="http://schemas.openxmlformats.org/drawingml/2006/main" noChangeAspect="1"/>
-                </wp:cNvGraphicFramePr>
-                <a:graphic xmlns:a="http://schemas.openxmlformats.org/drawingml/2006/main">
-                  <a:graphicData uri="http://schemas.microsoft.com/office/word/2010/wordprocessingShape">
-                    <wps:wsp>
-                      <wps:cNvSpPr>
-                        <a:spLocks noChangeAspect="1" noChangeArrowheads="1"/>
-                      </wps:cNvSpPr>
-                      <wps:spPr bwMode="auto">
-                        <a:xfrm>
-                          <a:off x="0" y="0"/>
-                          <a:ext cx="304800" cy="304800"/>
-                        </a:xfrm>
-                        <a:prstGeom prst="rect">
-                          <a:avLst/>
-                        </a:prstGeom>
-                        <a:noFill/>
-                        <a:ln>
-                          <a:noFill/>
-                        </a:ln>
-                        <a:extLst>
-                          <a:ext uri="{909E8E84-426E-40DD-AFC4-6F175D3DCCD1}">
-                            <a14:hiddenFill xmlns:a14="http://schemas.microsoft.com/office/drawing/2010/main">
-                              <a:solidFill>
-                                <a:srgbClr val="FFFFFF"/>
-                              </a:solidFill>
-                            </a14:hiddenFill>
-                          </a:ext>
-                          <a:ext uri="{91240B29-F687-4F45-9708-019B960494DF}">
-                            <a14:hiddenLine xmlns:a14="http://schemas.microsoft.com/office/drawing/2010/main" w="9525">
-                              <a:solidFill>
-                                <a:srgbClr val="000000"/>
-                              </a:solidFill>
-                              <a:miter lim="800000"/>
-                              <a:headEnd/>
-                              <a:tailEnd/>
-                            </a14:hiddenLine>
-                          </a:ext>
-                        </a:extLst>
-                      </wps:spPr>
-                      <wps:bodyPr rot="0" vert="horz" wrap="square" lIns="91440" tIns="45720" rIns="91440" bIns="45720" anchor="t" anchorCtr="0" upright="1">
-                        <a:noAutofit/>
-                      </wps:bodyPr>
-                    </wps:wsp>
-                  </a:graphicData>
-                </a:graphic>
-              </wp:inline>
-            </w:drawing>
-          </mc:Choice>
-          <mc:Fallback xmlns:w16se="http://schemas.microsoft.com/office/word/2015/wordml/symex" xmlns:cx="http://schemas.microsoft.com/office/drawing/2014/chartex">
-            <w:pict>
-              <v:rect w14:anchorId="7AE7C7C2" id="Прямоугольник 11" o:spid="_x0000_s1026" alt="blob:https://web.telegram.org/4b56bb5f-a7dc-4cc8-9fa6-8dc186971c29" style="width:24pt;height:24pt;visibility:visible;mso-wrap-style:square;mso-left-percent:-10001;mso-top-percent:-10001;mso-position-horizontal:absolute;mso-position-horizontal-relative:char;mso-position-vertical:absolute;mso-position-vertical-relative:line;mso-left-percent:-10001;mso-top-percent:-10001;v-text-anchor:top" o:gfxdata="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" filled="f" stroked="f">
+              <v:rect w14:anchorId="6C70961A" id="Прямоугольник 10" o:spid="_x0000_s1026" alt="blob:https://web.telegram.org/4b56bb5f-a7dc-4cc8-9fa6-8dc186971c29" style="width:24pt;height:24pt;visibility:visible;mso-wrap-style:square;mso-left-percent:-10001;mso-top-percent:-10001;mso-position-horizontal:absolute;mso-position-horizontal-relative:char;mso-position-vertical:absolute;mso-position-vertical-relative:line;mso-left-percent:-10001;mso-top-percent:-10001;v-text-anchor:top" o:gfxdata="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" filled="f" stroked="f">
                 <o:lock v:ext="edit" aspectratio="t"/>
                 <w10:anchorlock/>
               </v:rect>
@@ -5704,94 +5592,1118 @@
         </w:rPr>
         <w:t>Рисунок 2 – пример вывода программы «Упаковки молока»</w:t>
       </w:r>
+      <w:r>
+        <w:rPr>
+          <w:sz w:val="28"/>
+        </w:rPr>
+        <w:br w:type="page"/>
+      </w:r>
     </w:p>
     <w:p>
       <w:pPr>
         <w:pStyle w:val="af3"/>
-        <w:rPr>
-          <w:lang w:val="en-US"/>
-        </w:rPr>
-      </w:pPr>
-      <w:r>
-        <w:br w:type="page"/>
-      </w:r>
-    </w:p>
-    <w:p>
-      <w:pPr>
-        <w:pStyle w:val="af3"/>
+        <w:jc w:val="center"/>
+        <w:rPr>
+          <w:sz w:val="28"/>
+        </w:rPr>
       </w:pPr>
       <w:r>
         <w:rPr>
           <w:noProof/>
+          <w:sz w:val="28"/>
         </w:rPr>
         <w:lastRenderedPageBreak/>
         <mc:AlternateContent>
-          <mc:Choice Requires="wps">
+          <mc:Choice Requires="wpg">
             <w:drawing>
-              <wp:anchor distT="0" distB="0" distL="114300" distR="114300" simplePos="0" relativeHeight="251660288" behindDoc="0" locked="0" layoutInCell="1" allowOverlap="1">
+              <wp:anchor distT="0" distB="0" distL="114300" distR="114300" simplePos="0" relativeHeight="251678720" behindDoc="1" locked="1" layoutInCell="1" allowOverlap="1">
                 <wp:simplePos x="0" y="0"/>
                 <wp:positionH relativeFrom="column">
-                  <wp:posOffset>1678305</wp:posOffset>
+                  <wp:posOffset>1409065</wp:posOffset>
                 </wp:positionH>
                 <wp:positionV relativeFrom="paragraph">
-                  <wp:posOffset>-271145</wp:posOffset>
+                  <wp:posOffset>43815</wp:posOffset>
                 </wp:positionV>
-                <wp:extent cx="2264229" cy="783771"/>
-                <wp:effectExtent l="57150" t="38100" r="60325" b="92710"/>
-                <wp:wrapNone/>
-                <wp:docPr id="4" name="Овал 4"/>
+                <wp:extent cx="2811145" cy="8477885"/>
+                <wp:effectExtent l="57150" t="38100" r="84455" b="94615"/>
+                <wp:wrapTopAndBottom/>
+                <wp:docPr id="46" name="Группа 46"/>
                 <wp:cNvGraphicFramePr/>
                 <a:graphic xmlns:a="http://schemas.openxmlformats.org/drawingml/2006/main">
-                  <a:graphicData uri="http://schemas.microsoft.com/office/word/2010/wordprocessingShape">
-                    <wps:wsp>
-                      <wps:cNvSpPr/>
-                      <wps:spPr>
+                  <a:graphicData uri="http://schemas.microsoft.com/office/word/2010/wordprocessingGroup">
+                    <wpg:wgp>
+                      <wpg:cNvGrpSpPr/>
+                      <wpg:grpSpPr>
                         <a:xfrm>
                           <a:off x="0" y="0"/>
-                          <a:ext cx="2264229" cy="783771"/>
+                          <a:ext cx="2811145" cy="8477885"/>
+                          <a:chOff x="0" y="0"/>
+                          <a:chExt cx="2813050" cy="8477250"/>
                         </a:xfrm>
-                        <a:prstGeom prst="ellipse">
-                          <a:avLst/>
-                        </a:prstGeom>
-                      </wps:spPr>
-                      <wps:style>
-                        <a:lnRef idx="1">
-                          <a:schemeClr val="accent3"/>
-                        </a:lnRef>
-                        <a:fillRef idx="2">
-                          <a:schemeClr val="accent3"/>
-                        </a:fillRef>
-                        <a:effectRef idx="1">
-                          <a:schemeClr val="accent3"/>
-                        </a:effectRef>
-                        <a:fontRef idx="minor">
-                          <a:schemeClr val="dk1"/>
-                        </a:fontRef>
-                      </wps:style>
-                      <wps:txbx>
-                        <w:txbxContent>
-                          <w:p>
-                            <w:pPr>
-                              <w:rPr>
-                                <w:lang w:val="ru-RU"/>
-                              </w:rPr>
-                            </w:pPr>
-                            <w:r>
-                              <w:rPr>
-                                <w:lang w:val="ru-RU"/>
-                              </w:rPr>
-                              <w:t>Начало</w:t>
-                            </w:r>
-                          </w:p>
-                        </w:txbxContent>
-                      </wps:txbx>
-                      <wps:bodyPr rot="0" spcFirstLastPara="0" vertOverflow="overflow" horzOverflow="overflow" vert="horz" wrap="square" lIns="91440" tIns="45720" rIns="91440" bIns="45720" numCol="1" spcCol="0" rtlCol="0" fromWordArt="0" anchor="ctr" anchorCtr="0" forceAA="0" compatLnSpc="1">
-                        <a:prstTxWarp prst="textNoShape">
-                          <a:avLst/>
-                        </a:prstTxWarp>
-                        <a:noAutofit/>
-                      </wps:bodyPr>
-                    </wps:wsp>
+                      </wpg:grpSpPr>
+                      <wpg:grpSp>
+                        <wpg:cNvPr id="44" name="Группа 44"/>
+                        <wpg:cNvGrpSpPr/>
+                        <wpg:grpSpPr>
+                          <a:xfrm>
+                            <a:off x="0" y="0"/>
+                            <a:ext cx="2813050" cy="8477250"/>
+                            <a:chOff x="0" y="0"/>
+                            <a:chExt cx="2813050" cy="8477250"/>
+                          </a:xfrm>
+                        </wpg:grpSpPr>
+                        <wpg:grpSp>
+                          <wpg:cNvPr id="42" name="Группа 42"/>
+                          <wpg:cNvGrpSpPr/>
+                          <wpg:grpSpPr>
+                            <a:xfrm>
+                              <a:off x="0" y="0"/>
+                              <a:ext cx="2813050" cy="8477250"/>
+                              <a:chOff x="0" y="0"/>
+                              <a:chExt cx="2813050" cy="8477250"/>
+                            </a:xfrm>
+                          </wpg:grpSpPr>
+                          <wpg:grpSp>
+                            <wpg:cNvPr id="40" name="Группа 40"/>
+                            <wpg:cNvGrpSpPr/>
+                            <wpg:grpSpPr>
+                              <a:xfrm>
+                                <a:off x="0" y="0"/>
+                                <a:ext cx="2813050" cy="8477250"/>
+                                <a:chOff x="0" y="0"/>
+                                <a:chExt cx="2813050" cy="8477250"/>
+                              </a:xfrm>
+                            </wpg:grpSpPr>
+                            <wpg:grpSp>
+                              <wpg:cNvPr id="38" name="Группа 38"/>
+                              <wpg:cNvGrpSpPr/>
+                              <wpg:grpSpPr>
+                                <a:xfrm>
+                                  <a:off x="0" y="0"/>
+                                  <a:ext cx="2813050" cy="8477250"/>
+                                  <a:chOff x="0" y="0"/>
+                                  <a:chExt cx="2813050" cy="8477250"/>
+                                </a:xfrm>
+                              </wpg:grpSpPr>
+                              <wpg:grpSp>
+                                <wpg:cNvPr id="36" name="Группа 36"/>
+                                <wpg:cNvGrpSpPr/>
+                                <wpg:grpSpPr>
+                                  <a:xfrm>
+                                    <a:off x="0" y="0"/>
+                                    <a:ext cx="2813050" cy="8477250"/>
+                                    <a:chOff x="0" y="0"/>
+                                    <a:chExt cx="2813050" cy="8477250"/>
+                                  </a:xfrm>
+                                </wpg:grpSpPr>
+                                <wpg:grpSp>
+                                  <wpg:cNvPr id="34" name="Группа 34"/>
+                                  <wpg:cNvGrpSpPr/>
+                                  <wpg:grpSpPr>
+                                    <a:xfrm>
+                                      <a:off x="0" y="0"/>
+                                      <a:ext cx="2813050" cy="8477250"/>
+                                      <a:chOff x="0" y="0"/>
+                                      <a:chExt cx="2813050" cy="8477250"/>
+                                    </a:xfrm>
+                                  </wpg:grpSpPr>
+                                  <wpg:grpSp>
+                                    <wpg:cNvPr id="32" name="Группа 32"/>
+                                    <wpg:cNvGrpSpPr/>
+                                    <wpg:grpSpPr>
+                                      <a:xfrm>
+                                        <a:off x="0" y="0"/>
+                                        <a:ext cx="2813050" cy="8477250"/>
+                                        <a:chOff x="0" y="0"/>
+                                        <a:chExt cx="2813050" cy="8477250"/>
+                                      </a:xfrm>
+                                    </wpg:grpSpPr>
+                                    <wpg:grpSp>
+                                      <wpg:cNvPr id="30" name="Группа 30"/>
+                                      <wpg:cNvGrpSpPr/>
+                                      <wpg:grpSpPr>
+                                        <a:xfrm>
+                                          <a:off x="0" y="0"/>
+                                          <a:ext cx="2813050" cy="8477250"/>
+                                          <a:chOff x="0" y="0"/>
+                                          <a:chExt cx="2813050" cy="8477250"/>
+                                        </a:xfrm>
+                                      </wpg:grpSpPr>
+                                      <wpg:grpSp>
+                                        <wpg:cNvPr id="29" name="Группа 29"/>
+                                        <wpg:cNvGrpSpPr/>
+                                        <wpg:grpSpPr>
+                                          <a:xfrm>
+                                            <a:off x="0" y="0"/>
+                                            <a:ext cx="2813050" cy="8477250"/>
+                                            <a:chOff x="0" y="0"/>
+                                            <a:chExt cx="2813050" cy="8477250"/>
+                                          </a:xfrm>
+                                        </wpg:grpSpPr>
+                                        <wpg:grpSp>
+                                          <wpg:cNvPr id="3" name="Группа 3"/>
+                                          <wpg:cNvGrpSpPr/>
+                                          <wpg:grpSpPr>
+                                            <a:xfrm>
+                                              <a:off x="0" y="0"/>
+                                              <a:ext cx="2781300" cy="6229350"/>
+                                              <a:chOff x="203200" y="1"/>
+                                              <a:chExt cx="2781300" cy="6229967"/>
+                                            </a:xfrm>
+                                          </wpg:grpSpPr>
+                                          <wps:wsp>
+                                            <wps:cNvPr id="4" name="Овал 4"/>
+                                            <wps:cNvSpPr/>
+                                            <wps:spPr>
+                                              <a:xfrm>
+                                                <a:off x="317500" y="1"/>
+                                                <a:ext cx="2082799" cy="676342"/>
+                                              </a:xfrm>
+                                              <a:prstGeom prst="ellipse">
+                                                <a:avLst/>
+                                              </a:prstGeom>
+                                            </wps:spPr>
+                                            <wps:style>
+                                              <a:lnRef idx="1">
+                                                <a:schemeClr val="accent3"/>
+                                              </a:lnRef>
+                                              <a:fillRef idx="2">
+                                                <a:schemeClr val="accent3"/>
+                                              </a:fillRef>
+                                              <a:effectRef idx="1">
+                                                <a:schemeClr val="accent3"/>
+                                              </a:effectRef>
+                                              <a:fontRef idx="minor">
+                                                <a:schemeClr val="dk1"/>
+                                              </a:fontRef>
+                                            </wps:style>
+                                            <wps:txbx>
+                                              <w:txbxContent>
+                                                <w:p>
+                                                  <w:pPr>
+                                                    <w:ind w:firstLine="720"/>
+                                                    <w:rPr>
+                                                      <w:lang w:val="ru-RU"/>
+                                                    </w:rPr>
+                                                  </w:pPr>
+                                                  <w:r>
+                                                    <w:rPr>
+                                                      <w:lang w:val="ru-RU"/>
+                                                    </w:rPr>
+                                                    <w:t>Начало</w:t>
+                                                  </w:r>
+                                                </w:p>
+                                              </w:txbxContent>
+                                            </wps:txbx>
+                                            <wps:bodyPr rot="0" spcFirstLastPara="0" vertOverflow="overflow" horzOverflow="overflow" vert="horz" wrap="square" lIns="91440" tIns="45720" rIns="91440" bIns="45720" numCol="1" spcCol="0" rtlCol="0" fromWordArt="0" anchor="ctr" anchorCtr="0" forceAA="0" compatLnSpc="1">
+                                              <a:prstTxWarp prst="textNoShape">
+                                                <a:avLst/>
+                                              </a:prstTxWarp>
+                                              <a:noAutofit/>
+                                            </wps:bodyPr>
+                                          </wps:wsp>
+                                          <wps:wsp>
+                                            <wps:cNvPr id="5" name="Параллелограмм 5"/>
+                                            <wps:cNvSpPr/>
+                                            <wps:spPr>
+                                              <a:xfrm>
+                                                <a:off x="317500" y="828668"/>
+                                                <a:ext cx="2301875" cy="600225"/>
+                                              </a:xfrm>
+                                              <a:prstGeom prst="parallelogram">
+                                                <a:avLst/>
+                                              </a:prstGeom>
+                                            </wps:spPr>
+                                            <wps:style>
+                                              <a:lnRef idx="1">
+                                                <a:schemeClr val="accent3"/>
+                                              </a:lnRef>
+                                              <a:fillRef idx="2">
+                                                <a:schemeClr val="accent3"/>
+                                              </a:fillRef>
+                                              <a:effectRef idx="1">
+                                                <a:schemeClr val="accent3"/>
+                                              </a:effectRef>
+                                              <a:fontRef idx="minor">
+                                                <a:schemeClr val="dk1"/>
+                                              </a:fontRef>
+                                            </wps:style>
+                                            <wps:txbx>
+                                              <w:txbxContent>
+                                                <w:p>
+                                                  <w:pPr>
+                                                    <w:rPr>
+                                                      <w:lang w:val="en-US"/>
+                                                    </w:rPr>
+                                                  </w:pPr>
+                                                  <w:r>
+                                                    <w:rPr>
+                                                      <w:lang w:val="ru-RU"/>
+                                                    </w:rPr>
+                                                    <w:t xml:space="preserve">Ввод </w:t>
+                                                  </w:r>
+                                                  <w:r>
+                                                    <w:rPr>
+                                                      <w:lang w:val="en-US"/>
+                                                    </w:rPr>
+                                                    <w:t>N</w:t>
+                                                  </w:r>
+                                                </w:p>
+                                              </w:txbxContent>
+                                            </wps:txbx>
+                                            <wps:bodyPr rot="0" spcFirstLastPara="0" vertOverflow="overflow" horzOverflow="overflow" vert="horz" wrap="square" lIns="91440" tIns="45720" rIns="91440" bIns="45720" numCol="1" spcCol="0" rtlCol="0" fromWordArt="0" anchor="ctr" anchorCtr="0" forceAA="0" compatLnSpc="1">
+                                              <a:prstTxWarp prst="textNoShape">
+                                                <a:avLst/>
+                                              </a:prstTxWarp>
+                                              <a:noAutofit/>
+                                            </wps:bodyPr>
+                                          </wps:wsp>
+                                          <wpg:grpSp>
+                                            <wpg:cNvPr id="2" name="Группа 2"/>
+                                            <wpg:cNvGrpSpPr/>
+                                            <wpg:grpSpPr>
+                                              <a:xfrm>
+                                                <a:off x="203200" y="1641445"/>
+                                                <a:ext cx="2781300" cy="4588523"/>
+                                                <a:chOff x="203200" y="-301655"/>
+                                                <a:chExt cx="2781300" cy="4588523"/>
+                                              </a:xfrm>
+                                            </wpg:grpSpPr>
+                                            <wps:wsp>
+                                              <wps:cNvPr id="6" name="Прямоугольник с двумя усеченными соседними углами 6"/>
+                                              <wps:cNvSpPr/>
+                                              <wps:spPr>
+                                                <a:xfrm>
+                                                  <a:off x="406400" y="-301655"/>
+                                                  <a:ext cx="1857828" cy="686061"/>
+                                                </a:xfrm>
+                                                <a:prstGeom prst="snip2SameRect">
+                                                  <a:avLst/>
+                                                </a:prstGeom>
+                                              </wps:spPr>
+                                              <wps:style>
+                                                <a:lnRef idx="1">
+                                                  <a:schemeClr val="accent3"/>
+                                                </a:lnRef>
+                                                <a:fillRef idx="2">
+                                                  <a:schemeClr val="accent3"/>
+                                                </a:fillRef>
+                                                <a:effectRef idx="1">
+                                                  <a:schemeClr val="accent3"/>
+                                                </a:effectRef>
+                                                <a:fontRef idx="minor">
+                                                  <a:schemeClr val="dk1"/>
+                                                </a:fontRef>
+                                              </wps:style>
+                                              <wps:txbx>
+                                                <w:txbxContent>
+                                                  <w:p>
+                                                    <w:pPr>
+                                                      <w:rPr>
+                                                        <w:lang w:val="en-US"/>
+                                                      </w:rPr>
+                                                    </w:pPr>
+                                                    <w:r>
+                                                      <w:rPr>
+                                                        <w:lang w:val="ru-RU"/>
+                                                      </w:rPr>
+                                                      <w:t xml:space="preserve">Цикл </w:t>
+                                                    </w:r>
+                                                    <w:r>
+                                                      <w:rPr>
+                                                        <w:lang w:val="en-US"/>
+                                                      </w:rPr>
+                                                      <w:t xml:space="preserve">I </w:t>
+                                                    </w:r>
+                                                  </w:p>
+                                                  <w:p>
+                                                    <w:pPr>
+                                                      <w:rPr>
+                                                        <w:lang w:val="en-US"/>
+                                                      </w:rPr>
+                                                    </w:pPr>
+                                                    <w:r>
+                                                      <w:rPr>
+                                                        <w:lang w:val="ru-RU"/>
+                                                      </w:rPr>
+                                                      <w:t xml:space="preserve">от 1 до </w:t>
+                                                    </w:r>
+                                                    <w:r>
+                                                      <w:rPr>
+                                                        <w:lang w:val="en-US"/>
+                                                      </w:rPr>
+                                                      <w:t>N</w:t>
+                                                    </w:r>
+                                                  </w:p>
+                                                </w:txbxContent>
+                                              </wps:txbx>
+                                              <wps:bodyPr rot="0" spcFirstLastPara="0" vertOverflow="overflow" horzOverflow="overflow" vert="horz" wrap="square" lIns="91440" tIns="45720" rIns="91440" bIns="45720" numCol="1" spcCol="0" rtlCol="0" fromWordArt="0" anchor="ctr" anchorCtr="0" forceAA="0" compatLnSpc="1">
+                                                <a:prstTxWarp prst="textNoShape">
+                                                  <a:avLst/>
+                                                </a:prstTxWarp>
+                                                <a:noAutofit/>
+                                              </wps:bodyPr>
+                                            </wps:wsp>
+                                            <wps:wsp>
+                                              <wps:cNvPr id="7" name="Параллелограмм 7"/>
+                                              <wps:cNvSpPr/>
+                                              <wps:spPr>
+                                                <a:xfrm>
+                                                  <a:off x="203200" y="625432"/>
+                                                  <a:ext cx="2416175" cy="794127"/>
+                                                </a:xfrm>
+                                                <a:prstGeom prst="parallelogram">
+                                                  <a:avLst/>
+                                                </a:prstGeom>
+                                              </wps:spPr>
+                                              <wps:style>
+                                                <a:lnRef idx="1">
+                                                  <a:schemeClr val="accent3"/>
+                                                </a:lnRef>
+                                                <a:fillRef idx="2">
+                                                  <a:schemeClr val="accent3"/>
+                                                </a:fillRef>
+                                                <a:effectRef idx="1">
+                                                  <a:schemeClr val="accent3"/>
+                                                </a:effectRef>
+                                                <a:fontRef idx="minor">
+                                                  <a:schemeClr val="dk1"/>
+                                                </a:fontRef>
+                                              </wps:style>
+                                              <wps:txbx>
+                                                <w:txbxContent>
+                                                  <w:p>
+                                                    <w:pPr>
+                                                      <w:jc w:val="center"/>
+                                                      <w:rPr>
+                                                        <w:lang w:val="en-US"/>
+                                                      </w:rPr>
+                                                    </w:pPr>
+                                                    <w:r>
+                                                      <w:rPr>
+                                                        <w:lang w:val="ru-RU"/>
+                                                      </w:rPr>
+                                                      <w:t xml:space="preserve">Ввод </w:t>
+                                                    </w:r>
+                                                    <w:r>
+                                                      <w:rPr>
+                                                        <w:lang w:val="en-US"/>
+                                                      </w:rPr>
+                                                      <w:t>x1, y1, z1, x2, y2, z2, c1, c2</w:t>
+                                                    </w:r>
+                                                  </w:p>
+                                                </w:txbxContent>
+                                              </wps:txbx>
+                                              <wps:bodyPr rot="0" spcFirstLastPara="0" vertOverflow="overflow" horzOverflow="overflow" vert="horz" wrap="square" lIns="91440" tIns="45720" rIns="91440" bIns="45720" numCol="1" spcCol="0" rtlCol="0" fromWordArt="0" anchor="ctr" anchorCtr="0" forceAA="0" compatLnSpc="1">
+                                                <a:prstTxWarp prst="textNoShape">
+                                                  <a:avLst/>
+                                                </a:prstTxWarp>
+                                                <a:noAutofit/>
+                                              </wps:bodyPr>
+                                            </wps:wsp>
+                                            <wps:wsp>
+                                              <wps:cNvPr id="9" name="Прямоугольник 9"/>
+                                              <wps:cNvSpPr/>
+                                              <wps:spPr>
+                                                <a:xfrm>
+                                                  <a:off x="511174" y="1656875"/>
+                                                  <a:ext cx="1889125" cy="591024"/>
+                                                </a:xfrm>
+                                                <a:prstGeom prst="rect">
+                                                  <a:avLst/>
+                                                </a:prstGeom>
+                                              </wps:spPr>
+                                              <wps:style>
+                                                <a:lnRef idx="1">
+                                                  <a:schemeClr val="accent3"/>
+                                                </a:lnRef>
+                                                <a:fillRef idx="2">
+                                                  <a:schemeClr val="accent3"/>
+                                                </a:fillRef>
+                                                <a:effectRef idx="1">
+                                                  <a:schemeClr val="accent3"/>
+                                                </a:effectRef>
+                                                <a:fontRef idx="minor">
+                                                  <a:schemeClr val="dk1"/>
+                                                </a:fontRef>
+                                              </wps:style>
+                                              <wps:txbx>
+                                                <w:txbxContent>
+                                                  <w:p>
+                                                    <w:pPr>
+                                                      <w:jc w:val="center"/>
+                                                      <w:rPr>
+                                                        <w:lang w:val="en-US"/>
+                                                      </w:rPr>
+                                                    </w:pPr>
+                                                    <w:r>
+                                                      <w:rPr>
+                                                        <w:lang w:val="ru-RU"/>
+                                                      </w:rPr>
+                                                      <w:t xml:space="preserve">Вычислить </w:t>
+                                                    </w:r>
+                                                    <w:r>
+                                                      <w:rPr>
+                                                        <w:lang w:val="en-US"/>
+                                                      </w:rPr>
+                                                      <w:t>v1, v2</w:t>
+                                                    </w:r>
+                                                  </w:p>
+                                                </w:txbxContent>
+                                              </wps:txbx>
+                                              <wps:bodyPr rot="0" spcFirstLastPara="0" vertOverflow="overflow" horzOverflow="overflow" vert="horz" wrap="square" lIns="91440" tIns="45720" rIns="91440" bIns="45720" numCol="1" spcCol="0" rtlCol="0" fromWordArt="0" anchor="ctr" anchorCtr="0" forceAA="0" compatLnSpc="1">
+                                                <a:prstTxWarp prst="textNoShape">
+                                                  <a:avLst/>
+                                                </a:prstTxWarp>
+                                                <a:noAutofit/>
+                                              </wps:bodyPr>
+                                            </wps:wsp>
+                                            <wps:wsp>
+                                              <wps:cNvPr id="21" name="Прямоугольник 21"/>
+                                              <wps:cNvSpPr/>
+                                              <wps:spPr>
+                                                <a:xfrm>
+                                                  <a:off x="558347" y="2532743"/>
+                                                  <a:ext cx="1841952" cy="506226"/>
+                                                </a:xfrm>
+                                                <a:prstGeom prst="rect">
+                                                  <a:avLst/>
+                                                </a:prstGeom>
+                                              </wps:spPr>
+                                              <wps:style>
+                                                <a:lnRef idx="1">
+                                                  <a:schemeClr val="accent3"/>
+                                                </a:lnRef>
+                                                <a:fillRef idx="2">
+                                                  <a:schemeClr val="accent3"/>
+                                                </a:fillRef>
+                                                <a:effectRef idx="1">
+                                                  <a:schemeClr val="accent3"/>
+                                                </a:effectRef>
+                                                <a:fontRef idx="minor">
+                                                  <a:schemeClr val="dk1"/>
+                                                </a:fontRef>
+                                              </wps:style>
+                                              <wps:txbx>
+                                                <w:txbxContent>
+                                                  <w:p>
+                                                    <w:pPr>
+                                                      <w:ind w:left="720" w:firstLine="0"/>
+                                                      <w:rPr>
+                                                        <w:lang w:val="en-US"/>
+                                                      </w:rPr>
+                                                    </w:pPr>
+                                                    <w:r>
+                                                      <w:rPr>
+                                                        <w:lang w:val="ru-RU"/>
+                                                      </w:rPr>
+                                                      <w:t xml:space="preserve">Вычисление </w:t>
+                                                    </w:r>
+                                                    <w:proofErr w:type="spellStart"/>
+                                                    <w:r>
+                                                      <w:rPr>
+                                                        <w:lang w:val="en-US"/>
+                                                      </w:rPr>
+                                                      <w:t>current_min</w:t>
+                                                    </w:r>
+                                                    <w:proofErr w:type="spellEnd"/>
+                                                  </w:p>
+                                                </w:txbxContent>
+                                              </wps:txbx>
+                                              <wps:bodyPr rot="0" spcFirstLastPara="0" vertOverflow="overflow" horzOverflow="overflow" vert="horz" wrap="square" lIns="91440" tIns="45720" rIns="91440" bIns="45720" numCol="1" spcCol="0" rtlCol="0" fromWordArt="0" anchor="ctr" anchorCtr="0" forceAA="0" compatLnSpc="1">
+                                                <a:prstTxWarp prst="textNoShape">
+                                                  <a:avLst/>
+                                                </a:prstTxWarp>
+                                                <a:noAutofit/>
+                                              </wps:bodyPr>
+                                            </wps:wsp>
+                                            <wps:wsp>
+                                              <wps:cNvPr id="23" name="Блок-схема: решение 23"/>
+                                              <wps:cNvSpPr/>
+                                              <wps:spPr>
+                                                <a:xfrm>
+                                                  <a:off x="203200" y="3238410"/>
+                                                  <a:ext cx="2781300" cy="1048458"/>
+                                                </a:xfrm>
+                                                <a:prstGeom prst="flowChartDecision">
+                                                  <a:avLst/>
+                                                </a:prstGeom>
+                                              </wps:spPr>
+                                              <wps:style>
+                                                <a:lnRef idx="1">
+                                                  <a:schemeClr val="accent3"/>
+                                                </a:lnRef>
+                                                <a:fillRef idx="2">
+                                                  <a:schemeClr val="accent3"/>
+                                                </a:fillRef>
+                                                <a:effectRef idx="1">
+                                                  <a:schemeClr val="accent3"/>
+                                                </a:effectRef>
+                                                <a:fontRef idx="minor">
+                                                  <a:schemeClr val="dk1"/>
+                                                </a:fontRef>
+                                              </wps:style>
+                                              <wps:txbx>
+                                                <w:txbxContent>
+                                                  <w:p>
+                                                    <w:pPr>
+                                                      <w:ind w:firstLine="0"/>
+                                                      <w:rPr>
+                                                        <w:lang w:val="en-US"/>
+                                                      </w:rPr>
+                                                    </w:pPr>
+                                                    <w:proofErr w:type="spellStart"/>
+                                                    <w:r>
+                                                      <w:rPr>
+                                                        <w:lang w:val="en-US"/>
+                                                      </w:rPr>
+                                                      <w:t>currenr_min</w:t>
+                                                    </w:r>
+                                                    <w:proofErr w:type="spellEnd"/>
+                                                    <w:r>
+                                                      <w:rPr>
+                                                        <w:lang w:val="en-US"/>
+                                                      </w:rPr>
+                                                      <w:t xml:space="preserve"> &gt;</w:t>
+                                                    </w:r>
+                                                  </w:p>
+                                                  <w:p>
+                                                    <w:pPr>
+                                                      <w:ind w:firstLine="0"/>
+                                                      <w:rPr>
+                                                        <w:lang w:val="ru-RU"/>
+                                                      </w:rPr>
+                                                    </w:pPr>
+                                                    <w:proofErr w:type="spellStart"/>
+                                                    <w:r>
+                                                      <w:rPr>
+                                                        <w:lang w:val="en-US"/>
+                                                      </w:rPr>
+                                                      <w:t>min_</w:t>
+                                                    </w:r>
+                                                    <w:proofErr w:type="gramStart"/>
+                                                    <w:r>
+                                                      <w:rPr>
+                                                        <w:lang w:val="en-US"/>
+                                                      </w:rPr>
+                                                      <w:t>cost</w:t>
+                                                    </w:r>
+                                                    <w:proofErr w:type="spellEnd"/>
+                                                    <w:r>
+                                                      <w:rPr>
+                                                        <w:lang w:val="en-US"/>
+                                                      </w:rPr>
+                                                      <w:t xml:space="preserve"> ?</w:t>
+                                                    </w:r>
+                                                    <w:proofErr w:type="gramEnd"/>
+                                                  </w:p>
+                                                </w:txbxContent>
+                                              </wps:txbx>
+                                              <wps:bodyPr rot="0" spcFirstLastPara="0" vertOverflow="overflow" horzOverflow="overflow" vert="horz" wrap="square" lIns="91440" tIns="45720" rIns="91440" bIns="45720" numCol="1" spcCol="0" rtlCol="0" fromWordArt="0" anchor="ctr" anchorCtr="0" forceAA="0" compatLnSpc="1">
+                                                <a:prstTxWarp prst="textNoShape">
+                                                  <a:avLst/>
+                                                </a:prstTxWarp>
+                                                <a:noAutofit/>
+                                              </wps:bodyPr>
+                                            </wps:wsp>
+                                          </wpg:grpSp>
+                                        </wpg:grpSp>
+                                        <wps:wsp>
+                                          <wps:cNvPr id="24" name="Прямоугольник с двумя усеченными соседними углами 24"/>
+                                          <wps:cNvSpPr/>
+                                          <wps:spPr>
+                                            <a:xfrm>
+                                              <a:off x="711200" y="6362700"/>
+                                              <a:ext cx="1485900" cy="685800"/>
+                                            </a:xfrm>
+                                            <a:prstGeom prst="snip2SameRect">
+                                              <a:avLst/>
+                                            </a:prstGeom>
+                                          </wps:spPr>
+                                          <wps:style>
+                                            <a:lnRef idx="1">
+                                              <a:schemeClr val="accent3"/>
+                                            </a:lnRef>
+                                            <a:fillRef idx="2">
+                                              <a:schemeClr val="accent3"/>
+                                            </a:fillRef>
+                                            <a:effectRef idx="1">
+                                              <a:schemeClr val="accent3"/>
+                                            </a:effectRef>
+                                            <a:fontRef idx="minor">
+                                              <a:schemeClr val="dk1"/>
+                                            </a:fontRef>
+                                          </wps:style>
+                                          <wps:txbx>
+                                            <w:txbxContent>
+                                              <w:p>
+                                                <w:pPr>
+                                                  <w:ind w:firstLine="0"/>
+                                                  <w:rPr>
+                                                    <w:lang w:val="ru-RU"/>
+                                                  </w:rPr>
+                                                </w:pPr>
+                                                <w:r>
+                                                  <w:rPr>
+                                                    <w:lang w:val="ru-RU"/>
+                                                  </w:rPr>
+                                                  <w:t xml:space="preserve">Увеличить </w:t>
+                                                </w:r>
+                                                <w:proofErr w:type="spellStart"/>
+                                                <w:r>
+                                                  <w:rPr>
+                                                    <w:lang w:val="en-US"/>
+                                                  </w:rPr>
+                                                  <w:t>i</w:t>
+                                                </w:r>
+                                                <w:proofErr w:type="spellEnd"/>
+                                                <w:r>
+                                                  <w:rPr>
+                                                    <w:lang w:val="ru-RU"/>
+                                                  </w:rPr>
+                                                  <w:t xml:space="preserve"> на 1</w:t>
+                                                </w:r>
+                                              </w:p>
+                                            </w:txbxContent>
+                                          </wps:txbx>
+                                          <wps:bodyPr rot="0" spcFirstLastPara="0" vertOverflow="overflow" horzOverflow="overflow" vert="horz" wrap="square" lIns="91440" tIns="45720" rIns="91440" bIns="45720" numCol="1" spcCol="0" rtlCol="0" fromWordArt="0" anchor="ctr" anchorCtr="0" forceAA="0" compatLnSpc="1">
+                                            <a:prstTxWarp prst="textNoShape">
+                                              <a:avLst/>
+                                            </a:prstTxWarp>
+                                            <a:noAutofit/>
+                                          </wps:bodyPr>
+                                        </wps:wsp>
+                                        <wps:wsp>
+                                          <wps:cNvPr id="25" name="Параллелограмм 25"/>
+                                          <wps:cNvSpPr/>
+                                          <wps:spPr>
+                                            <a:xfrm>
+                                              <a:off x="203200" y="7175500"/>
+                                              <a:ext cx="2609850" cy="657225"/>
+                                            </a:xfrm>
+                                            <a:prstGeom prst="parallelogram">
+                                              <a:avLst/>
+                                            </a:prstGeom>
+                                          </wps:spPr>
+                                          <wps:style>
+                                            <a:lnRef idx="1">
+                                              <a:schemeClr val="accent3"/>
+                                            </a:lnRef>
+                                            <a:fillRef idx="2">
+                                              <a:schemeClr val="accent3"/>
+                                            </a:fillRef>
+                                            <a:effectRef idx="1">
+                                              <a:schemeClr val="accent3"/>
+                                            </a:effectRef>
+                                            <a:fontRef idx="minor">
+                                              <a:schemeClr val="dk1"/>
+                                            </a:fontRef>
+                                          </wps:style>
+                                          <wps:txbx>
+                                            <w:txbxContent>
+                                              <w:p>
+                                                <w:pPr>
+                                                  <w:jc w:val="center"/>
+                                                  <w:rPr>
+                                                    <w:lang w:val="en-US"/>
+                                                  </w:rPr>
+                                                </w:pPr>
+                                                <w:r>
+                                                  <w:rPr>
+                                                    <w:lang w:val="ru-RU"/>
+                                                  </w:rPr>
+                                                  <w:t>Вывод</w:t>
+                                                </w:r>
+                                                <w:r>
+                                                  <w:rPr>
+                                                    <w:lang w:val="en-US"/>
+                                                  </w:rPr>
+                                                  <w:t xml:space="preserve"> </w:t>
+                                                </w:r>
+                                                <w:proofErr w:type="spellStart"/>
+                                                <w:r>
+                                                  <w:rPr>
+                                                    <w:lang w:val="en-US"/>
+                                                  </w:rPr>
+                                                  <w:t>best_firm</w:t>
+                                                </w:r>
+                                                <w:proofErr w:type="spellEnd"/>
+                                                <w:r>
+                                                  <w:rPr>
+                                                    <w:lang w:val="en-US"/>
+                                                  </w:rPr>
+                                                  <w:t xml:space="preserve"> </w:t>
+                                                </w:r>
+                                                <w:r>
+                                                  <w:rPr>
+                                                    <w:lang w:val="ru-RU"/>
+                                                  </w:rPr>
+                                                  <w:t>и</w:t>
+                                                </w:r>
+                                                <w:r>
+                                                  <w:rPr>
+                                                    <w:lang w:val="en-US"/>
+                                                  </w:rPr>
+                                                  <w:t xml:space="preserve"> </w:t>
+                                                </w:r>
+                                                <w:proofErr w:type="spellStart"/>
+                                                <w:r>
+                                                  <w:rPr>
+                                                    <w:lang w:val="en-US"/>
+                                                  </w:rPr>
+                                                  <w:t>min_cost</w:t>
+                                                </w:r>
+                                                <w:proofErr w:type="spellEnd"/>
+                                              </w:p>
+                                            </w:txbxContent>
+                                          </wps:txbx>
+                                          <wps:bodyPr rot="0" spcFirstLastPara="0" vertOverflow="overflow" horzOverflow="overflow" vert="horz" wrap="square" lIns="91440" tIns="45720" rIns="91440" bIns="45720" numCol="1" spcCol="0" rtlCol="0" fromWordArt="0" anchor="ctr" anchorCtr="0" forceAA="0" compatLnSpc="1">
+                                            <a:prstTxWarp prst="textNoShape">
+                                              <a:avLst/>
+                                            </a:prstTxWarp>
+                                            <a:noAutofit/>
+                                          </wps:bodyPr>
+                                        </wps:wsp>
+                                        <wps:wsp>
+                                          <wps:cNvPr id="26" name="Овал 26"/>
+                                          <wps:cNvSpPr/>
+                                          <wps:spPr>
+                                            <a:xfrm>
+                                              <a:off x="469900" y="7962900"/>
+                                              <a:ext cx="2085975" cy="514350"/>
+                                            </a:xfrm>
+                                            <a:prstGeom prst="ellipse">
+                                              <a:avLst/>
+                                            </a:prstGeom>
+                                          </wps:spPr>
+                                          <wps:style>
+                                            <a:lnRef idx="1">
+                                              <a:schemeClr val="accent3"/>
+                                            </a:lnRef>
+                                            <a:fillRef idx="2">
+                                              <a:schemeClr val="accent3"/>
+                                            </a:fillRef>
+                                            <a:effectRef idx="1">
+                                              <a:schemeClr val="accent3"/>
+                                            </a:effectRef>
+                                            <a:fontRef idx="minor">
+                                              <a:schemeClr val="dk1"/>
+                                            </a:fontRef>
+                                          </wps:style>
+                                          <wps:txbx>
+                                            <w:txbxContent>
+                                              <w:p>
+                                                <w:pPr>
+                                                  <w:ind w:firstLine="720"/>
+                                                  <w:rPr>
+                                                    <w:lang w:val="ru-RU"/>
+                                                  </w:rPr>
+                                                </w:pPr>
+                                                <w:r>
+                                                  <w:rPr>
+                                                    <w:lang w:val="ru-RU"/>
+                                                  </w:rPr>
+                                                  <w:t>конец</w:t>
+                                                </w:r>
+                                              </w:p>
+                                            </w:txbxContent>
+                                          </wps:txbx>
+                                          <wps:bodyPr rot="0" spcFirstLastPara="0" vertOverflow="overflow" horzOverflow="overflow" vert="horz" wrap="square" lIns="91440" tIns="45720" rIns="91440" bIns="45720" numCol="1" spcCol="0" rtlCol="0" fromWordArt="0" anchor="ctr" anchorCtr="0" forceAA="0" compatLnSpc="1">
+                                            <a:prstTxWarp prst="textNoShape">
+                                              <a:avLst/>
+                                            </a:prstTxWarp>
+                                            <a:noAutofit/>
+                                          </wps:bodyPr>
+                                        </wps:wsp>
+                                      </wpg:grpSp>
+                                      <wps:wsp>
+                                        <wps:cNvPr id="27" name="Прямая со стрелкой 27"/>
+                                        <wps:cNvCnPr/>
+                                        <wps:spPr>
+                                          <a:xfrm>
+                                            <a:off x="1174750" y="673100"/>
+                                            <a:ext cx="0" cy="151765"/>
+                                          </a:xfrm>
+                                          <a:prstGeom prst="straightConnector1">
+                                            <a:avLst/>
+                                          </a:prstGeom>
+                                          <a:ln>
+                                            <a:tailEnd type="triangle"/>
+                                          </a:ln>
+                                        </wps:spPr>
+                                        <wps:style>
+                                          <a:lnRef idx="2">
+                                            <a:schemeClr val="dk1"/>
+                                          </a:lnRef>
+                                          <a:fillRef idx="0">
+                                            <a:schemeClr val="dk1"/>
+                                          </a:fillRef>
+                                          <a:effectRef idx="1">
+                                            <a:schemeClr val="dk1"/>
+                                          </a:effectRef>
+                                          <a:fontRef idx="minor">
+                                            <a:schemeClr val="tx1"/>
+                                          </a:fontRef>
+                                        </wps:style>
+                                        <wps:bodyPr/>
+                                      </wps:wsp>
+                                    </wpg:grpSp>
+                                    <wps:wsp>
+                                      <wps:cNvPr id="31" name="Прямая со стрелкой 31"/>
+                                      <wps:cNvCnPr/>
+                                      <wps:spPr>
+                                        <a:xfrm>
+                                          <a:off x="1168400" y="1422400"/>
+                                          <a:ext cx="0" cy="218881"/>
+                                        </a:xfrm>
+                                        <a:prstGeom prst="straightConnector1">
+                                          <a:avLst/>
+                                        </a:prstGeom>
+                                        <a:ln>
+                                          <a:tailEnd type="triangle"/>
+                                        </a:ln>
+                                      </wps:spPr>
+                                      <wps:style>
+                                        <a:lnRef idx="2">
+                                          <a:schemeClr val="dk1"/>
+                                        </a:lnRef>
+                                        <a:fillRef idx="0">
+                                          <a:schemeClr val="dk1"/>
+                                        </a:fillRef>
+                                        <a:effectRef idx="1">
+                                          <a:schemeClr val="dk1"/>
+                                        </a:effectRef>
+                                        <a:fontRef idx="minor">
+                                          <a:schemeClr val="tx1"/>
+                                        </a:fontRef>
+                                      </wps:style>
+                                      <wps:bodyPr/>
+                                    </wps:wsp>
+                                  </wpg:grpSp>
+                                  <wps:wsp>
+                                    <wps:cNvPr id="33" name="Прямая со стрелкой 33"/>
+                                    <wps:cNvCnPr/>
+                                    <wps:spPr>
+                                      <a:xfrm flipH="1">
+                                        <a:off x="1227667" y="2328334"/>
+                                        <a:ext cx="8467" cy="234652"/>
+                                      </a:xfrm>
+                                      <a:prstGeom prst="straightConnector1">
+                                        <a:avLst/>
+                                      </a:prstGeom>
+                                      <a:ln>
+                                        <a:tailEnd type="triangle"/>
+                                      </a:ln>
+                                    </wps:spPr>
+                                    <wps:style>
+                                      <a:lnRef idx="2">
+                                        <a:schemeClr val="dk1"/>
+                                      </a:lnRef>
+                                      <a:fillRef idx="0">
+                                        <a:schemeClr val="dk1"/>
+                                      </a:fillRef>
+                                      <a:effectRef idx="1">
+                                        <a:schemeClr val="dk1"/>
+                                      </a:effectRef>
+                                      <a:fontRef idx="minor">
+                                        <a:schemeClr val="tx1"/>
+                                      </a:fontRef>
+                                    </wps:style>
+                                    <wps:bodyPr/>
+                                  </wps:wsp>
+                                </wpg:grpSp>
+                                <wps:wsp>
+                                  <wps:cNvPr id="35" name="Прямая со стрелкой 35"/>
+                                  <wps:cNvCnPr/>
+                                  <wps:spPr>
+                                    <a:xfrm>
+                                      <a:off x="1236133" y="3361267"/>
+                                      <a:ext cx="0" cy="237293"/>
+                                    </a:xfrm>
+                                    <a:prstGeom prst="straightConnector1">
+                                      <a:avLst/>
+                                    </a:prstGeom>
+                                    <a:ln>
+                                      <a:tailEnd type="triangle"/>
+                                    </a:ln>
+                                  </wps:spPr>
+                                  <wps:style>
+                                    <a:lnRef idx="2">
+                                      <a:schemeClr val="dk1"/>
+                                    </a:lnRef>
+                                    <a:fillRef idx="0">
+                                      <a:schemeClr val="dk1"/>
+                                    </a:fillRef>
+                                    <a:effectRef idx="1">
+                                      <a:schemeClr val="dk1"/>
+                                    </a:effectRef>
+                                    <a:fontRef idx="minor">
+                                      <a:schemeClr val="tx1"/>
+                                    </a:fontRef>
+                                  </wps:style>
+                                  <wps:bodyPr/>
+                                </wps:wsp>
+                              </wpg:grpSp>
+                              <wps:wsp>
+                                <wps:cNvPr id="37" name="Прямая со стрелкой 37"/>
+                                <wps:cNvCnPr/>
+                                <wps:spPr>
+                                  <a:xfrm>
+                                    <a:off x="1236133" y="4191000"/>
+                                    <a:ext cx="0" cy="284816"/>
+                                  </a:xfrm>
+                                  <a:prstGeom prst="straightConnector1">
+                                    <a:avLst/>
+                                  </a:prstGeom>
+                                  <a:ln>
+                                    <a:tailEnd type="triangle"/>
+                                  </a:ln>
+                                </wps:spPr>
+                                <wps:style>
+                                  <a:lnRef idx="2">
+                                    <a:schemeClr val="dk1"/>
+                                  </a:lnRef>
+                                  <a:fillRef idx="0">
+                                    <a:schemeClr val="dk1"/>
+                                  </a:fillRef>
+                                  <a:effectRef idx="1">
+                                    <a:schemeClr val="dk1"/>
+                                  </a:effectRef>
+                                  <a:fontRef idx="minor">
+                                    <a:schemeClr val="tx1"/>
+                                  </a:fontRef>
+                                </wps:style>
+                                <wps:bodyPr/>
+                              </wps:wsp>
+                            </wpg:grpSp>
+                            <wps:wsp>
+                              <wps:cNvPr id="39" name="Прямая со стрелкой 39"/>
+                              <wps:cNvCnPr/>
+                              <wps:spPr>
+                                <a:xfrm>
+                                  <a:off x="1388533" y="4978400"/>
+                                  <a:ext cx="0" cy="242358"/>
+                                </a:xfrm>
+                                <a:prstGeom prst="straightConnector1">
+                                  <a:avLst/>
+                                </a:prstGeom>
+                                <a:ln>
+                                  <a:tailEnd type="triangle"/>
+                                </a:ln>
+                              </wps:spPr>
+                              <wps:style>
+                                <a:lnRef idx="2">
+                                  <a:schemeClr val="dk1"/>
+                                </a:lnRef>
+                                <a:fillRef idx="0">
+                                  <a:schemeClr val="dk1"/>
+                                </a:fillRef>
+                                <a:effectRef idx="1">
+                                  <a:schemeClr val="dk1"/>
+                                </a:effectRef>
+                                <a:fontRef idx="minor">
+                                  <a:schemeClr val="tx1"/>
+                                </a:fontRef>
+                              </wps:style>
+                              <wps:bodyPr/>
+                            </wps:wsp>
+                          </wpg:grpSp>
+                          <wps:wsp>
+                            <wps:cNvPr id="41" name="Прямая со стрелкой 41"/>
+                            <wps:cNvCnPr/>
+                            <wps:spPr>
+                              <a:xfrm>
+                                <a:off x="1388533" y="6223000"/>
+                                <a:ext cx="0" cy="188383"/>
+                              </a:xfrm>
+                              <a:prstGeom prst="straightConnector1">
+                                <a:avLst/>
+                              </a:prstGeom>
+                              <a:ln>
+                                <a:tailEnd type="triangle"/>
+                              </a:ln>
+                            </wps:spPr>
+                            <wps:style>
+                              <a:lnRef idx="2">
+                                <a:schemeClr val="dk1"/>
+                              </a:lnRef>
+                              <a:fillRef idx="0">
+                                <a:schemeClr val="dk1"/>
+                              </a:fillRef>
+                              <a:effectRef idx="1">
+                                <a:schemeClr val="dk1"/>
+                              </a:effectRef>
+                              <a:fontRef idx="minor">
+                                <a:schemeClr val="tx1"/>
+                              </a:fontRef>
+                            </wps:style>
+                            <wps:bodyPr/>
+                          </wps:wsp>
+                        </wpg:grpSp>
+                        <wps:wsp>
+                          <wps:cNvPr id="43" name="Прямая со стрелкой 43"/>
+                          <wps:cNvCnPr/>
+                          <wps:spPr>
+                            <a:xfrm>
+                              <a:off x="1456267" y="7044266"/>
+                              <a:ext cx="8466" cy="198966"/>
+                            </a:xfrm>
+                            <a:prstGeom prst="straightConnector1">
+                              <a:avLst/>
+                            </a:prstGeom>
+                            <a:ln>
+                              <a:tailEnd type="triangle"/>
+                            </a:ln>
+                          </wps:spPr>
+                          <wps:style>
+                            <a:lnRef idx="2">
+                              <a:schemeClr val="dk1"/>
+                            </a:lnRef>
+                            <a:fillRef idx="0">
+                              <a:schemeClr val="dk1"/>
+                            </a:fillRef>
+                            <a:effectRef idx="1">
+                              <a:schemeClr val="dk1"/>
+                            </a:effectRef>
+                            <a:fontRef idx="minor">
+                              <a:schemeClr val="tx1"/>
+                            </a:fontRef>
+                          </wps:style>
+                          <wps:bodyPr/>
+                        </wps:wsp>
+                      </wpg:grpSp>
+                      <wps:wsp>
+                        <wps:cNvPr id="45" name="Прямая со стрелкой 45"/>
+                        <wps:cNvCnPr/>
+                        <wps:spPr>
+                          <a:xfrm>
+                            <a:off x="1507067" y="7831666"/>
+                            <a:ext cx="0" cy="130175"/>
+                          </a:xfrm>
+                          <a:prstGeom prst="straightConnector1">
+                            <a:avLst/>
+                          </a:prstGeom>
+                          <a:ln>
+                            <a:tailEnd type="triangle"/>
+                          </a:ln>
+                        </wps:spPr>
+                        <wps:style>
+                          <a:lnRef idx="2">
+                            <a:schemeClr val="dk1"/>
+                          </a:lnRef>
+                          <a:fillRef idx="0">
+                            <a:schemeClr val="dk1"/>
+                          </a:fillRef>
+                          <a:effectRef idx="1">
+                            <a:schemeClr val="dk1"/>
+                          </a:effectRef>
+                          <a:fontRef idx="minor">
+                            <a:schemeClr val="tx1"/>
+                          </a:fontRef>
+                        </wps:style>
+                        <wps:bodyPr/>
+                      </wps:wsp>
+                    </wpg:wgp>
                   </a:graphicData>
                 </a:graphic>
                 <wp14:sizeRelH relativeFrom="margin">
@@ -5805,1048 +6717,485 @@
           </mc:Choice>
           <mc:Fallback>
             <w:pict>
-              <v:oval id="Овал 4" o:spid="_x0000_s1026" style="position:absolute;margin-left:132.15pt;margin-top:-21.35pt;width:178.3pt;height:61.7pt;z-index:251660288;visibility:visible;mso-wrap-style:square;mso-width-percent:0;mso-height-percent:0;mso-wrap-distance-left:9pt;mso-wrap-distance-top:0;mso-wrap-distance-right:9pt;mso-wrap-distance-bottom:0;mso-position-horizontal:absolute;mso-position-horizontal-relative:text;mso-position-vertical:absolute;mso-position-vertical-relative:text;mso-width-percent:0;mso-height-percent:0;mso-width-relative:margin;mso-height-relative:margin;v-text-anchor:middle" o:gfxdata="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" fillcolor="#cdddac [1622]" strokecolor="#94b64e [3046]">
-                <v:fill color2="#f0f4e6 [502]" rotate="t" angle="180" colors="0 #dafda7;22938f #e4fdc2;1 #f5ffe6" focus="100%" type="gradient"/>
-                <v:shadow on="t" color="black" opacity="24903f" origin=",.5" offset="0,.55556mm"/>
-                <v:textbox>
-                  <w:txbxContent>
-                    <w:p>
-                      <w:pPr>
-                        <w:rPr>
-                          <w:lang w:val="ru-RU"/>
-                        </w:rPr>
-                      </w:pPr>
-                      <w:r>
-                        <w:rPr>
-                          <w:lang w:val="ru-RU"/>
-                        </w:rPr>
-                        <w:t>Начало</w:t>
-                      </w:r>
-                    </w:p>
-                  </w:txbxContent>
-                </v:textbox>
-              </v:oval>
+              <v:group id="Группа 46" o:spid="_x0000_s1026" style="position:absolute;left:0;text-align:left;margin-left:110.95pt;margin-top:3.45pt;width:221.35pt;height:667.55pt;z-index:-251637760;mso-width-relative:margin;mso-height-relative:margin" coordsize="28130,84772" o:gfxdata="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">
+                <v:group id="Группа 44" o:spid="_x0000_s1027" style="position:absolute;width:28130;height:84772" coordsize="28130,84772" o:gfxdata="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">
+                  <v:group id="Группа 42" o:spid="_x0000_s1028" style="position:absolute;width:28130;height:84772" coordsize="28130,84772" o:gfxdata="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">
+                    <v:group id="Группа 40" o:spid="_x0000_s1029" style="position:absolute;width:28130;height:84772" coordsize="28130,84772" o:gfxdata="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">
+                      <v:group id="Группа 38" o:spid="_x0000_s1030" style="position:absolute;width:28130;height:84772" coordsize="28130,84772" o:gfxdata="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">
+                        <v:group id="Группа 36" o:spid="_x0000_s1031" style="position:absolute;width:28130;height:84772" coordsize="28130,84772" o:gfxdata="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">
+                          <v:group id="Группа 34" o:spid="_x0000_s1032" style="position:absolute;width:28130;height:84772" coordsize="28130,84772" o:gfxdata="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">
+                            <v:group id="Группа 32" o:spid="_x0000_s1033" style="position:absolute;width:28130;height:84772" coordsize="28130,84772" o:gfxdata="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">
+                              <v:group id="Группа 30" o:spid="_x0000_s1034" style="position:absolute;width:28130;height:84772" coordsize="28130,84772" o:gfxdata="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">
+                                <v:group id="Группа 29" o:spid="_x0000_s1035" style="position:absolute;width:28130;height:84772" coordsize="28130,84772" o:gfxdata="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">
+                                  <v:group id="Группа 3" o:spid="_x0000_s1036" style="position:absolute;width:27813;height:62293" coordorigin="2032" coordsize="27813,62299" o:gfxdata="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">
+                                    <v:oval id="Овал 4" o:spid="_x0000_s1037" style="position:absolute;left:3175;width:20827;height:6763;visibility:visible;mso-wrap-style:square;v-text-anchor:middle" o:gfxdata="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" fillcolor="#cdddac [1622]" strokecolor="#94b64e [3046]">
+                                      <v:fill color2="#f0f4e6 [502]" rotate="t" angle="180" colors="0 #dafda7;22938f #e4fdc2;1 #f5ffe6" focus="100%" type="gradient"/>
+                                      <v:shadow on="t" color="black" opacity="24903f" origin=",.5" offset="0,.55556mm"/>
+                                      <v:textbox>
+                                        <w:txbxContent>
+                                          <w:p>
+                                            <w:pPr>
+                                              <w:ind w:firstLine="720"/>
+                                              <w:rPr>
+                                                <w:lang w:val="ru-RU"/>
+                                              </w:rPr>
+                                            </w:pPr>
+                                            <w:r>
+                                              <w:rPr>
+                                                <w:lang w:val="ru-RU"/>
+                                              </w:rPr>
+                                              <w:t>Начало</w:t>
+                                            </w:r>
+                                          </w:p>
+                                        </w:txbxContent>
+                                      </v:textbox>
+                                    </v:oval>
+                                    <v:shapetype id="_x0000_t7" coordsize="21600,21600" o:spt="7" adj="5400" path="m@0,l,21600@1,21600,21600,xe">
+                                      <v:stroke joinstyle="miter"/>
+                                      <v:formulas>
+                                        <v:f eqn="val #0"/>
+                                        <v:f eqn="sum width 0 #0"/>
+                                        <v:f eqn="prod #0 1 2"/>
+                                        <v:f eqn="sum width 0 @2"/>
+                                        <v:f eqn="mid #0 width"/>
+                                        <v:f eqn="mid @1 0"/>
+                                        <v:f eqn="prod height width #0"/>
+                                        <v:f eqn="prod @6 1 2"/>
+                                        <v:f eqn="sum height 0 @7"/>
+                                        <v:f eqn="prod width 1 2"/>
+                                        <v:f eqn="sum #0 0 @9"/>
+                                        <v:f eqn="if @10 @8 0"/>
+                                        <v:f eqn="if @10 @7 height"/>
+                                      </v:formulas>
+                                      <v:path gradientshapeok="t" o:connecttype="custom" o:connectlocs="@4,0;10800,@11;@3,10800;@5,21600;10800,@12;@2,10800" textboxrect="1800,1800,19800,19800;8100,8100,13500,13500;10800,10800,10800,10800"/>
+                                      <v:handles>
+                                        <v:h position="#0,topLeft" xrange="0,21600"/>
+                                      </v:handles>
+                                    </v:shapetype>
+                                    <v:shape id="Параллелограмм 5" o:spid="_x0000_s1038" type="#_x0000_t7" style="position:absolute;left:3175;top:8286;width:23018;height:6002;visibility:visible;mso-wrap-style:square;v-text-anchor:middle" o:gfxdata="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" adj="1408" fillcolor="#cdddac [1622]" strokecolor="#94b64e [3046]">
+                                      <v:fill color2="#f0f4e6 [502]" rotate="t" angle="180" colors="0 #dafda7;22938f #e4fdc2;1 #f5ffe6" focus="100%" type="gradient"/>
+                                      <v:shadow on="t" color="black" opacity="24903f" origin=",.5" offset="0,.55556mm"/>
+                                      <v:textbox>
+                                        <w:txbxContent>
+                                          <w:p>
+                                            <w:pPr>
+                                              <w:rPr>
+                                                <w:lang w:val="en-US"/>
+                                              </w:rPr>
+                                            </w:pPr>
+                                            <w:r>
+                                              <w:rPr>
+                                                <w:lang w:val="ru-RU"/>
+                                              </w:rPr>
+                                              <w:t xml:space="preserve">Ввод </w:t>
+                                            </w:r>
+                                            <w:r>
+                                              <w:rPr>
+                                                <w:lang w:val="en-US"/>
+                                              </w:rPr>
+                                              <w:t>N</w:t>
+                                            </w:r>
+                                          </w:p>
+                                        </w:txbxContent>
+                                      </v:textbox>
+                                    </v:shape>
+                                    <v:group id="Группа 2" o:spid="_x0000_s1039" style="position:absolute;left:2032;top:16414;width:27813;height:45885" coordorigin="2032,-3016" coordsize="27813,45885" o:gfxdata="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">
+                                      <v:shape id="Прямоугольник с двумя усеченными соседними углами 6" o:spid="_x0000_s1040" style="position:absolute;left:4064;top:-3016;width:18578;height:6860;visibility:visible;mso-wrap-style:square;v-text-anchor:middle" coordsize="1857828,686061" o:spt="100" o:gfxdata="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" adj="-11796480,,5400" path="m114346,l1743482,r114346,114346l1857828,686061r,l,686061r,l,114346,114346,xe" fillcolor="#cdddac [1622]" strokecolor="#94b64e [3046]">
+                                        <v:fill color2="#f0f4e6 [502]" rotate="t" angle="180" colors="0 #dafda7;22938f #e4fdc2;1 #f5ffe6" focus="100%" type="gradient"/>
+                                        <v:stroke joinstyle="miter"/>
+                                        <v:shadow on="t" color="black" opacity="24903f" origin=",.5" offset="0,.55556mm"/>
+                                        <v:formulas/>
+                                        <v:path arrowok="t" o:connecttype="custom" o:connectlocs="114346,0;1743482,0;1857828,114346;1857828,686061;1857828,686061;0,686061;0,686061;0,114346;114346,0" o:connectangles="0,0,0,0,0,0,0,0,0" textboxrect="0,0,1857828,686061"/>
+                                        <v:textbox>
+                                          <w:txbxContent>
+                                            <w:p>
+                                              <w:pPr>
+                                                <w:rPr>
+                                                  <w:lang w:val="en-US"/>
+                                                </w:rPr>
+                                              </w:pPr>
+                                              <w:r>
+                                                <w:rPr>
+                                                  <w:lang w:val="ru-RU"/>
+                                                </w:rPr>
+                                                <w:t xml:space="preserve">Цикл </w:t>
+                                              </w:r>
+                                              <w:r>
+                                                <w:rPr>
+                                                  <w:lang w:val="en-US"/>
+                                                </w:rPr>
+                                                <w:t xml:space="preserve">I </w:t>
+                                              </w:r>
+                                            </w:p>
+                                            <w:p>
+                                              <w:pPr>
+                                                <w:rPr>
+                                                  <w:lang w:val="en-US"/>
+                                                </w:rPr>
+                                              </w:pPr>
+                                              <w:r>
+                                                <w:rPr>
+                                                  <w:lang w:val="ru-RU"/>
+                                                </w:rPr>
+                                                <w:t xml:space="preserve">от 1 до </w:t>
+                                              </w:r>
+                                              <w:r>
+                                                <w:rPr>
+                                                  <w:lang w:val="en-US"/>
+                                                </w:rPr>
+                                                <w:t>N</w:t>
+                                              </w:r>
+                                            </w:p>
+                                          </w:txbxContent>
+                                        </v:textbox>
+                                      </v:shape>
+                                      <v:shape id="Параллелограмм 7" o:spid="_x0000_s1041" type="#_x0000_t7" style="position:absolute;left:2032;top:6254;width:24161;height:7941;visibility:visible;mso-wrap-style:square;v-text-anchor:middle" o:gfxdata="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" adj="1775" fillcolor="#cdddac [1622]" strokecolor="#94b64e [3046]">
+                                        <v:fill color2="#f0f4e6 [502]" rotate="t" angle="180" colors="0 #dafda7;22938f #e4fdc2;1 #f5ffe6" focus="100%" type="gradient"/>
+                                        <v:shadow on="t" color="black" opacity="24903f" origin=",.5" offset="0,.55556mm"/>
+                                        <v:textbox>
+                                          <w:txbxContent>
+                                            <w:p>
+                                              <w:pPr>
+                                                <w:jc w:val="center"/>
+                                                <w:rPr>
+                                                  <w:lang w:val="en-US"/>
+                                                </w:rPr>
+                                              </w:pPr>
+                                              <w:r>
+                                                <w:rPr>
+                                                  <w:lang w:val="ru-RU"/>
+                                                </w:rPr>
+                                                <w:t xml:space="preserve">Ввод </w:t>
+                                              </w:r>
+                                              <w:r>
+                                                <w:rPr>
+                                                  <w:lang w:val="en-US"/>
+                                                </w:rPr>
+                                                <w:t>x1, y1, z1, x2, y2, z2, c1, c2</w:t>
+                                              </w:r>
+                                            </w:p>
+                                          </w:txbxContent>
+                                        </v:textbox>
+                                      </v:shape>
+                                      <v:rect id="Прямоугольник 9" o:spid="_x0000_s1042" style="position:absolute;left:5111;top:16568;width:18891;height:5910;visibility:visible;mso-wrap-style:square;v-text-anchor:middle" o:gfxdata="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" fillcolor="#cdddac [1622]" strokecolor="#94b64e [3046]">
+                                        <v:fill color2="#f0f4e6 [502]" rotate="t" angle="180" colors="0 #dafda7;22938f #e4fdc2;1 #f5ffe6" focus="100%" type="gradient"/>
+                                        <v:shadow on="t" color="black" opacity="24903f" origin=",.5" offset="0,.55556mm"/>
+                                        <v:textbox>
+                                          <w:txbxContent>
+                                            <w:p>
+                                              <w:pPr>
+                                                <w:jc w:val="center"/>
+                                                <w:rPr>
+                                                  <w:lang w:val="en-US"/>
+                                                </w:rPr>
+                                              </w:pPr>
+                                              <w:r>
+                                                <w:rPr>
+                                                  <w:lang w:val="ru-RU"/>
+                                                </w:rPr>
+                                                <w:t xml:space="preserve">Вычислить </w:t>
+                                              </w:r>
+                                              <w:r>
+                                                <w:rPr>
+                                                  <w:lang w:val="en-US"/>
+                                                </w:rPr>
+                                                <w:t>v1, v2</w:t>
+                                              </w:r>
+                                            </w:p>
+                                          </w:txbxContent>
+                                        </v:textbox>
+                                      </v:rect>
+                                      <v:rect id="Прямоугольник 21" o:spid="_x0000_s1043" style="position:absolute;left:5583;top:25327;width:18419;height:5062;visibility:visible;mso-wrap-style:square;v-text-anchor:middle" o:gfxdata="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" fillcolor="#cdddac [1622]" strokecolor="#94b64e [3046]">
+                                        <v:fill color2="#f0f4e6 [502]" rotate="t" angle="180" colors="0 #dafda7;22938f #e4fdc2;1 #f5ffe6" focus="100%" type="gradient"/>
+                                        <v:shadow on="t" color="black" opacity="24903f" origin=",.5" offset="0,.55556mm"/>
+                                        <v:textbox>
+                                          <w:txbxContent>
+                                            <w:p>
+                                              <w:pPr>
+                                                <w:ind w:left="720" w:firstLine="0"/>
+                                                <w:rPr>
+                                                  <w:lang w:val="en-US"/>
+                                                </w:rPr>
+                                              </w:pPr>
+                                              <w:r>
+                                                <w:rPr>
+                                                  <w:lang w:val="ru-RU"/>
+                                                </w:rPr>
+                                                <w:t xml:space="preserve">Вычисление </w:t>
+                                              </w:r>
+                                              <w:proofErr w:type="spellStart"/>
+                                              <w:r>
+                                                <w:rPr>
+                                                  <w:lang w:val="en-US"/>
+                                                </w:rPr>
+                                                <w:t>current_min</w:t>
+                                              </w:r>
+                                              <w:proofErr w:type="spellEnd"/>
+                                            </w:p>
+                                          </w:txbxContent>
+                                        </v:textbox>
+                                      </v:rect>
+                                      <v:shapetype id="_x0000_t110" coordsize="21600,21600" o:spt="110" path="m10800,l,10800,10800,21600,21600,10800xe">
+                                        <v:stroke joinstyle="miter"/>
+                                        <v:path gradientshapeok="t" o:connecttype="rect" textboxrect="5400,5400,16200,16200"/>
+                                      </v:shapetype>
+                                      <v:shape id="Блок-схема: решение 23" o:spid="_x0000_s1044" type="#_x0000_t110" style="position:absolute;left:2032;top:32384;width:27813;height:10484;visibility:visible;mso-wrap-style:square;v-text-anchor:middle" o:gfxdata="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" fillcolor="#cdddac [1622]" strokecolor="#94b64e [3046]">
+                                        <v:fill color2="#f0f4e6 [502]" rotate="t" angle="180" colors="0 #dafda7;22938f #e4fdc2;1 #f5ffe6" focus="100%" type="gradient"/>
+                                        <v:shadow on="t" color="black" opacity="24903f" origin=",.5" offset="0,.55556mm"/>
+                                        <v:textbox>
+                                          <w:txbxContent>
+                                            <w:p>
+                                              <w:pPr>
+                                                <w:ind w:firstLine="0"/>
+                                                <w:rPr>
+                                                  <w:lang w:val="en-US"/>
+                                                </w:rPr>
+                                              </w:pPr>
+                                              <w:proofErr w:type="spellStart"/>
+                                              <w:r>
+                                                <w:rPr>
+                                                  <w:lang w:val="en-US"/>
+                                                </w:rPr>
+                                                <w:t>currenr_min</w:t>
+                                              </w:r>
+                                              <w:proofErr w:type="spellEnd"/>
+                                              <w:r>
+                                                <w:rPr>
+                                                  <w:lang w:val="en-US"/>
+                                                </w:rPr>
+                                                <w:t xml:space="preserve"> &gt;</w:t>
+                                              </w:r>
+                                            </w:p>
+                                            <w:p>
+                                              <w:pPr>
+                                                <w:ind w:firstLine="0"/>
+                                                <w:rPr>
+                                                  <w:lang w:val="ru-RU"/>
+                                                </w:rPr>
+                                              </w:pPr>
+                                              <w:proofErr w:type="spellStart"/>
+                                              <w:r>
+                                                <w:rPr>
+                                                  <w:lang w:val="en-US"/>
+                                                </w:rPr>
+                                                <w:t>min_</w:t>
+                                              </w:r>
+                                              <w:proofErr w:type="gramStart"/>
+                                              <w:r>
+                                                <w:rPr>
+                                                  <w:lang w:val="en-US"/>
+                                                </w:rPr>
+                                                <w:t>cost</w:t>
+                                              </w:r>
+                                              <w:proofErr w:type="spellEnd"/>
+                                              <w:r>
+                                                <w:rPr>
+                                                  <w:lang w:val="en-US"/>
+                                                </w:rPr>
+                                                <w:t xml:space="preserve"> ?</w:t>
+                                              </w:r>
+                                              <w:proofErr w:type="gramEnd"/>
+                                            </w:p>
+                                          </w:txbxContent>
+                                        </v:textbox>
+                                      </v:shape>
+                                    </v:group>
+                                  </v:group>
+                                  <v:shape id="Прямоугольник с двумя усеченными соседними углами 24" o:spid="_x0000_s1045" style="position:absolute;left:7112;top:63627;width:14859;height:6858;visibility:visible;mso-wrap-style:square;v-text-anchor:middle" coordsize="1485900,685800" o:spt="100" o:gfxdata="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" adj="-11796480,,5400" path="m114302,l1371598,r114302,114302l1485900,685800r,l,685800r,l,114302,114302,xe" fillcolor="#cdddac [1622]" strokecolor="#94b64e [3046]">
+                                    <v:fill color2="#f0f4e6 [502]" rotate="t" angle="180" colors="0 #dafda7;22938f #e4fdc2;1 #f5ffe6" focus="100%" type="gradient"/>
+                                    <v:stroke joinstyle="miter"/>
+                                    <v:shadow on="t" color="black" opacity="24903f" origin=",.5" offset="0,.55556mm"/>
+                                    <v:formulas/>
+                                    <v:path arrowok="t" o:connecttype="custom" o:connectlocs="114302,0;1371598,0;1485900,114302;1485900,685800;1485900,685800;0,685800;0,685800;0,114302;114302,0" o:connectangles="0,0,0,0,0,0,0,0,0" textboxrect="0,0,1485900,685800"/>
+                                    <v:textbox>
+                                      <w:txbxContent>
+                                        <w:p>
+                                          <w:pPr>
+                                            <w:ind w:firstLine="0"/>
+                                            <w:rPr>
+                                              <w:lang w:val="ru-RU"/>
+                                            </w:rPr>
+                                          </w:pPr>
+                                          <w:r>
+                                            <w:rPr>
+                                              <w:lang w:val="ru-RU"/>
+                                            </w:rPr>
+                                            <w:t xml:space="preserve">Увеличить </w:t>
+                                          </w:r>
+                                          <w:proofErr w:type="spellStart"/>
+                                          <w:r>
+                                            <w:rPr>
+                                              <w:lang w:val="en-US"/>
+                                            </w:rPr>
+                                            <w:t>i</w:t>
+                                          </w:r>
+                                          <w:proofErr w:type="spellEnd"/>
+                                          <w:r>
+                                            <w:rPr>
+                                              <w:lang w:val="ru-RU"/>
+                                            </w:rPr>
+                                            <w:t xml:space="preserve"> на 1</w:t>
+                                          </w:r>
+                                        </w:p>
+                                      </w:txbxContent>
+                                    </v:textbox>
+                                  </v:shape>
+                                  <v:shape id="Параллелограмм 25" o:spid="_x0000_s1046" type="#_x0000_t7" style="position:absolute;left:2032;top:71755;width:26098;height:6572;visibility:visible;mso-wrap-style:square;v-text-anchor:middle" o:gfxdata="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" adj="1360" fillcolor="#cdddac [1622]" strokecolor="#94b64e [3046]">
+                                    <v:fill color2="#f0f4e6 [502]" rotate="t" angle="180" colors="0 #dafda7;22938f #e4fdc2;1 #f5ffe6" focus="100%" type="gradient"/>
+                                    <v:shadow on="t" color="black" opacity="24903f" origin=",.5" offset="0,.55556mm"/>
+                                    <v:textbox>
+                                      <w:txbxContent>
+                                        <w:p>
+                                          <w:pPr>
+                                            <w:jc w:val="center"/>
+                                            <w:rPr>
+                                              <w:lang w:val="en-US"/>
+                                            </w:rPr>
+                                          </w:pPr>
+                                          <w:r>
+                                            <w:rPr>
+                                              <w:lang w:val="ru-RU"/>
+                                            </w:rPr>
+                                            <w:t>Вывод</w:t>
+                                          </w:r>
+                                          <w:r>
+                                            <w:rPr>
+                                              <w:lang w:val="en-US"/>
+                                            </w:rPr>
+                                            <w:t xml:space="preserve"> </w:t>
+                                          </w:r>
+                                          <w:proofErr w:type="spellStart"/>
+                                          <w:r>
+                                            <w:rPr>
+                                              <w:lang w:val="en-US"/>
+                                            </w:rPr>
+                                            <w:t>best_firm</w:t>
+                                          </w:r>
+                                          <w:proofErr w:type="spellEnd"/>
+                                          <w:r>
+                                            <w:rPr>
+                                              <w:lang w:val="en-US"/>
+                                            </w:rPr>
+                                            <w:t xml:space="preserve"> </w:t>
+                                          </w:r>
+                                          <w:r>
+                                            <w:rPr>
+                                              <w:lang w:val="ru-RU"/>
+                                            </w:rPr>
+                                            <w:t>и</w:t>
+                                          </w:r>
+                                          <w:r>
+                                            <w:rPr>
+                                              <w:lang w:val="en-US"/>
+                                            </w:rPr>
+                                            <w:t xml:space="preserve"> </w:t>
+                                          </w:r>
+                                          <w:proofErr w:type="spellStart"/>
+                                          <w:r>
+                                            <w:rPr>
+                                              <w:lang w:val="en-US"/>
+                                            </w:rPr>
+                                            <w:t>min_cost</w:t>
+                                          </w:r>
+                                          <w:proofErr w:type="spellEnd"/>
+                                        </w:p>
+                                      </w:txbxContent>
+                                    </v:textbox>
+                                  </v:shape>
+                                  <v:oval id="Овал 26" o:spid="_x0000_s1047" style="position:absolute;left:4699;top:79629;width:20859;height:5143;visibility:visible;mso-wrap-style:square;v-text-anchor:middle" o:gfxdata="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" fillcolor="#cdddac [1622]" strokecolor="#94b64e [3046]">
+                                    <v:fill color2="#f0f4e6 [502]" rotate="t" angle="180" colors="0 #dafda7;22938f #e4fdc2;1 #f5ffe6" focus="100%" type="gradient"/>
+                                    <v:shadow on="t" color="black" opacity="24903f" origin=",.5" offset="0,.55556mm"/>
+                                    <v:textbox>
+                                      <w:txbxContent>
+                                        <w:p>
+                                          <w:pPr>
+                                            <w:ind w:firstLine="720"/>
+                                            <w:rPr>
+                                              <w:lang w:val="ru-RU"/>
+                                            </w:rPr>
+                                          </w:pPr>
+                                          <w:r>
+                                            <w:rPr>
+                                              <w:lang w:val="ru-RU"/>
+                                            </w:rPr>
+                                            <w:t>конец</w:t>
+                                          </w:r>
+                                        </w:p>
+                                      </w:txbxContent>
+                                    </v:textbox>
+                                  </v:oval>
+                                </v:group>
+                                <v:shapetype id="_x0000_t32" coordsize="21600,21600" o:spt="32" o:oned="t" path="m,l21600,21600e" filled="f">
+                                  <v:path arrowok="t" fillok="f" o:connecttype="none"/>
+                                  <o:lock v:ext="edit" shapetype="t"/>
+                                </v:shapetype>
+                                <v:shape id="Прямая со стрелкой 27" o:spid="_x0000_s1048" type="#_x0000_t32" style="position:absolute;left:11747;top:6731;width:0;height:1517;visibility:visible;mso-wrap-style:square" o:connectortype="straight" o:gfxdata="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" strokecolor="black [3200]" strokeweight="2pt">
+                                  <v:stroke endarrow="block"/>
+                                  <v:shadow on="t" color="black" opacity="24903f" origin=",.5" offset="0,.55556mm"/>
+                                </v:shape>
+                              </v:group>
+                              <v:shape id="Прямая со стрелкой 31" o:spid="_x0000_s1049" type="#_x0000_t32" style="position:absolute;left:11684;top:14224;width:0;height:2188;visibility:visible;mso-wrap-style:square" o:connectortype="straight" o:gfxdata="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" strokecolor="black [3200]" strokeweight="2pt">
+                                <v:stroke endarrow="block"/>
+                                <v:shadow on="t" color="black" opacity="24903f" origin=",.5" offset="0,.55556mm"/>
+                              </v:shape>
+                            </v:group>
+                            <v:shape id="Прямая со стрелкой 33" o:spid="_x0000_s1050" type="#_x0000_t32" style="position:absolute;left:12276;top:23283;width:85;height:2346;flip:x;visibility:visible;mso-wrap-style:square" o:connectortype="straight" o:gfxdata="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" strokecolor="black [3200]" strokeweight="2pt">
+                              <v:stroke endarrow="block"/>
+                              <v:shadow on="t" color="black" opacity="24903f" origin=",.5" offset="0,.55556mm"/>
+                            </v:shape>
+                          </v:group>
+                          <v:shape id="Прямая со стрелкой 35" o:spid="_x0000_s1051" type="#_x0000_t32" style="position:absolute;left:12361;top:33612;width:0;height:2373;visibility:visible;mso-wrap-style:square" o:connectortype="straight" o:gfxdata="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" strokecolor="black [3200]" strokeweight="2pt">
+                            <v:stroke endarrow="block"/>
+                            <v:shadow on="t" color="black" opacity="24903f" origin=",.5" offset="0,.55556mm"/>
+                          </v:shape>
+                        </v:group>
+                        <v:shape id="Прямая со стрелкой 37" o:spid="_x0000_s1052" type="#_x0000_t32" style="position:absolute;left:12361;top:41910;width:0;height:2848;visibility:visible;mso-wrap-style:square" o:connectortype="straight" o:gfxdata="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" strokecolor="black [3200]" strokeweight="2pt">
+                          <v:stroke endarrow="block"/>
+                          <v:shadow on="t" color="black" opacity="24903f" origin=",.5" offset="0,.55556mm"/>
+                        </v:shape>
+                      </v:group>
+                      <v:shape id="Прямая со стрелкой 39" o:spid="_x0000_s1053" type="#_x0000_t32" style="position:absolute;left:13885;top:49784;width:0;height:2423;visibility:visible;mso-wrap-style:square" o:connectortype="straight" o:gfxdata="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" strokecolor="black [3200]" strokeweight="2pt">
+                        <v:stroke endarrow="block"/>
+                        <v:shadow on="t" color="black" opacity="24903f" origin=",.5" offset="0,.55556mm"/>
+                      </v:shape>
+                    </v:group>
+                    <v:shape id="Прямая со стрелкой 41" o:spid="_x0000_s1054" type="#_x0000_t32" style="position:absolute;left:13885;top:62230;width:0;height:1883;visibility:visible;mso-wrap-style:square" o:connectortype="straight" o:gfxdata="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" strokecolor="black [3200]" strokeweight="2pt">
+                      <v:stroke endarrow="block"/>
+                      <v:shadow on="t" color="black" opacity="24903f" origin=",.5" offset="0,.55556mm"/>
+                    </v:shape>
+                  </v:group>
+                  <v:shape id="Прямая со стрелкой 43" o:spid="_x0000_s1055" type="#_x0000_t32" style="position:absolute;left:14562;top:70442;width:85;height:1990;visibility:visible;mso-wrap-style:square" o:connectortype="straight" o:gfxdata="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" strokecolor="black [3200]" strokeweight="2pt">
+                    <v:stroke endarrow="block"/>
+                    <v:shadow on="t" color="black" opacity="24903f" origin=",.5" offset="0,.55556mm"/>
+                  </v:shape>
+                </v:group>
+                <v:shape id="Прямая со стрелкой 45" o:spid="_x0000_s1056" type="#_x0000_t32" style="position:absolute;left:15070;top:78316;width:0;height:1302;visibility:visible;mso-wrap-style:square" o:connectortype="straight" o:gfxdata="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" strokecolor="black [3200]" strokeweight="2pt">
+                  <v:stroke endarrow="block"/>
+                  <v:shadow on="t" color="black" opacity="24903f" origin=",.5" offset="0,.55556mm"/>
+                </v:shape>
+                <w10:wrap type="topAndBottom"/>
+                <w10:anchorlock/>
+              </v:group>
             </w:pict>
           </mc:Fallback>
         </mc:AlternateContent>
       </w:r>
-    </w:p>
-    <w:p>
-      <w:pPr>
-        <w:pStyle w:val="af3"/>
-        <w:jc w:val="center"/>
-      </w:pPr>
-      <w:r>
-        <w:rPr>
-          <w:noProof/>
-        </w:rPr>
-        <mc:AlternateContent>
-          <mc:Choice Requires="wps">
-            <w:drawing>
-              <wp:anchor distT="0" distB="0" distL="114300" distR="114300" simplePos="0" relativeHeight="251661312" behindDoc="0" locked="0" layoutInCell="1" allowOverlap="1">
-                <wp:simplePos x="0" y="0"/>
-                <wp:positionH relativeFrom="column">
-                  <wp:posOffset>1654810</wp:posOffset>
-                </wp:positionH>
-                <wp:positionV relativeFrom="paragraph">
-                  <wp:posOffset>289560</wp:posOffset>
-                </wp:positionV>
-                <wp:extent cx="2286000" cy="859972"/>
-                <wp:effectExtent l="38100" t="38100" r="76200" b="92710"/>
-                <wp:wrapNone/>
-                <wp:docPr id="5" name="Параллелограмм 5"/>
-                <wp:cNvGraphicFramePr/>
-                <a:graphic xmlns:a="http://schemas.openxmlformats.org/drawingml/2006/main">
-                  <a:graphicData uri="http://schemas.microsoft.com/office/word/2010/wordprocessingShape">
-                    <wps:wsp>
-                      <wps:cNvSpPr/>
-                      <wps:spPr>
-                        <a:xfrm>
-                          <a:off x="0" y="0"/>
-                          <a:ext cx="2286000" cy="859972"/>
-                        </a:xfrm>
-                        <a:prstGeom prst="parallelogram">
-                          <a:avLst/>
-                        </a:prstGeom>
-                      </wps:spPr>
-                      <wps:style>
-                        <a:lnRef idx="1">
-                          <a:schemeClr val="accent3"/>
-                        </a:lnRef>
-                        <a:fillRef idx="2">
-                          <a:schemeClr val="accent3"/>
-                        </a:fillRef>
-                        <a:effectRef idx="1">
-                          <a:schemeClr val="accent3"/>
-                        </a:effectRef>
-                        <a:fontRef idx="minor">
-                          <a:schemeClr val="dk1"/>
-                        </a:fontRef>
-                      </wps:style>
-                      <wps:txbx>
-                        <w:txbxContent>
-                          <w:p>
-                            <w:pPr>
-                              <w:rPr>
-                                <w:lang w:val="en-US"/>
-                              </w:rPr>
-                            </w:pPr>
-                            <w:r>
-                              <w:rPr>
-                                <w:lang w:val="ru-RU"/>
-                              </w:rPr>
-                              <w:t xml:space="preserve">Ввод </w:t>
-                            </w:r>
-                            <w:r>
-                              <w:rPr>
-                                <w:lang w:val="en-US"/>
-                              </w:rPr>
-                              <w:t>N</w:t>
-                            </w:r>
-                          </w:p>
-                        </w:txbxContent>
-                      </wps:txbx>
-                      <wps:bodyPr rot="0" spcFirstLastPara="0" vertOverflow="overflow" horzOverflow="overflow" vert="horz" wrap="square" lIns="91440" tIns="45720" rIns="91440" bIns="45720" numCol="1" spcCol="0" rtlCol="0" fromWordArt="0" anchor="ctr" anchorCtr="0" forceAA="0" compatLnSpc="1">
-                        <a:prstTxWarp prst="textNoShape">
-                          <a:avLst/>
-                        </a:prstTxWarp>
-                        <a:noAutofit/>
-                      </wps:bodyPr>
-                    </wps:wsp>
-                  </a:graphicData>
-                </a:graphic>
-              </wp:anchor>
-            </w:drawing>
-          </mc:Choice>
-          <mc:Fallback>
-            <w:pict>
-              <v:shapetype id="_x0000_t7" coordsize="21600,21600" o:spt="7" adj="5400" path="m@0,l,21600@1,21600,21600,xe">
-                <v:stroke joinstyle="miter"/>
-                <v:formulas>
-                  <v:f eqn="val #0"/>
-                  <v:f eqn="sum width 0 #0"/>
-                  <v:f eqn="prod #0 1 2"/>
-                  <v:f eqn="sum width 0 @2"/>
-                  <v:f eqn="mid #0 width"/>
-                  <v:f eqn="mid @1 0"/>
-                  <v:f eqn="prod height width #0"/>
-                  <v:f eqn="prod @6 1 2"/>
-                  <v:f eqn="sum height 0 @7"/>
-                  <v:f eqn="prod width 1 2"/>
-                  <v:f eqn="sum #0 0 @9"/>
-                  <v:f eqn="if @10 @8 0"/>
-                  <v:f eqn="if @10 @7 height"/>
-                </v:formulas>
-                <v:path gradientshapeok="t" o:connecttype="custom" o:connectlocs="@4,0;10800,@11;@3,10800;@5,21600;10800,@12;@2,10800" textboxrect="1800,1800,19800,19800;8100,8100,13500,13500;10800,10800,10800,10800"/>
-                <v:handles>
-                  <v:h position="#0,topLeft" xrange="0,21600"/>
-                </v:handles>
-              </v:shapetype>
-              <v:shape id="Параллелограмм 5" o:spid="_x0000_s1027" type="#_x0000_t7" style="position:absolute;left:0;text-align:left;margin-left:130.3pt;margin-top:22.8pt;width:180pt;height:67.7pt;z-index:251661312;visibility:visible;mso-wrap-style:square;mso-wrap-distance-left:9pt;mso-wrap-distance-top:0;mso-wrap-distance-right:9pt;mso-wrap-distance-bottom:0;mso-position-horizontal:absolute;mso-position-horizontal-relative:text;mso-position-vertical:absolute;mso-position-vertical-relative:text;v-text-anchor:middle" o:gfxdata="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" adj="2031" fillcolor="#cdddac [1622]" strokecolor="#94b64e [3046]">
-                <v:fill color2="#f0f4e6 [502]" rotate="t" angle="180" colors="0 #dafda7;22938f #e4fdc2;1 #f5ffe6" focus="100%" type="gradient"/>
-                <v:shadow on="t" color="black" opacity="24903f" origin=",.5" offset="0,.55556mm"/>
-                <v:textbox>
-                  <w:txbxContent>
-                    <w:p>
-                      <w:pPr>
-                        <w:rPr>
-                          <w:lang w:val="en-US"/>
-                        </w:rPr>
-                      </w:pPr>
-                      <w:r>
-                        <w:rPr>
-                          <w:lang w:val="ru-RU"/>
-                        </w:rPr>
-                        <w:t xml:space="preserve">Ввод </w:t>
-                      </w:r>
-                      <w:r>
-                        <w:rPr>
-                          <w:lang w:val="en-US"/>
-                        </w:rPr>
-                        <w:t>N</w:t>
-                      </w:r>
-                    </w:p>
-                  </w:txbxContent>
-                </v:textbox>
-              </v:shape>
-            </w:pict>
-          </mc:Fallback>
-        </mc:AlternateContent>
-      </w:r>
-    </w:p>
-    <w:p>
-      <w:pPr>
-        <w:pStyle w:val="af3"/>
-        <w:jc w:val="center"/>
-      </w:pPr>
-    </w:p>
-    <w:p>
-      <w:pPr>
-        <w:pStyle w:val="af3"/>
-        <w:jc w:val="center"/>
-      </w:pPr>
-    </w:p>
-    <w:p>
-      <w:pPr>
-        <w:pStyle w:val="af3"/>
-        <w:jc w:val="center"/>
-      </w:pPr>
-      <w:r>
-        <w:rPr>
-          <w:noProof/>
-        </w:rPr>
-        <mc:AlternateContent>
-          <mc:Choice Requires="wps">
-            <w:drawing>
-              <wp:anchor distT="0" distB="0" distL="114300" distR="114300" simplePos="0" relativeHeight="251662336" behindDoc="0" locked="0" layoutInCell="1" allowOverlap="1">
-                <wp:simplePos x="0" y="0"/>
-                <wp:positionH relativeFrom="column">
-                  <wp:posOffset>1830705</wp:posOffset>
-                </wp:positionH>
-                <wp:positionV relativeFrom="paragraph">
-                  <wp:posOffset>255905</wp:posOffset>
-                </wp:positionV>
-                <wp:extent cx="1872343" cy="903515"/>
-                <wp:effectExtent l="57150" t="38100" r="71120" b="87630"/>
-                <wp:wrapNone/>
-                <wp:docPr id="6" name="Прямоугольник с двумя усеченными соседними углами 6"/>
-                <wp:cNvGraphicFramePr/>
-                <a:graphic xmlns:a="http://schemas.openxmlformats.org/drawingml/2006/main">
-                  <a:graphicData uri="http://schemas.microsoft.com/office/word/2010/wordprocessingShape">
-                    <wps:wsp>
-                      <wps:cNvSpPr/>
-                      <wps:spPr>
-                        <a:xfrm>
-                          <a:off x="0" y="0"/>
-                          <a:ext cx="1872343" cy="903515"/>
-                        </a:xfrm>
-                        <a:prstGeom prst="snip2SameRect">
-                          <a:avLst/>
-                        </a:prstGeom>
-                      </wps:spPr>
-                      <wps:style>
-                        <a:lnRef idx="1">
-                          <a:schemeClr val="accent3"/>
-                        </a:lnRef>
-                        <a:fillRef idx="2">
-                          <a:schemeClr val="accent3"/>
-                        </a:fillRef>
-                        <a:effectRef idx="1">
-                          <a:schemeClr val="accent3"/>
-                        </a:effectRef>
-                        <a:fontRef idx="minor">
-                          <a:schemeClr val="dk1"/>
-                        </a:fontRef>
-                      </wps:style>
-                      <wps:txbx>
-                        <w:txbxContent>
-                          <w:p>
-                            <w:pPr>
-                              <w:rPr>
-                                <w:lang w:val="en-US"/>
-                              </w:rPr>
-                            </w:pPr>
-                            <w:r>
-                              <w:rPr>
-                                <w:lang w:val="ru-RU"/>
-                              </w:rPr>
-                              <w:t xml:space="preserve">Цикл </w:t>
-                            </w:r>
-                            <w:r>
-                              <w:rPr>
-                                <w:lang w:val="en-US"/>
-                              </w:rPr>
-                              <w:t xml:space="preserve">I </w:t>
-                            </w:r>
-                          </w:p>
-                          <w:p>
-                            <w:pPr>
-                              <w:rPr>
-                                <w:lang w:val="en-US"/>
-                              </w:rPr>
-                            </w:pPr>
-                            <w:r>
-                              <w:rPr>
-                                <w:lang w:val="ru-RU"/>
-                              </w:rPr>
-                              <w:t xml:space="preserve">от 1 до </w:t>
-                            </w:r>
-                            <w:r>
-                              <w:rPr>
-                                <w:lang w:val="en-US"/>
-                              </w:rPr>
-                              <w:t>N</w:t>
-                            </w:r>
-                          </w:p>
-                        </w:txbxContent>
-                      </wps:txbx>
-                      <wps:bodyPr rot="0" spcFirstLastPara="0" vertOverflow="overflow" horzOverflow="overflow" vert="horz" wrap="square" lIns="91440" tIns="45720" rIns="91440" bIns="45720" numCol="1" spcCol="0" rtlCol="0" fromWordArt="0" anchor="ctr" anchorCtr="0" forceAA="0" compatLnSpc="1">
-                        <a:prstTxWarp prst="textNoShape">
-                          <a:avLst/>
-                        </a:prstTxWarp>
-                        <a:noAutofit/>
-                      </wps:bodyPr>
-                    </wps:wsp>
-                  </a:graphicData>
-                </a:graphic>
-                <wp14:sizeRelH relativeFrom="margin">
-                  <wp14:pctWidth>0</wp14:pctWidth>
-                </wp14:sizeRelH>
-              </wp:anchor>
-            </w:drawing>
-          </mc:Choice>
-          <mc:Fallback>
-            <w:pict>
-              <v:shape id="Прямоугольник с двумя усеченными соседними углами 6" o:spid="_x0000_s1028" style="position:absolute;left:0;text-align:left;margin-left:144.15pt;margin-top:20.15pt;width:147.45pt;height:71.15pt;z-index:251662336;visibility:visible;mso-wrap-style:square;mso-width-percent:0;mso-wrap-distance-left:9pt;mso-wrap-distance-top:0;mso-wrap-distance-right:9pt;mso-wrap-distance-bottom:0;mso-position-horizontal:absolute;mso-position-horizontal-relative:text;mso-position-vertical:absolute;mso-position-vertical-relative:text;mso-width-percent:0;mso-width-relative:margin;v-text-anchor:middle" coordsize="1872343,903515" o:spt="100" o:gfxdata="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" adj="-11796480,,5400" path="m150589,l1721754,r150589,150589l1872343,903515r,l,903515r,l,150589,150589,xe" fillcolor="#cdddac [1622]" strokecolor="#94b64e [3046]">
-                <v:fill color2="#f0f4e6 [502]" rotate="t" angle="180" colors="0 #dafda7;22938f #e4fdc2;1 #f5ffe6" focus="100%" type="gradient"/>
-                <v:stroke joinstyle="miter"/>
-                <v:shadow on="t" color="black" opacity="24903f" origin=",.5" offset="0,.55556mm"/>
-                <v:formulas/>
-                <v:path arrowok="t" o:connecttype="custom" o:connectlocs="150589,0;1721754,0;1872343,150589;1872343,903515;1872343,903515;0,903515;0,903515;0,150589;150589,0" o:connectangles="0,0,0,0,0,0,0,0,0" textboxrect="0,0,1872343,903515"/>
-                <v:textbox>
-                  <w:txbxContent>
-                    <w:p>
-                      <w:pPr>
-                        <w:rPr>
-                          <w:lang w:val="en-US"/>
-                        </w:rPr>
-                      </w:pPr>
-                      <w:r>
-                        <w:rPr>
-                          <w:lang w:val="ru-RU"/>
-                        </w:rPr>
-                        <w:t xml:space="preserve">Цикл </w:t>
-                      </w:r>
-                      <w:r>
-                        <w:rPr>
-                          <w:lang w:val="en-US"/>
-                        </w:rPr>
-                        <w:t xml:space="preserve">I </w:t>
-                      </w:r>
-                    </w:p>
-                    <w:p>
-                      <w:pPr>
-                        <w:rPr>
-                          <w:lang w:val="en-US"/>
-                        </w:rPr>
-                      </w:pPr>
-                      <w:r>
-                        <w:rPr>
-                          <w:lang w:val="ru-RU"/>
-                        </w:rPr>
-                        <w:t xml:space="preserve">от 1 до </w:t>
-                      </w:r>
-                      <w:r>
-                        <w:rPr>
-                          <w:lang w:val="en-US"/>
-                        </w:rPr>
-                        <w:t>N</w:t>
-                      </w:r>
-                    </w:p>
-                  </w:txbxContent>
-                </v:textbox>
-              </v:shape>
-            </w:pict>
-          </mc:Fallback>
-        </mc:AlternateContent>
-      </w:r>
-    </w:p>
-    <w:p>
-      <w:pPr>
-        <w:pStyle w:val="af3"/>
-        <w:jc w:val="center"/>
-      </w:pPr>
-    </w:p>
-    <w:p>
-      <w:pPr>
-        <w:pStyle w:val="af3"/>
-        <w:jc w:val="center"/>
-      </w:pPr>
-    </w:p>
-    <w:p>
-      <w:pPr>
-        <w:pStyle w:val="af3"/>
-        <w:jc w:val="center"/>
-      </w:pPr>
-      <w:r>
-        <w:rPr>
-          <w:noProof/>
-        </w:rPr>
-        <mc:AlternateContent>
-          <mc:Choice Requires="wps">
-            <w:drawing>
-              <wp:anchor distT="0" distB="0" distL="114300" distR="114300" simplePos="0" relativeHeight="251663360" behindDoc="0" locked="0" layoutInCell="1" allowOverlap="1">
-                <wp:simplePos x="0" y="0"/>
-                <wp:positionH relativeFrom="column">
-                  <wp:posOffset>1522730</wp:posOffset>
-                </wp:positionH>
-                <wp:positionV relativeFrom="paragraph">
-                  <wp:posOffset>248285</wp:posOffset>
-                </wp:positionV>
-                <wp:extent cx="2416175" cy="1012372"/>
-                <wp:effectExtent l="38100" t="38100" r="79375" b="92710"/>
-                <wp:wrapNone/>
-                <wp:docPr id="7" name="Параллелограмм 7"/>
-                <wp:cNvGraphicFramePr/>
-                <a:graphic xmlns:a="http://schemas.openxmlformats.org/drawingml/2006/main">
-                  <a:graphicData uri="http://schemas.microsoft.com/office/word/2010/wordprocessingShape">
-                    <wps:wsp>
-                      <wps:cNvSpPr/>
-                      <wps:spPr>
-                        <a:xfrm>
-                          <a:off x="0" y="0"/>
-                          <a:ext cx="2416175" cy="1012372"/>
-                        </a:xfrm>
-                        <a:prstGeom prst="parallelogram">
-                          <a:avLst/>
-                        </a:prstGeom>
-                      </wps:spPr>
-                      <wps:style>
-                        <a:lnRef idx="1">
-                          <a:schemeClr val="accent3"/>
-                        </a:lnRef>
-                        <a:fillRef idx="2">
-                          <a:schemeClr val="accent3"/>
-                        </a:fillRef>
-                        <a:effectRef idx="1">
-                          <a:schemeClr val="accent3"/>
-                        </a:effectRef>
-                        <a:fontRef idx="minor">
-                          <a:schemeClr val="dk1"/>
-                        </a:fontRef>
-                      </wps:style>
-                      <wps:txbx>
-                        <w:txbxContent>
-                          <w:p>
-                            <w:pPr>
-                              <w:jc w:val="center"/>
-                              <w:rPr>
-                                <w:lang w:val="en-US"/>
-                              </w:rPr>
-                            </w:pPr>
-                            <w:r>
-                              <w:rPr>
-                                <w:lang w:val="ru-RU"/>
-                              </w:rPr>
-                              <w:t xml:space="preserve">Ввод </w:t>
-                            </w:r>
-                            <w:r>
-                              <w:rPr>
-                                <w:lang w:val="en-US"/>
-                              </w:rPr>
-                              <w:t>x1, y1, z1, x2, y2, z2, c1, c2</w:t>
-                            </w:r>
-                          </w:p>
-                        </w:txbxContent>
-                      </wps:txbx>
-                      <wps:bodyPr rot="0" spcFirstLastPara="0" vertOverflow="overflow" horzOverflow="overflow" vert="horz" wrap="square" lIns="91440" tIns="45720" rIns="91440" bIns="45720" numCol="1" spcCol="0" rtlCol="0" fromWordArt="0" anchor="ctr" anchorCtr="0" forceAA="0" compatLnSpc="1">
-                        <a:prstTxWarp prst="textNoShape">
-                          <a:avLst/>
-                        </a:prstTxWarp>
-                        <a:noAutofit/>
-                      </wps:bodyPr>
-                    </wps:wsp>
-                  </a:graphicData>
-                </a:graphic>
-                <wp14:sizeRelH relativeFrom="margin">
-                  <wp14:pctWidth>0</wp14:pctWidth>
-                </wp14:sizeRelH>
-                <wp14:sizeRelV relativeFrom="margin">
-                  <wp14:pctHeight>0</wp14:pctHeight>
-                </wp14:sizeRelV>
-              </wp:anchor>
-            </w:drawing>
-          </mc:Choice>
-          <mc:Fallback>
-            <w:pict>
-              <v:shape id="Параллелограмм 7" o:spid="_x0000_s1029" type="#_x0000_t7" style="position:absolute;left:0;text-align:left;margin-left:119.9pt;margin-top:19.55pt;width:190.25pt;height:79.7pt;z-index:251663360;visibility:visible;mso-wrap-style:square;mso-width-percent:0;mso-height-percent:0;mso-wrap-distance-left:9pt;mso-wrap-distance-top:0;mso-wrap-distance-right:9pt;mso-wrap-distance-bottom:0;mso-position-horizontal:absolute;mso-position-horizontal-relative:text;mso-position-vertical:absolute;mso-position-vertical-relative:text;mso-width-percent:0;mso-height-percent:0;mso-width-relative:margin;mso-height-relative:margin;v-text-anchor:middle" o:gfxdata="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" adj="2263" fillcolor="#cdddac [1622]" strokecolor="#94b64e [3046]">
-                <v:fill color2="#f0f4e6 [502]" rotate="t" angle="180" colors="0 #dafda7;22938f #e4fdc2;1 #f5ffe6" focus="100%" type="gradient"/>
-                <v:shadow on="t" color="black" opacity="24903f" origin=",.5" offset="0,.55556mm"/>
-                <v:textbox>
-                  <w:txbxContent>
-                    <w:p>
-                      <w:pPr>
-                        <w:jc w:val="center"/>
-                        <w:rPr>
-                          <w:lang w:val="en-US"/>
-                        </w:rPr>
-                      </w:pPr>
-                      <w:r>
-                        <w:rPr>
-                          <w:lang w:val="ru-RU"/>
-                        </w:rPr>
-                        <w:t xml:space="preserve">Ввод </w:t>
-                      </w:r>
-                      <w:r>
-                        <w:rPr>
-                          <w:lang w:val="en-US"/>
-                        </w:rPr>
-                        <w:t>x1, y1, z1, x2, y2, z2, c1, c2</w:t>
-                      </w:r>
-                    </w:p>
-                  </w:txbxContent>
-                </v:textbox>
-              </v:shape>
-            </w:pict>
-          </mc:Fallback>
-        </mc:AlternateContent>
-      </w:r>
-    </w:p>
-    <w:p>
-      <w:pPr>
-        <w:pStyle w:val="af3"/>
-        <w:jc w:val="center"/>
-      </w:pPr>
-    </w:p>
-    <w:p>
-      <w:pPr>
-        <w:pStyle w:val="af3"/>
-        <w:jc w:val="center"/>
-      </w:pPr>
-    </w:p>
-    <w:p>
-      <w:pPr>
-        <w:pStyle w:val="af3"/>
-        <w:jc w:val="center"/>
-      </w:pPr>
-    </w:p>
-    <w:p>
-      <w:pPr>
-        <w:pStyle w:val="af3"/>
-        <w:jc w:val="center"/>
-      </w:pPr>
-      <w:r>
-        <w:rPr>
-          <w:noProof/>
-        </w:rPr>
-        <mc:AlternateContent>
-          <mc:Choice Requires="wps">
-            <w:drawing>
-              <wp:anchor distT="0" distB="0" distL="114300" distR="114300" simplePos="0" relativeHeight="251664384" behindDoc="0" locked="0" layoutInCell="1" allowOverlap="1">
-                <wp:simplePos x="0" y="0"/>
-                <wp:positionH relativeFrom="column">
-                  <wp:posOffset>1877695</wp:posOffset>
-                </wp:positionH>
-                <wp:positionV relativeFrom="paragraph">
-                  <wp:posOffset>29210</wp:posOffset>
-                </wp:positionV>
-                <wp:extent cx="1817914" cy="751114"/>
-                <wp:effectExtent l="57150" t="38100" r="68580" b="87630"/>
-                <wp:wrapNone/>
-                <wp:docPr id="9" name="Прямоугольник 9"/>
-                <wp:cNvGraphicFramePr/>
-                <a:graphic xmlns:a="http://schemas.openxmlformats.org/drawingml/2006/main">
-                  <a:graphicData uri="http://schemas.microsoft.com/office/word/2010/wordprocessingShape">
-                    <wps:wsp>
-                      <wps:cNvSpPr/>
-                      <wps:spPr>
-                        <a:xfrm>
-                          <a:off x="0" y="0"/>
-                          <a:ext cx="1817914" cy="751114"/>
-                        </a:xfrm>
-                        <a:prstGeom prst="rect">
-                          <a:avLst/>
-                        </a:prstGeom>
-                      </wps:spPr>
-                      <wps:style>
-                        <a:lnRef idx="1">
-                          <a:schemeClr val="accent3"/>
-                        </a:lnRef>
-                        <a:fillRef idx="2">
-                          <a:schemeClr val="accent3"/>
-                        </a:fillRef>
-                        <a:effectRef idx="1">
-                          <a:schemeClr val="accent3"/>
-                        </a:effectRef>
-                        <a:fontRef idx="minor">
-                          <a:schemeClr val="dk1"/>
-                        </a:fontRef>
-                      </wps:style>
-                      <wps:txbx>
-                        <w:txbxContent>
-                          <w:p>
-                            <w:pPr>
-                              <w:jc w:val="center"/>
-                              <w:rPr>
-                                <w:lang w:val="en-US"/>
-                              </w:rPr>
-                            </w:pPr>
-                            <w:r>
-                              <w:rPr>
-                                <w:lang w:val="ru-RU"/>
-                              </w:rPr>
-                              <w:t xml:space="preserve">Вычислить </w:t>
-                            </w:r>
-                            <w:r>
-                              <w:rPr>
-                                <w:lang w:val="en-US"/>
-                              </w:rPr>
-                              <w:t>v1, v2</w:t>
-                            </w:r>
-                          </w:p>
-                        </w:txbxContent>
-                      </wps:txbx>
-                      <wps:bodyPr rot="0" spcFirstLastPara="0" vertOverflow="overflow" horzOverflow="overflow" vert="horz" wrap="square" lIns="91440" tIns="45720" rIns="91440" bIns="45720" numCol="1" spcCol="0" rtlCol="0" fromWordArt="0" anchor="ctr" anchorCtr="0" forceAA="0" compatLnSpc="1">
-                        <a:prstTxWarp prst="textNoShape">
-                          <a:avLst/>
-                        </a:prstTxWarp>
-                        <a:noAutofit/>
-                      </wps:bodyPr>
-                    </wps:wsp>
-                  </a:graphicData>
-                </a:graphic>
-                <wp14:sizeRelH relativeFrom="margin">
-                  <wp14:pctWidth>0</wp14:pctWidth>
-                </wp14:sizeRelH>
-                <wp14:sizeRelV relativeFrom="margin">
-                  <wp14:pctHeight>0</wp14:pctHeight>
-                </wp14:sizeRelV>
-              </wp:anchor>
-            </w:drawing>
-          </mc:Choice>
-          <mc:Fallback>
-            <w:pict>
-              <v:rect id="Прямоугольник 9" o:spid="_x0000_s1030" style="position:absolute;left:0;text-align:left;margin-left:147.85pt;margin-top:2.3pt;width:143.15pt;height:59.15pt;z-index:251664384;visibility:visible;mso-wrap-style:square;mso-width-percent:0;mso-height-percent:0;mso-wrap-distance-left:9pt;mso-wrap-distance-top:0;mso-wrap-distance-right:9pt;mso-wrap-distance-bottom:0;mso-position-horizontal:absolute;mso-position-horizontal-relative:text;mso-position-vertical:absolute;mso-position-vertical-relative:text;mso-width-percent:0;mso-height-percent:0;mso-width-relative:margin;mso-height-relative:margin;v-text-anchor:middle" o:gfxdata="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" fillcolor="#cdddac [1622]" strokecolor="#94b64e [3046]">
-                <v:fill color2="#f0f4e6 [502]" rotate="t" angle="180" colors="0 #dafda7;22938f #e4fdc2;1 #f5ffe6" focus="100%" type="gradient"/>
-                <v:shadow on="t" color="black" opacity="24903f" origin=",.5" offset="0,.55556mm"/>
-                <v:textbox>
-                  <w:txbxContent>
-                    <w:p>
-                      <w:pPr>
-                        <w:jc w:val="center"/>
-                        <w:rPr>
-                          <w:lang w:val="en-US"/>
-                        </w:rPr>
-                      </w:pPr>
-                      <w:r>
-                        <w:rPr>
-                          <w:lang w:val="ru-RU"/>
-                        </w:rPr>
-                        <w:t xml:space="preserve">Вычислить </w:t>
-                      </w:r>
-                      <w:r>
-                        <w:rPr>
-                          <w:lang w:val="en-US"/>
-                        </w:rPr>
-                        <w:t>v1, v2</w:t>
-                      </w:r>
-                    </w:p>
-                  </w:txbxContent>
-                </v:textbox>
-              </v:rect>
-            </w:pict>
-          </mc:Fallback>
-        </mc:AlternateContent>
-      </w:r>
-    </w:p>
-    <w:p>
-      <w:pPr>
-        <w:pStyle w:val="af3"/>
-        <w:jc w:val="center"/>
-      </w:pPr>
-    </w:p>
-    <w:p>
-      <w:pPr>
-        <w:pStyle w:val="af3"/>
-        <w:jc w:val="center"/>
-      </w:pPr>
-      <w:r>
-        <w:rPr>
-          <w:noProof/>
-        </w:rPr>
-        <mc:AlternateContent>
-          <mc:Choice Requires="wps">
-            <w:drawing>
-              <wp:anchor distT="0" distB="0" distL="114300" distR="114300" simplePos="0" relativeHeight="251665408" behindDoc="0" locked="0" layoutInCell="1" allowOverlap="1">
-                <wp:simplePos x="0" y="0"/>
-                <wp:positionH relativeFrom="column">
-                  <wp:posOffset>1889760</wp:posOffset>
-                </wp:positionH>
-                <wp:positionV relativeFrom="paragraph">
-                  <wp:posOffset>332740</wp:posOffset>
-                </wp:positionV>
-                <wp:extent cx="1807028" cy="718457"/>
-                <wp:effectExtent l="57150" t="38100" r="79375" b="100965"/>
-                <wp:wrapNone/>
-                <wp:docPr id="21" name="Прямоугольник 21"/>
-                <wp:cNvGraphicFramePr/>
-                <a:graphic xmlns:a="http://schemas.openxmlformats.org/drawingml/2006/main">
-                  <a:graphicData uri="http://schemas.microsoft.com/office/word/2010/wordprocessingShape">
-                    <wps:wsp>
-                      <wps:cNvSpPr/>
-                      <wps:spPr>
-                        <a:xfrm>
-                          <a:off x="0" y="0"/>
-                          <a:ext cx="1807028" cy="718457"/>
-                        </a:xfrm>
-                        <a:prstGeom prst="rect">
-                          <a:avLst/>
-                        </a:prstGeom>
-                      </wps:spPr>
-                      <wps:style>
-                        <a:lnRef idx="1">
-                          <a:schemeClr val="accent3"/>
-                        </a:lnRef>
-                        <a:fillRef idx="2">
-                          <a:schemeClr val="accent3"/>
-                        </a:fillRef>
-                        <a:effectRef idx="1">
-                          <a:schemeClr val="accent3"/>
-                        </a:effectRef>
-                        <a:fontRef idx="minor">
-                          <a:schemeClr val="dk1"/>
-                        </a:fontRef>
-                      </wps:style>
-                      <wps:txbx>
-                        <w:txbxContent>
-                          <w:p>
-                            <w:pPr>
-                              <w:ind w:left="720" w:firstLine="0"/>
-                              <w:rPr>
-                                <w:lang w:val="en-US"/>
-                              </w:rPr>
-                            </w:pPr>
-                            <w:r>
-                              <w:rPr>
-                                <w:lang w:val="ru-RU"/>
-                              </w:rPr>
-                              <w:t xml:space="preserve">Вычисление </w:t>
-                            </w:r>
-                            <w:proofErr w:type="spellStart"/>
-                            <w:r>
-                              <w:rPr>
-                                <w:lang w:val="en-US"/>
-                              </w:rPr>
-                              <w:t>current_min</w:t>
-                            </w:r>
-                            <w:proofErr w:type="spellEnd"/>
-                          </w:p>
-                        </w:txbxContent>
-                      </wps:txbx>
-                      <wps:bodyPr rot="0" spcFirstLastPara="0" vertOverflow="overflow" horzOverflow="overflow" vert="horz" wrap="square" lIns="91440" tIns="45720" rIns="91440" bIns="45720" numCol="1" spcCol="0" rtlCol="0" fromWordArt="0" anchor="ctr" anchorCtr="0" forceAA="0" compatLnSpc="1">
-                        <a:prstTxWarp prst="textNoShape">
-                          <a:avLst/>
-                        </a:prstTxWarp>
-                        <a:noAutofit/>
-                      </wps:bodyPr>
-                    </wps:wsp>
-                  </a:graphicData>
-                </a:graphic>
-                <wp14:sizeRelH relativeFrom="margin">
-                  <wp14:pctWidth>0</wp14:pctWidth>
-                </wp14:sizeRelH>
-                <wp14:sizeRelV relativeFrom="margin">
-                  <wp14:pctHeight>0</wp14:pctHeight>
-                </wp14:sizeRelV>
-              </wp:anchor>
-            </w:drawing>
-          </mc:Choice>
-          <mc:Fallback>
-            <w:pict>
-              <v:rect id="Прямоугольник 21" o:spid="_x0000_s1031" style="position:absolute;left:0;text-align:left;margin-left:148.8pt;margin-top:26.2pt;width:142.3pt;height:56.55pt;z-index:251665408;visibility:visible;mso-wrap-style:square;mso-width-percent:0;mso-height-percent:0;mso-wrap-distance-left:9pt;mso-wrap-distance-top:0;mso-wrap-distance-right:9pt;mso-wrap-distance-bottom:0;mso-position-horizontal:absolute;mso-position-horizontal-relative:text;mso-position-vertical:absolute;mso-position-vertical-relative:text;mso-width-percent:0;mso-height-percent:0;mso-width-relative:margin;mso-height-relative:margin;v-text-anchor:middle" o:gfxdata="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" fillcolor="#cdddac [1622]" strokecolor="#94b64e [3046]">
-                <v:fill color2="#f0f4e6 [502]" rotate="t" angle="180" colors="0 #dafda7;22938f #e4fdc2;1 #f5ffe6" focus="100%" type="gradient"/>
-                <v:shadow on="t" color="black" opacity="24903f" origin=",.5" offset="0,.55556mm"/>
-                <v:textbox>
-                  <w:txbxContent>
-                    <w:p>
-                      <w:pPr>
-                        <w:ind w:left="720" w:firstLine="0"/>
-                        <w:rPr>
-                          <w:lang w:val="en-US"/>
-                        </w:rPr>
-                      </w:pPr>
-                      <w:r>
-                        <w:rPr>
-                          <w:lang w:val="ru-RU"/>
-                        </w:rPr>
-                        <w:t xml:space="preserve">Вычисление </w:t>
-                      </w:r>
-                      <w:proofErr w:type="spellStart"/>
-                      <w:r>
-                        <w:rPr>
-                          <w:lang w:val="en-US"/>
-                        </w:rPr>
-                        <w:t>current_min</w:t>
-                      </w:r>
-                      <w:proofErr w:type="spellEnd"/>
-                    </w:p>
-                  </w:txbxContent>
-                </v:textbox>
-              </v:rect>
-            </w:pict>
-          </mc:Fallback>
-        </mc:AlternateContent>
-      </w:r>
-    </w:p>
-    <w:p>
-      <w:pPr>
-        <w:pStyle w:val="af3"/>
-        <w:jc w:val="center"/>
-      </w:pPr>
-    </w:p>
-    <w:p>
-      <w:pPr>
-        <w:pStyle w:val="af3"/>
-        <w:jc w:val="center"/>
-      </w:pPr>
-    </w:p>
-    <w:p>
-      <w:pPr>
-        <w:pStyle w:val="af3"/>
-        <w:jc w:val="center"/>
-      </w:pPr>
-      <w:r>
-        <w:rPr>
-          <w:noProof/>
-        </w:rPr>
-        <mc:AlternateContent>
-          <mc:Choice Requires="wps">
-            <w:drawing>
-              <wp:anchor distT="0" distB="0" distL="114300" distR="114300" simplePos="0" relativeHeight="251666432" behindDoc="0" locked="0" layoutInCell="1" allowOverlap="1">
-                <wp:simplePos x="0" y="0"/>
-                <wp:positionH relativeFrom="column">
-                  <wp:posOffset>1584325</wp:posOffset>
-                </wp:positionH>
-                <wp:positionV relativeFrom="paragraph">
-                  <wp:posOffset>167640</wp:posOffset>
-                </wp:positionV>
-                <wp:extent cx="2667000" cy="1230086"/>
-                <wp:effectExtent l="57150" t="38100" r="76200" b="103505"/>
-                <wp:wrapNone/>
-                <wp:docPr id="23" name="Блок-схема: решение 23"/>
-                <wp:cNvGraphicFramePr/>
-                <a:graphic xmlns:a="http://schemas.openxmlformats.org/drawingml/2006/main">
-                  <a:graphicData uri="http://schemas.microsoft.com/office/word/2010/wordprocessingShape">
-                    <wps:wsp>
-                      <wps:cNvSpPr/>
-                      <wps:spPr>
-                        <a:xfrm>
-                          <a:off x="0" y="0"/>
-                          <a:ext cx="2667000" cy="1230086"/>
-                        </a:xfrm>
-                        <a:prstGeom prst="flowChartDecision">
-                          <a:avLst/>
-                        </a:prstGeom>
-                      </wps:spPr>
-                      <wps:style>
-                        <a:lnRef idx="1">
-                          <a:schemeClr val="accent3"/>
-                        </a:lnRef>
-                        <a:fillRef idx="2">
-                          <a:schemeClr val="accent3"/>
-                        </a:fillRef>
-                        <a:effectRef idx="1">
-                          <a:schemeClr val="accent3"/>
-                        </a:effectRef>
-                        <a:fontRef idx="minor">
-                          <a:schemeClr val="dk1"/>
-                        </a:fontRef>
-                      </wps:style>
-                      <wps:txbx>
-                        <w:txbxContent>
-                          <w:p>
-                            <w:pPr>
-                              <w:ind w:firstLine="0"/>
-                              <w:rPr>
-                                <w:lang w:val="en-US"/>
-                              </w:rPr>
-                            </w:pPr>
-                            <w:proofErr w:type="spellStart"/>
-                            <w:r>
-                              <w:rPr>
-                                <w:lang w:val="en-US"/>
-                              </w:rPr>
-                              <w:t>currenr_min</w:t>
-                            </w:r>
-                            <w:proofErr w:type="spellEnd"/>
-                            <w:r>
-                              <w:rPr>
-                                <w:lang w:val="en-US"/>
-                              </w:rPr>
-                              <w:t xml:space="preserve"> &gt;</w:t>
-                            </w:r>
-                          </w:p>
-                          <w:p>
-                            <w:pPr>
-                              <w:ind w:firstLine="0"/>
-                              <w:rPr>
-                                <w:lang w:val="ru-RU"/>
-                              </w:rPr>
-                            </w:pPr>
-                            <w:proofErr w:type="spellStart"/>
-                            <w:r>
-                              <w:rPr>
-                                <w:lang w:val="en-US"/>
-                              </w:rPr>
-                              <w:t>min_</w:t>
-                            </w:r>
-                            <w:proofErr w:type="gramStart"/>
-                            <w:r>
-                              <w:rPr>
-                                <w:lang w:val="en-US"/>
-                              </w:rPr>
-                              <w:t>cost</w:t>
-                            </w:r>
-                            <w:proofErr w:type="spellEnd"/>
-                            <w:r>
-                              <w:rPr>
-                                <w:lang w:val="en-US"/>
-                              </w:rPr>
-                              <w:t xml:space="preserve"> ?</w:t>
-                            </w:r>
-                            <w:proofErr w:type="gramEnd"/>
-                          </w:p>
-                        </w:txbxContent>
-                      </wps:txbx>
-                      <wps:bodyPr rot="0" spcFirstLastPara="0" vertOverflow="overflow" horzOverflow="overflow" vert="horz" wrap="square" lIns="91440" tIns="45720" rIns="91440" bIns="45720" numCol="1" spcCol="0" rtlCol="0" fromWordArt="0" anchor="ctr" anchorCtr="0" forceAA="0" compatLnSpc="1">
-                        <a:prstTxWarp prst="textNoShape">
-                          <a:avLst/>
-                        </a:prstTxWarp>
-                        <a:noAutofit/>
-                      </wps:bodyPr>
-                    </wps:wsp>
-                  </a:graphicData>
-                </a:graphic>
-                <wp14:sizeRelH relativeFrom="margin">
-                  <wp14:pctWidth>0</wp14:pctWidth>
-                </wp14:sizeRelH>
-                <wp14:sizeRelV relativeFrom="margin">
-                  <wp14:pctHeight>0</wp14:pctHeight>
-                </wp14:sizeRelV>
-              </wp:anchor>
-            </w:drawing>
-          </mc:Choice>
-          <mc:Fallback>
-            <w:pict>
-              <v:shapetype id="_x0000_t110" coordsize="21600,21600" o:spt="110" path="m10800,l,10800,10800,21600,21600,10800xe">
-                <v:stroke joinstyle="miter"/>
-                <v:path gradientshapeok="t" o:connecttype="rect" textboxrect="5400,5400,16200,16200"/>
-              </v:shapetype>
-              <v:shape id="Блок-схема: решение 23" o:spid="_x0000_s1032" type="#_x0000_t110" style="position:absolute;left:0;text-align:left;margin-left:124.75pt;margin-top:13.2pt;width:210pt;height:96.85pt;z-index:251666432;visibility:visible;mso-wrap-style:square;mso-width-percent:0;mso-height-percent:0;mso-wrap-distance-left:9pt;mso-wrap-distance-top:0;mso-wrap-distance-right:9pt;mso-wrap-distance-bottom:0;mso-position-horizontal:absolute;mso-position-horizontal-relative:text;mso-position-vertical:absolute;mso-position-vertical-relative:text;mso-width-percent:0;mso-height-percent:0;mso-width-relative:margin;mso-height-relative:margin;v-text-anchor:middle" o:gfxdata="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" fillcolor="#cdddac [1622]" strokecolor="#94b64e [3046]">
-                <v:fill color2="#f0f4e6 [502]" rotate="t" angle="180" colors="0 #dafda7;22938f #e4fdc2;1 #f5ffe6" focus="100%" type="gradient"/>
-                <v:shadow on="t" color="black" opacity="24903f" origin=",.5" offset="0,.55556mm"/>
-                <v:textbox>
-                  <w:txbxContent>
-                    <w:p>
-                      <w:pPr>
-                        <w:ind w:firstLine="0"/>
-                        <w:rPr>
-                          <w:lang w:val="en-US"/>
-                        </w:rPr>
-                      </w:pPr>
-                      <w:proofErr w:type="spellStart"/>
-                      <w:r>
-                        <w:rPr>
-                          <w:lang w:val="en-US"/>
-                        </w:rPr>
-                        <w:t>currenr_min</w:t>
-                      </w:r>
-                      <w:proofErr w:type="spellEnd"/>
-                      <w:r>
-                        <w:rPr>
-                          <w:lang w:val="en-US"/>
-                        </w:rPr>
-                        <w:t xml:space="preserve"> &gt;</w:t>
-                      </w:r>
-                    </w:p>
-                    <w:p>
-                      <w:pPr>
-                        <w:ind w:firstLine="0"/>
-                        <w:rPr>
-                          <w:lang w:val="ru-RU"/>
-                        </w:rPr>
-                      </w:pPr>
-                      <w:proofErr w:type="spellStart"/>
-                      <w:r>
-                        <w:rPr>
-                          <w:lang w:val="en-US"/>
-                        </w:rPr>
-                        <w:t>min_</w:t>
-                      </w:r>
-                      <w:proofErr w:type="gramStart"/>
-                      <w:r>
-                        <w:rPr>
-                          <w:lang w:val="en-US"/>
-                        </w:rPr>
-                        <w:t>cost</w:t>
-                      </w:r>
-                      <w:proofErr w:type="spellEnd"/>
-                      <w:r>
-                        <w:rPr>
-                          <w:lang w:val="en-US"/>
-                        </w:rPr>
-                        <w:t xml:space="preserve"> ?</w:t>
-                      </w:r>
-                      <w:proofErr w:type="gramEnd"/>
-                    </w:p>
-                  </w:txbxContent>
-                </v:textbox>
-              </v:shape>
-            </w:pict>
-          </mc:Fallback>
-        </mc:AlternateContent>
-      </w:r>
-    </w:p>
-    <w:p>
-      <w:pPr>
-        <w:pStyle w:val="af3"/>
-        <w:jc w:val="center"/>
-      </w:pPr>
-    </w:p>
-    <w:p>
-      <w:pPr>
-        <w:pStyle w:val="af3"/>
-        <w:jc w:val="center"/>
-      </w:pPr>
-    </w:p>
-    <w:p>
-      <w:pPr>
-        <w:pStyle w:val="af3"/>
-        <w:jc w:val="center"/>
-      </w:pPr>
-    </w:p>
-    <w:p>
-      <w:pPr>
-        <w:pStyle w:val="af3"/>
-        <w:jc w:val="center"/>
-      </w:pPr>
-    </w:p>
-    <w:p>
-      <w:pPr>
-        <w:pStyle w:val="af3"/>
-        <w:jc w:val="center"/>
-      </w:pPr>
-    </w:p>
-    <w:p>
-      <w:pPr>
-        <w:pStyle w:val="af3"/>
-        <w:jc w:val="center"/>
-      </w:pPr>
-    </w:p>
-    <w:p>
-      <w:pPr>
-        <w:pStyle w:val="af3"/>
-        <w:jc w:val="center"/>
-      </w:pPr>
-    </w:p>
-    <w:p>
-      <w:pPr>
-        <w:pStyle w:val="af3"/>
-        <w:jc w:val="center"/>
-      </w:pPr>
-    </w:p>
-    <w:p>
-      <w:pPr>
-        <w:pStyle w:val="af3"/>
-        <w:jc w:val="center"/>
-      </w:pPr>
-      <w:r>
+      <w:r>
+        <w:rPr>
+          <w:sz w:val="28"/>
+        </w:rPr>
         <w:t xml:space="preserve">Рисунок 3 </w:t>
       </w:r>
       <w:r>
+        <w:rPr>
+          <w:sz w:val="28"/>
+        </w:rPr>
         <w:softHyphen/>
         <w:t xml:space="preserve"> блок-схема</w:t>
       </w:r>
+      <w:r>
+        <w:br w:type="page"/>
+      </w:r>
     </w:p>
     <w:p>
       <w:pPr>
@@ -6857,7 +7206,7 @@
           <w:sz w:val="28"/>
         </w:rPr>
       </w:pPr>
-      <w:bookmarkStart w:id="4" w:name="_Toc186035065"/>
+      <w:bookmarkStart w:id="4" w:name="_Toc186138932"/>
       <w:r>
         <w:rPr>
           <w:b/>
@@ -6985,7 +7334,7 @@
         <w:autoSpaceDN w:val="0"/>
         <w:adjustRightInd w:val="0"/>
         <w:spacing w:line="360" w:lineRule="auto"/>
-        <w:ind w:left="284" w:firstLine="567"/>
+        <w:ind w:left="0" w:firstLine="567"/>
         <w:rPr>
           <w:rFonts w:ascii="Times New Roman CYR" w:hAnsi="Times New Roman CYR" w:cs="Times New Roman CYR"/>
           <w:szCs w:val="24"/>
@@ -7014,7 +7363,7 @@
         <w:autoSpaceDN w:val="0"/>
         <w:adjustRightInd w:val="0"/>
         <w:spacing w:line="360" w:lineRule="auto"/>
-        <w:ind w:left="284" w:firstLine="567"/>
+        <w:ind w:left="0" w:firstLine="567"/>
         <w:rPr>
           <w:rFonts w:ascii="Times New Roman CYR" w:hAnsi="Times New Roman CYR" w:cs="Times New Roman CYR"/>
           <w:szCs w:val="24"/>
@@ -7043,7 +7392,7 @@
         <w:autoSpaceDN w:val="0"/>
         <w:adjustRightInd w:val="0"/>
         <w:spacing w:line="360" w:lineRule="auto"/>
-        <w:ind w:left="284" w:firstLine="567"/>
+        <w:ind w:left="0" w:firstLine="567"/>
         <w:rPr>
           <w:rFonts w:ascii="Times New Roman CYR" w:hAnsi="Times New Roman CYR" w:cs="Times New Roman CYR"/>
           <w:szCs w:val="24"/>
@@ -7071,7 +7420,7 @@
         <w:autoSpaceDN w:val="0"/>
         <w:adjustRightInd w:val="0"/>
         <w:spacing w:line="360" w:lineRule="auto"/>
-        <w:ind w:left="284" w:firstLine="567"/>
+        <w:ind w:left="0" w:firstLine="567"/>
         <w:rPr>
           <w:rFonts w:ascii="Times New Roman CYR" w:hAnsi="Times New Roman CYR" w:cs="Times New Roman CYR"/>
           <w:szCs w:val="24"/>
@@ -7100,7 +7449,7 @@
         <w:autoSpaceDN w:val="0"/>
         <w:adjustRightInd w:val="0"/>
         <w:spacing w:line="360" w:lineRule="auto"/>
-        <w:ind w:left="284" w:firstLine="567"/>
+        <w:ind w:left="0" w:firstLine="567"/>
         <w:rPr>
           <w:rFonts w:ascii="Times New Roman CYR" w:hAnsi="Times New Roman CYR" w:cs="Times New Roman CYR"/>
           <w:szCs w:val="24"/>
@@ -7158,7 +7507,7 @@
         <w:autoSpaceDN w:val="0"/>
         <w:adjustRightInd w:val="0"/>
         <w:spacing w:line="360" w:lineRule="auto"/>
-        <w:ind w:left="284" w:firstLine="567"/>
+        <w:ind w:left="0" w:firstLine="567"/>
         <w:rPr>
           <w:rFonts w:ascii="Times New Roman CYR" w:hAnsi="Times New Roman CYR" w:cs="Times New Roman CYR"/>
           <w:szCs w:val="24"/>
@@ -7187,7 +7536,7 @@
         <w:autoSpaceDN w:val="0"/>
         <w:adjustRightInd w:val="0"/>
         <w:spacing w:line="360" w:lineRule="auto"/>
-        <w:ind w:left="284" w:firstLine="567"/>
+        <w:ind w:left="0" w:firstLine="567"/>
         <w:rPr>
           <w:rFonts w:ascii="Times New Roman CYR" w:hAnsi="Times New Roman CYR" w:cs="Times New Roman CYR"/>
           <w:szCs w:val="24"/>
@@ -7216,7 +7565,7 @@
         <w:autoSpaceDN w:val="0"/>
         <w:adjustRightInd w:val="0"/>
         <w:spacing w:line="360" w:lineRule="auto"/>
-        <w:ind w:left="284" w:firstLine="567"/>
+        <w:ind w:left="0" w:firstLine="567"/>
         <w:rPr>
           <w:rFonts w:ascii="Times New Roman CYR" w:hAnsi="Times New Roman CYR" w:cs="Times New Roman CYR"/>
           <w:szCs w:val="24"/>
@@ -7327,7 +7676,7 @@
         <w:autoSpaceDE w:val="0"/>
         <w:autoSpaceDN w:val="0"/>
         <w:adjustRightInd w:val="0"/>
-        <w:spacing w:before="120" w:line="360" w:lineRule="auto"/>
+        <w:spacing w:line="360" w:lineRule="auto"/>
         <w:ind w:firstLine="567"/>
         <w:rPr>
           <w:bCs/>
@@ -7516,7 +7865,7 @@
           <w:sz w:val="28"/>
         </w:rPr>
       </w:pPr>
-      <w:bookmarkStart w:id="5" w:name="_Toc186035066"/>
+      <w:bookmarkStart w:id="5" w:name="_Toc186138933"/>
       <w:r>
         <w:rPr>
           <w:b/>
@@ -7530,7 +7879,7 @@
     <w:p>
       <w:pPr>
         <w:spacing w:line="360" w:lineRule="auto"/>
-        <w:ind w:firstLineChars="567" w:firstLine="1588"/>
+        <w:ind w:firstLine="567"/>
         <w:rPr>
           <w:lang w:val="ru-RU"/>
         </w:rPr>
@@ -7556,7 +7905,7 @@
           <w:numId w:val="7"/>
         </w:numPr>
         <w:spacing w:line="360" w:lineRule="auto"/>
-        <w:ind w:left="1066" w:firstLineChars="100" w:firstLine="280"/>
+        <w:ind w:left="0" w:firstLine="567"/>
         <w:rPr>
           <w:lang w:val="ru-RU"/>
         </w:rPr>
@@ -7576,7 +7925,7 @@
           <w:numId w:val="7"/>
         </w:numPr>
         <w:spacing w:line="360" w:lineRule="auto"/>
-        <w:ind w:left="1066" w:firstLineChars="100" w:firstLine="280"/>
+        <w:ind w:left="0" w:firstLine="567"/>
         <w:rPr>
           <w:lang w:val="ru-RU"/>
         </w:rPr>
@@ -7596,7 +7945,7 @@
           <w:numId w:val="7"/>
         </w:numPr>
         <w:spacing w:line="360" w:lineRule="auto"/>
-        <w:ind w:left="1066" w:firstLineChars="100" w:firstLine="280"/>
+        <w:ind w:left="0" w:firstLine="567"/>
         <w:rPr>
           <w:lang w:val="ru-RU"/>
         </w:rPr>
@@ -7622,7 +7971,7 @@
           <w:numId w:val="7"/>
         </w:numPr>
         <w:spacing w:line="360" w:lineRule="auto"/>
-        <w:ind w:left="1066" w:firstLineChars="100" w:firstLine="280"/>
+        <w:ind w:left="0" w:firstLine="567"/>
         <w:rPr>
           <w:lang w:val="ru-RU"/>
         </w:rPr>
@@ -7642,7 +7991,7 @@
           <w:numId w:val="7"/>
         </w:numPr>
         <w:spacing w:line="360" w:lineRule="auto"/>
-        <w:ind w:left="1066" w:firstLineChars="100" w:firstLine="280"/>
+        <w:ind w:left="0" w:firstLine="567"/>
         <w:rPr>
           <w:lang w:val="ru-RU"/>
         </w:rPr>
@@ -7869,7 +8218,7 @@
           <w:sz w:val="28"/>
         </w:rPr>
       </w:pPr>
-      <w:bookmarkStart w:id="6" w:name="_Toc186035067"/>
+      <w:bookmarkStart w:id="6" w:name="_Toc186138934"/>
       <w:r>
         <w:rPr>
           <w:b/>
@@ -8284,7 +8633,7 @@
         <w:autoSpaceDE w:val="0"/>
         <w:autoSpaceDN w:val="0"/>
         <w:adjustRightInd w:val="0"/>
-        <w:spacing w:before="120" w:line="360" w:lineRule="auto"/>
+        <w:spacing w:line="360" w:lineRule="auto"/>
         <w:ind w:firstLine="567"/>
         <w:rPr>
           <w:bCs/>
@@ -8473,7 +8822,7 @@
           <w:lang w:val="ru-RU"/>
         </w:rPr>
       </w:pPr>
-      <w:bookmarkStart w:id="7" w:name="_Toc186035068"/>
+      <w:bookmarkStart w:id="7" w:name="_Toc186138935"/>
       <w:r>
         <w:rPr>
           <w:b/>
@@ -8505,6 +8854,7 @@
           <w:ilvl w:val="0"/>
           <w:numId w:val="9"/>
         </w:numPr>
+        <w:ind w:left="0"/>
         <w:rPr>
           <w:lang w:val="ru-RU"/>
         </w:rPr>
@@ -8523,6 +8873,7 @@
           <w:ilvl w:val="0"/>
           <w:numId w:val="9"/>
         </w:numPr>
+        <w:ind w:left="0"/>
         <w:rPr>
           <w:lang w:val="ru-RU"/>
         </w:rPr>
@@ -8553,6 +8904,7 @@
           <w:ilvl w:val="0"/>
           <w:numId w:val="9"/>
         </w:numPr>
+        <w:ind w:left="0"/>
         <w:rPr>
           <w:lang w:val="ru-RU"/>
         </w:rPr>
@@ -8571,6 +8923,7 @@
           <w:ilvl w:val="0"/>
           <w:numId w:val="9"/>
         </w:numPr>
+        <w:ind w:left="0"/>
         <w:rPr>
           <w:lang w:val="ru-RU"/>
         </w:rPr>
@@ -8624,6 +8977,7 @@
           <w:ilvl w:val="0"/>
           <w:numId w:val="9"/>
         </w:numPr>
+        <w:ind w:left="0"/>
         <w:rPr>
           <w:color w:val="000000"/>
           <w:shd w:val="clear" w:color="auto" w:fill="FFFFFF"/>
@@ -8999,7 +9353,7 @@
           <w:sz w:val="28"/>
         </w:rPr>
       </w:pPr>
-      <w:bookmarkStart w:id="8" w:name="_Toc186035069"/>
+      <w:bookmarkStart w:id="8" w:name="_Toc186138936"/>
       <w:r>
         <w:rPr>
           <w:b/>
@@ -9123,7 +9477,7 @@
         <w:autoSpaceDN w:val="0"/>
         <w:adjustRightInd w:val="0"/>
         <w:spacing w:line="360" w:lineRule="auto"/>
-        <w:ind w:left="284" w:firstLine="567"/>
+        <w:ind w:firstLine="567"/>
       </w:pPr>
       <w:r>
         <w:t></w:t>
@@ -9181,7 +9535,7 @@
         <w:autoSpaceDN w:val="0"/>
         <w:adjustRightInd w:val="0"/>
         <w:spacing w:line="360" w:lineRule="auto"/>
-        <w:ind w:left="284" w:firstLine="567"/>
+        <w:ind w:firstLine="567"/>
       </w:pPr>
       <w:r>
         <w:t></w:t>
@@ -9239,7 +9593,7 @@
         <w:autoSpaceDN w:val="0"/>
         <w:adjustRightInd w:val="0"/>
         <w:spacing w:line="360" w:lineRule="auto"/>
-        <w:ind w:left="284" w:firstLine="567"/>
+        <w:ind w:firstLine="567"/>
       </w:pPr>
       <w:r>
         <w:t></w:t>
@@ -9297,7 +9651,7 @@
         <w:autoSpaceDN w:val="0"/>
         <w:adjustRightInd w:val="0"/>
         <w:spacing w:line="360" w:lineRule="auto"/>
-        <w:ind w:left="284" w:firstLine="567"/>
+        <w:ind w:firstLine="567"/>
       </w:pPr>
       <w:r>
         <w:t></w:t>
@@ -9381,7 +9735,7 @@
         <w:autoSpaceDN w:val="0"/>
         <w:adjustRightInd w:val="0"/>
         <w:spacing w:line="360" w:lineRule="auto"/>
-        <w:ind w:left="284" w:firstLine="567"/>
+        <w:ind w:firstLine="567"/>
       </w:pPr>
       <w:r>
         <w:t></w:t>
@@ -9440,7 +9794,7 @@
         <w:autoSpaceDN w:val="0"/>
         <w:adjustRightInd w:val="0"/>
         <w:spacing w:line="360" w:lineRule="auto"/>
-        <w:ind w:left="284" w:firstLine="567"/>
+        <w:ind w:firstLine="567"/>
       </w:pPr>
       <w:r>
         <w:t></w:t>
@@ -9499,7 +9853,7 @@
         <w:autoSpaceDN w:val="0"/>
         <w:adjustRightInd w:val="0"/>
         <w:spacing w:line="360" w:lineRule="auto"/>
-        <w:ind w:left="284" w:firstLine="567"/>
+        <w:ind w:firstLine="567"/>
       </w:pPr>
       <w:r>
         <w:t></w:t>
@@ -9558,7 +9912,7 @@
         <w:autoSpaceDN w:val="0"/>
         <w:adjustRightInd w:val="0"/>
         <w:spacing w:line="360" w:lineRule="auto"/>
-        <w:ind w:left="284" w:firstLine="567"/>
+        <w:ind w:firstLine="567"/>
       </w:pPr>
       <w:r>
         <w:t></w:t>
@@ -9693,7 +10047,7 @@
         <w:autoSpaceDN w:val="0"/>
         <w:adjustRightInd w:val="0"/>
         <w:spacing w:line="360" w:lineRule="auto"/>
-        <w:ind w:left="284" w:firstLine="567"/>
+        <w:ind w:firstLine="567"/>
       </w:pPr>
       <w:r>
         <w:t></w:t>
@@ -9722,7 +10076,7 @@
         <w:autoSpaceDN w:val="0"/>
         <w:adjustRightInd w:val="0"/>
         <w:spacing w:line="360" w:lineRule="auto"/>
-        <w:ind w:left="284" w:firstLine="567"/>
+        <w:ind w:firstLine="567"/>
       </w:pPr>
       <w:r>
         <w:t></w:t>
@@ -9791,7 +10145,7 @@
         <w:autoSpaceDN w:val="0"/>
         <w:adjustRightInd w:val="0"/>
         <w:spacing w:line="360" w:lineRule="auto"/>
-        <w:ind w:left="284" w:firstLine="567"/>
+        <w:ind w:firstLine="567"/>
       </w:pPr>
       <w:r>
         <w:t></w:t>
@@ -9811,7 +10165,7 @@
         <w:autoSpaceDN w:val="0"/>
         <w:adjustRightInd w:val="0"/>
         <w:spacing w:line="360" w:lineRule="auto"/>
-        <w:ind w:left="284" w:firstLine="567"/>
+        <w:ind w:firstLine="567"/>
       </w:pPr>
       <w:r>
         <w:t></w:t>
@@ -9831,7 +10185,7 @@
         <w:autoSpaceDN w:val="0"/>
         <w:adjustRightInd w:val="0"/>
         <w:spacing w:line="360" w:lineRule="auto"/>
-        <w:ind w:left="284" w:firstLine="567"/>
+        <w:ind w:firstLine="567"/>
       </w:pPr>
       <w:r>
         <w:t></w:t>
@@ -10019,10 +10373,10 @@
         <w:rPr>
           <w:b/>
           <w:sz w:val="28"/>
-          <w:lang w:val="en-US"/>
-        </w:rPr>
-      </w:pPr>
-      <w:bookmarkStart w:id="9" w:name="_Toc186035070"/>
+          <w:lang w:val="ru-RU"/>
+        </w:rPr>
+      </w:pPr>
+      <w:bookmarkStart w:id="9" w:name="_Toc186138937"/>
       <w:r>
         <w:rPr>
           <w:b/>
@@ -10035,7 +10389,7 @@
         <w:rPr>
           <w:b/>
           <w:sz w:val="28"/>
-          <w:lang w:val="en-US"/>
+          <w:lang w:val="ru-RU"/>
         </w:rPr>
         <w:t xml:space="preserve"> </w:t>
       </w:r>
@@ -10050,7 +10404,7 @@
         <w:rPr>
           <w:b/>
           <w:sz w:val="28"/>
-          <w:lang w:val="en-US"/>
+          <w:lang w:val="ru-RU"/>
         </w:rPr>
         <w:t xml:space="preserve"> «</w:t>
       </w:r>
@@ -10067,7 +10421,7 @@
         <w:rPr>
           <w:b/>
           <w:sz w:val="28"/>
-          <w:lang w:val="en-US"/>
+          <w:lang w:val="ru-RU"/>
         </w:rPr>
         <w:t>»</w:t>
       </w:r>
@@ -10098,7 +10452,7 @@
           <w:numId w:val="10"/>
         </w:numPr>
         <w:spacing w:line="360" w:lineRule="auto"/>
-        <w:ind w:firstLine="567"/>
+        <w:ind w:left="0" w:firstLine="567"/>
         <w:rPr>
           <w:lang w:val="ru-RU"/>
         </w:rPr>
@@ -10130,7 +10484,7 @@
           <w:numId w:val="10"/>
         </w:numPr>
         <w:spacing w:line="360" w:lineRule="auto"/>
-        <w:ind w:firstLine="567"/>
+        <w:ind w:left="0" w:firstLine="567"/>
         <w:rPr>
           <w:lang w:val="ru-RU"/>
         </w:rPr>
@@ -10150,7 +10504,7 @@
           <w:numId w:val="10"/>
         </w:numPr>
         <w:spacing w:line="360" w:lineRule="auto"/>
-        <w:ind w:firstLine="567"/>
+        <w:ind w:left="0" w:firstLine="567"/>
         <w:rPr>
           <w:lang w:val="ru-RU"/>
         </w:rPr>
@@ -10170,7 +10524,7 @@
           <w:numId w:val="10"/>
         </w:numPr>
         <w:spacing w:line="360" w:lineRule="auto"/>
-        <w:ind w:firstLine="567"/>
+        <w:ind w:left="0" w:firstLine="567"/>
         <w:rPr>
           <w:lang w:val="ru-RU"/>
         </w:rPr>
@@ -10190,7 +10544,7 @@
           <w:numId w:val="10"/>
         </w:numPr>
         <w:spacing w:line="360" w:lineRule="auto"/>
-        <w:ind w:firstLine="567"/>
+        <w:ind w:left="0" w:firstLine="567"/>
         <w:rPr>
           <w:lang w:val="ru-RU"/>
         </w:rPr>
@@ -10314,7 +10668,7 @@
               </wp:inline>
             </w:drawing>
           </mc:Choice>
-          <mc:Fallback xmlns:w16se="http://schemas.microsoft.com/office/word/2015/wordml/symex" xmlns:cx="http://schemas.microsoft.com/office/drawing/2014/chartex">
+          <mc:Fallback>
             <w:pict>
               <v:rect w14:anchorId="1FBABFFD" id="Прямоугольник 8" o:spid="_x0000_s1026" alt="blob:https://web.telegram.org/4b56bb5f-a7dc-4cc8-9fa6-8dc186971c29" style="width:24pt;height:24pt;visibility:visible;mso-wrap-style:square;mso-left-percent:-10001;mso-top-percent:-10001;mso-position-horizontal:absolute;mso-position-horizontal-relative:char;mso-position-vertical:absolute;mso-position-vertical-relative:line;mso-left-percent:-10001;mso-top-percent:-10001;v-text-anchor:top" o:gfxdata="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" filled="f" stroked="f">
                 <o:lock v:ext="edit" aspectratio="t"/>
@@ -10615,7 +10969,7 @@
           <w:lang w:val="ru-RU"/>
         </w:rPr>
       </w:pPr>
-      <w:bookmarkStart w:id="10" w:name="_Toc186035071"/>
+      <w:bookmarkStart w:id="10" w:name="_Toc186138938"/>
       <w:r>
         <w:rPr>
           <w:b/>
@@ -10643,8 +10997,6 @@
       <w:r>
         <w:t>C#</w:t>
       </w:r>
-      <w:bookmarkStart w:id="11" w:name="_GoBack"/>
-      <w:bookmarkEnd w:id="11"/>
       <w:r>
         <w:t xml:space="preserve"> — это объектно-ориентированный, строго типизированный язык программирования, разработанный </w:t>
       </w:r>
@@ -10810,7 +11162,7 @@
           <w:lang w:val="ru-RU"/>
         </w:rPr>
       </w:pPr>
-      <w:bookmarkStart w:id="12" w:name="_Toc186035072"/>
+      <w:bookmarkStart w:id="11" w:name="_Toc186138939"/>
       <w:r>
         <w:rPr>
           <w:b/>
@@ -10820,7 +11172,7 @@
         <w:lastRenderedPageBreak/>
         <w:t>Список используемой литературы</w:t>
       </w:r>
-      <w:bookmarkEnd w:id="12"/>
+      <w:bookmarkEnd w:id="11"/>
     </w:p>
     <w:p>
       <w:pPr>
@@ -10831,7 +11183,6 @@
         </w:numPr>
         <w:spacing w:line="360" w:lineRule="auto"/>
         <w:ind w:left="0" w:firstLine="567"/>
-        <w:jc w:val="left"/>
         <w:rPr>
           <w:highlight w:val="lightGray"/>
           <w:lang w:val="ru-RU"/>
@@ -10867,7 +11218,6 @@
         </w:numPr>
         <w:spacing w:line="360" w:lineRule="auto"/>
         <w:ind w:left="0" w:firstLine="567"/>
-        <w:jc w:val="left"/>
         <w:rPr>
           <w:highlight w:val="lightGray"/>
           <w:lang w:val="ru-RU"/>
@@ -10917,7 +11267,6 @@
         </w:numPr>
         <w:spacing w:line="360" w:lineRule="auto"/>
         <w:ind w:left="0" w:firstLine="567"/>
-        <w:jc w:val="left"/>
         <w:rPr>
           <w:highlight w:val="lightGray"/>
           <w:lang w:val="ru-RU"/>
@@ -10975,7 +11324,6 @@
         </w:numPr>
         <w:spacing w:line="360" w:lineRule="auto"/>
         <w:ind w:left="0" w:firstLine="567"/>
-        <w:jc w:val="left"/>
         <w:rPr>
           <w:highlight w:val="lightGray"/>
           <w:lang w:val="ru-RU"/>
@@ -10997,7 +11345,6 @@
         </w:numPr>
         <w:spacing w:line="360" w:lineRule="auto"/>
         <w:ind w:left="0" w:firstLine="567"/>
-        <w:jc w:val="left"/>
         <w:rPr>
           <w:highlight w:val="lightGray"/>
           <w:lang w:val="ru-RU"/>
@@ -11007,7 +11354,15 @@
         <w:rPr>
           <w:lang w:val="ru-RU"/>
         </w:rPr>
-        <w:t>Документация по языку C# // Mcrosoft.com URL: https://learn.microsoft.com/ru-ru/dotnet/csharp/ (дата обращения: 03.11.2024).</w:t>
+        <w:t xml:space="preserve">Документация по языку C# // Mcrosoft.com URL: </w:t>
+      </w:r>
+      <w:bookmarkStart w:id="12" w:name="_GoBack"/>
+      <w:bookmarkEnd w:id="12"/>
+      <w:r>
+        <w:rPr>
+          <w:lang w:val="ru-RU"/>
+        </w:rPr>
+        <w:t>https://learn.microsoft.com/ru-ru/dotnet/csharp/ (дата обращения: 03.11.2024).</w:t>
       </w:r>
     </w:p>
     <w:sectPr>
@@ -11023,7 +11378,7 @@
 </file>
 
 <file path=word/endnotes.xml><?xml version="1.0" encoding="utf-8"?>
-<w:endnotes xmlns:wpc="http://schemas.microsoft.com/office/word/2010/wordprocessingCanvas" xmlns:mc="http://schemas.openxmlformats.org/markup-compatibility/2006" xmlns:o="urn:schemas-microsoft-com:office:office" xmlns:r="http://schemas.openxmlformats.org/officeDocument/2006/relationships" xmlns:m="http://schemas.openxmlformats.org/officeDocument/2006/math" xmlns:v="urn:schemas-microsoft-com:vml" xmlns:wp14="http://schemas.microsoft.com/office/word/2010/wordprocessingDrawing" xmlns:wp="http://schemas.openxmlformats.org/drawingml/2006/wordprocessingDrawing" xmlns:w10="urn:schemas-microsoft-com:office:word" xmlns:w="http://schemas.openxmlformats.org/wordprocessingml/2006/main" xmlns:w14="http://schemas.microsoft.com/office/word/2010/wordml" xmlns:w15="http://schemas.microsoft.com/office/word/2012/wordml" xmlns:wpg="http://schemas.microsoft.com/office/word/2010/wordprocessingGroup" xmlns:wpi="http://schemas.microsoft.com/office/word/2010/wordprocessingInk" xmlns:wne="http://schemas.microsoft.com/office/word/2006/wordml" xmlns:wps="http://schemas.microsoft.com/office/word/2010/wordprocessingShape" mc:Ignorable="w14 w15 wp14">
+<w:endnotes xmlns:wpc="http://schemas.microsoft.com/office/word/2010/wordprocessingCanvas" xmlns:cx="http://schemas.microsoft.com/office/drawing/2014/chartex" xmlns:cx1="http://schemas.microsoft.com/office/drawing/2015/9/8/chartex" xmlns:mc="http://schemas.openxmlformats.org/markup-compatibility/2006" xmlns:o="urn:schemas-microsoft-com:office:office" xmlns:r="http://schemas.openxmlformats.org/officeDocument/2006/relationships" xmlns:m="http://schemas.openxmlformats.org/officeDocument/2006/math" xmlns:v="urn:schemas-microsoft-com:vml" xmlns:wp14="http://schemas.microsoft.com/office/word/2010/wordprocessingDrawing" xmlns:wp="http://schemas.openxmlformats.org/drawingml/2006/wordprocessingDrawing" xmlns:w10="urn:schemas-microsoft-com:office:word" xmlns:w="http://schemas.openxmlformats.org/wordprocessingml/2006/main" xmlns:w14="http://schemas.microsoft.com/office/word/2010/wordml" xmlns:w15="http://schemas.microsoft.com/office/word/2012/wordml" xmlns:w16se="http://schemas.microsoft.com/office/word/2015/wordml/symex" xmlns:wpg="http://schemas.microsoft.com/office/word/2010/wordprocessingGroup" xmlns:wpi="http://schemas.microsoft.com/office/word/2010/wordprocessingInk" xmlns:wne="http://schemas.microsoft.com/office/word/2006/wordml" xmlns:wps="http://schemas.microsoft.com/office/word/2010/wordprocessingShape" mc:Ignorable="w14 w15 w16se wp14">
   <w:endnote w:type="separator" w:id="-1">
     <w:p>
       <w:pPr>
@@ -11048,7 +11403,7 @@
 </file>
 
 <file path=word/footer1.xml><?xml version="1.0" encoding="utf-8"?>
-<w:ftr xmlns:wpc="http://schemas.microsoft.com/office/word/2010/wordprocessingCanvas" xmlns:mc="http://schemas.openxmlformats.org/markup-compatibility/2006" xmlns:o="urn:schemas-microsoft-com:office:office" xmlns:r="http://schemas.openxmlformats.org/officeDocument/2006/relationships" xmlns:m="http://schemas.openxmlformats.org/officeDocument/2006/math" xmlns:v="urn:schemas-microsoft-com:vml" xmlns:wp14="http://schemas.microsoft.com/office/word/2010/wordprocessingDrawing" xmlns:wp="http://schemas.openxmlformats.org/drawingml/2006/wordprocessingDrawing" xmlns:w10="urn:schemas-microsoft-com:office:word" xmlns:w="http://schemas.openxmlformats.org/wordprocessingml/2006/main" xmlns:w14="http://schemas.microsoft.com/office/word/2010/wordml" xmlns:w15="http://schemas.microsoft.com/office/word/2012/wordml" xmlns:wpg="http://schemas.microsoft.com/office/word/2010/wordprocessingGroup" xmlns:wpi="http://schemas.microsoft.com/office/word/2010/wordprocessingInk" xmlns:wne="http://schemas.microsoft.com/office/word/2006/wordml" xmlns:wps="http://schemas.microsoft.com/office/word/2010/wordprocessingShape" mc:Ignorable="w14 w15 wp14">
+<w:ftr xmlns:wpc="http://schemas.microsoft.com/office/word/2010/wordprocessingCanvas" xmlns:cx="http://schemas.microsoft.com/office/drawing/2014/chartex" xmlns:cx1="http://schemas.microsoft.com/office/drawing/2015/9/8/chartex" xmlns:mc="http://schemas.openxmlformats.org/markup-compatibility/2006" xmlns:o="urn:schemas-microsoft-com:office:office" xmlns:r="http://schemas.openxmlformats.org/officeDocument/2006/relationships" xmlns:m="http://schemas.openxmlformats.org/officeDocument/2006/math" xmlns:v="urn:schemas-microsoft-com:vml" xmlns:wp14="http://schemas.microsoft.com/office/word/2010/wordprocessingDrawing" xmlns:wp="http://schemas.openxmlformats.org/drawingml/2006/wordprocessingDrawing" xmlns:w10="urn:schemas-microsoft-com:office:word" xmlns:w="http://schemas.openxmlformats.org/wordprocessingml/2006/main" xmlns:w14="http://schemas.microsoft.com/office/word/2010/wordml" xmlns:w15="http://schemas.microsoft.com/office/word/2012/wordml" xmlns:w16se="http://schemas.microsoft.com/office/word/2015/wordml/symex" xmlns:wpg="http://schemas.microsoft.com/office/word/2010/wordprocessingGroup" xmlns:wpi="http://schemas.microsoft.com/office/word/2010/wordprocessingInk" xmlns:wne="http://schemas.microsoft.com/office/word/2006/wordml" xmlns:wps="http://schemas.microsoft.com/office/word/2010/wordprocessingShape" mc:Ignorable="w14 w15 w16se wp14">
   <w:sdt>
     <w:sdtPr>
       <w:id w:val="-1521308621"/>
@@ -11079,7 +11434,7 @@
             <w:noProof/>
             <w:lang w:val="ru-RU"/>
           </w:rPr>
-          <w:t>22</w:t>
+          <w:t>7</w:t>
         </w:r>
         <w:r>
           <w:fldChar w:fldCharType="end"/>
@@ -11091,7 +11446,7 @@
 </file>
 
 <file path=word/footer2.xml><?xml version="1.0" encoding="utf-8"?>
-<w:ftr xmlns:wpc="http://schemas.microsoft.com/office/word/2010/wordprocessingCanvas" xmlns:mc="http://schemas.openxmlformats.org/markup-compatibility/2006" xmlns:o="urn:schemas-microsoft-com:office:office" xmlns:r="http://schemas.openxmlformats.org/officeDocument/2006/relationships" xmlns:m="http://schemas.openxmlformats.org/officeDocument/2006/math" xmlns:v="urn:schemas-microsoft-com:vml" xmlns:wp14="http://schemas.microsoft.com/office/word/2010/wordprocessingDrawing" xmlns:wp="http://schemas.openxmlformats.org/drawingml/2006/wordprocessingDrawing" xmlns:w10="urn:schemas-microsoft-com:office:word" xmlns:w="http://schemas.openxmlformats.org/wordprocessingml/2006/main" xmlns:w14="http://schemas.microsoft.com/office/word/2010/wordml" xmlns:w15="http://schemas.microsoft.com/office/word/2012/wordml" xmlns:wpg="http://schemas.microsoft.com/office/word/2010/wordprocessingGroup" xmlns:wpi="http://schemas.microsoft.com/office/word/2010/wordprocessingInk" xmlns:wne="http://schemas.microsoft.com/office/word/2006/wordml" xmlns:wps="http://schemas.microsoft.com/office/word/2010/wordprocessingShape" mc:Ignorable="w14 w15 wp14">
+<w:ftr xmlns:wpc="http://schemas.microsoft.com/office/word/2010/wordprocessingCanvas" xmlns:cx="http://schemas.microsoft.com/office/drawing/2014/chartex" xmlns:cx1="http://schemas.microsoft.com/office/drawing/2015/9/8/chartex" xmlns:mc="http://schemas.openxmlformats.org/markup-compatibility/2006" xmlns:o="urn:schemas-microsoft-com:office:office" xmlns:r="http://schemas.openxmlformats.org/officeDocument/2006/relationships" xmlns:m="http://schemas.openxmlformats.org/officeDocument/2006/math" xmlns:v="urn:schemas-microsoft-com:vml" xmlns:wp14="http://schemas.microsoft.com/office/word/2010/wordprocessingDrawing" xmlns:wp="http://schemas.openxmlformats.org/drawingml/2006/wordprocessingDrawing" xmlns:w10="urn:schemas-microsoft-com:office:word" xmlns:w="http://schemas.openxmlformats.org/wordprocessingml/2006/main" xmlns:w14="http://schemas.microsoft.com/office/word/2010/wordml" xmlns:w15="http://schemas.microsoft.com/office/word/2012/wordml" xmlns:w16se="http://schemas.microsoft.com/office/word/2015/wordml/symex" xmlns:wpg="http://schemas.microsoft.com/office/word/2010/wordprocessingGroup" xmlns:wpi="http://schemas.microsoft.com/office/word/2010/wordprocessingInk" xmlns:wne="http://schemas.microsoft.com/office/word/2006/wordml" xmlns:wps="http://schemas.microsoft.com/office/word/2010/wordprocessingShape" mc:Ignorable="w14 w15 w16se wp14">
   <w:p>
     <w:pPr>
       <w:pStyle w:val="af0"/>
@@ -11102,7 +11457,7 @@
 </file>
 
 <file path=word/footer3.xml><?xml version="1.0" encoding="utf-8"?>
-<w:ftr xmlns:wpc="http://schemas.microsoft.com/office/word/2010/wordprocessingCanvas" xmlns:mc="http://schemas.openxmlformats.org/markup-compatibility/2006" xmlns:o="urn:schemas-microsoft-com:office:office" xmlns:r="http://schemas.openxmlformats.org/officeDocument/2006/relationships" xmlns:m="http://schemas.openxmlformats.org/officeDocument/2006/math" xmlns:v="urn:schemas-microsoft-com:vml" xmlns:wp14="http://schemas.microsoft.com/office/word/2010/wordprocessingDrawing" xmlns:wp="http://schemas.openxmlformats.org/drawingml/2006/wordprocessingDrawing" xmlns:w10="urn:schemas-microsoft-com:office:word" xmlns:w="http://schemas.openxmlformats.org/wordprocessingml/2006/main" xmlns:w14="http://schemas.microsoft.com/office/word/2010/wordml" xmlns:w15="http://schemas.microsoft.com/office/word/2012/wordml" xmlns:wpg="http://schemas.microsoft.com/office/word/2010/wordprocessingGroup" xmlns:wpi="http://schemas.microsoft.com/office/word/2010/wordprocessingInk" xmlns:wne="http://schemas.microsoft.com/office/word/2006/wordml" xmlns:wps="http://schemas.microsoft.com/office/word/2010/wordprocessingShape" mc:Ignorable="w14 w15 wp14">
+<w:ftr xmlns:wpc="http://schemas.microsoft.com/office/word/2010/wordprocessingCanvas" xmlns:cx="http://schemas.microsoft.com/office/drawing/2014/chartex" xmlns:cx1="http://schemas.microsoft.com/office/drawing/2015/9/8/chartex" xmlns:mc="http://schemas.openxmlformats.org/markup-compatibility/2006" xmlns:o="urn:schemas-microsoft-com:office:office" xmlns:r="http://schemas.openxmlformats.org/officeDocument/2006/relationships" xmlns:m="http://schemas.openxmlformats.org/officeDocument/2006/math" xmlns:v="urn:schemas-microsoft-com:vml" xmlns:wp14="http://schemas.microsoft.com/office/word/2010/wordprocessingDrawing" xmlns:wp="http://schemas.openxmlformats.org/drawingml/2006/wordprocessingDrawing" xmlns:w10="urn:schemas-microsoft-com:office:word" xmlns:w="http://schemas.openxmlformats.org/wordprocessingml/2006/main" xmlns:w14="http://schemas.microsoft.com/office/word/2010/wordml" xmlns:w15="http://schemas.microsoft.com/office/word/2012/wordml" xmlns:w16se="http://schemas.microsoft.com/office/word/2015/wordml/symex" xmlns:wpg="http://schemas.microsoft.com/office/word/2010/wordprocessingGroup" xmlns:wpi="http://schemas.microsoft.com/office/word/2010/wordprocessingInk" xmlns:wne="http://schemas.microsoft.com/office/word/2006/wordml" xmlns:wps="http://schemas.microsoft.com/office/word/2010/wordprocessingShape" mc:Ignorable="w14 w15 w16se wp14">
   <w:sdt>
     <w:sdtPr>
       <w:id w:val="-129180988"/>
@@ -11144,7 +11499,7 @@
 </file>
 
 <file path=word/footnotes.xml><?xml version="1.0" encoding="utf-8"?>
-<w:footnotes xmlns:wpc="http://schemas.microsoft.com/office/word/2010/wordprocessingCanvas" xmlns:mc="http://schemas.openxmlformats.org/markup-compatibility/2006" xmlns:o="urn:schemas-microsoft-com:office:office" xmlns:r="http://schemas.openxmlformats.org/officeDocument/2006/relationships" xmlns:m="http://schemas.openxmlformats.org/officeDocument/2006/math" xmlns:v="urn:schemas-microsoft-com:vml" xmlns:wp14="http://schemas.microsoft.com/office/word/2010/wordprocessingDrawing" xmlns:wp="http://schemas.openxmlformats.org/drawingml/2006/wordprocessingDrawing" xmlns:w10="urn:schemas-microsoft-com:office:word" xmlns:w="http://schemas.openxmlformats.org/wordprocessingml/2006/main" xmlns:w14="http://schemas.microsoft.com/office/word/2010/wordml" xmlns:w15="http://schemas.microsoft.com/office/word/2012/wordml" xmlns:wpg="http://schemas.microsoft.com/office/word/2010/wordprocessingGroup" xmlns:wpi="http://schemas.microsoft.com/office/word/2010/wordprocessingInk" xmlns:wne="http://schemas.microsoft.com/office/word/2006/wordml" xmlns:wps="http://schemas.microsoft.com/office/word/2010/wordprocessingShape" mc:Ignorable="w14 w15 wp14">
+<w:footnotes xmlns:wpc="http://schemas.microsoft.com/office/word/2010/wordprocessingCanvas" xmlns:cx="http://schemas.microsoft.com/office/drawing/2014/chartex" xmlns:cx1="http://schemas.microsoft.com/office/drawing/2015/9/8/chartex" xmlns:mc="http://schemas.openxmlformats.org/markup-compatibility/2006" xmlns:o="urn:schemas-microsoft-com:office:office" xmlns:r="http://schemas.openxmlformats.org/officeDocument/2006/relationships" xmlns:m="http://schemas.openxmlformats.org/officeDocument/2006/math" xmlns:v="urn:schemas-microsoft-com:vml" xmlns:wp14="http://schemas.microsoft.com/office/word/2010/wordprocessingDrawing" xmlns:wp="http://schemas.openxmlformats.org/drawingml/2006/wordprocessingDrawing" xmlns:w10="urn:schemas-microsoft-com:office:word" xmlns:w="http://schemas.openxmlformats.org/wordprocessingml/2006/main" xmlns:w14="http://schemas.microsoft.com/office/word/2010/wordml" xmlns:w15="http://schemas.microsoft.com/office/word/2012/wordml" xmlns:w16se="http://schemas.microsoft.com/office/word/2015/wordml/symex" xmlns:wpg="http://schemas.microsoft.com/office/word/2010/wordprocessingGroup" xmlns:wpi="http://schemas.microsoft.com/office/word/2010/wordprocessingInk" xmlns:wne="http://schemas.microsoft.com/office/word/2006/wordml" xmlns:wps="http://schemas.microsoft.com/office/word/2010/wordprocessingShape" mc:Ignorable="w14 w15 w16se wp14">
   <w:footnote w:type="separator" w:id="-1">
     <w:p>
       <w:pPr>
@@ -11169,7 +11524,7 @@
 </file>
 
 <file path=word/numbering.xml><?xml version="1.0" encoding="utf-8"?>
-<w:numbering xmlns:wpc="http://schemas.microsoft.com/office/word/2010/wordprocessingCanvas" xmlns:mc="http://schemas.openxmlformats.org/markup-compatibility/2006" xmlns:o="urn:schemas-microsoft-com:office:office" xmlns:r="http://schemas.openxmlformats.org/officeDocument/2006/relationships" xmlns:m="http://schemas.openxmlformats.org/officeDocument/2006/math" xmlns:v="urn:schemas-microsoft-com:vml" xmlns:wp14="http://schemas.microsoft.com/office/word/2010/wordprocessingDrawing" xmlns:wp="http://schemas.openxmlformats.org/drawingml/2006/wordprocessingDrawing" xmlns:w10="urn:schemas-microsoft-com:office:word" xmlns:w="http://schemas.openxmlformats.org/wordprocessingml/2006/main" xmlns:w14="http://schemas.microsoft.com/office/word/2010/wordml" xmlns:w15="http://schemas.microsoft.com/office/word/2012/wordml" xmlns:wpg="http://schemas.microsoft.com/office/word/2010/wordprocessingGroup" xmlns:wpi="http://schemas.microsoft.com/office/word/2010/wordprocessingInk" xmlns:wne="http://schemas.microsoft.com/office/word/2006/wordml" xmlns:wps="http://schemas.microsoft.com/office/word/2010/wordprocessingShape" mc:Ignorable="w14 w15 wp14">
+<w:numbering xmlns:wpc="http://schemas.microsoft.com/office/word/2010/wordprocessingCanvas" xmlns:cx="http://schemas.microsoft.com/office/drawing/2014/chartex" xmlns:cx1="http://schemas.microsoft.com/office/drawing/2015/9/8/chartex" xmlns:mc="http://schemas.openxmlformats.org/markup-compatibility/2006" xmlns:o="urn:schemas-microsoft-com:office:office" xmlns:r="http://schemas.openxmlformats.org/officeDocument/2006/relationships" xmlns:m="http://schemas.openxmlformats.org/officeDocument/2006/math" xmlns:v="urn:schemas-microsoft-com:vml" xmlns:wp14="http://schemas.microsoft.com/office/word/2010/wordprocessingDrawing" xmlns:wp="http://schemas.openxmlformats.org/drawingml/2006/wordprocessingDrawing" xmlns:w10="urn:schemas-microsoft-com:office:word" xmlns:w="http://schemas.openxmlformats.org/wordprocessingml/2006/main" xmlns:w14="http://schemas.microsoft.com/office/word/2010/wordml" xmlns:w15="http://schemas.microsoft.com/office/word/2012/wordml" xmlns:w16se="http://schemas.microsoft.com/office/word/2015/wordml/symex" xmlns:wpg="http://schemas.microsoft.com/office/word/2010/wordprocessingGroup" xmlns:wpi="http://schemas.microsoft.com/office/word/2010/wordprocessingInk" xmlns:wne="http://schemas.microsoft.com/office/word/2006/wordml" xmlns:wps="http://schemas.microsoft.com/office/word/2010/wordprocessingShape" mc:Ignorable="w14 w15 w16se wp14">
   <w:abstractNum w:abstractNumId="0" w15:restartNumberingAfterBreak="0">
     <w:nsid w:val="07C52F2B"/>
     <w:multiLevelType w:val="hybridMultilevel"/>
@@ -12537,7 +12892,7 @@
 </file>
 
 <file path=word/styles.xml><?xml version="1.0" encoding="utf-8"?>
-<w:styles xmlns:mc="http://schemas.openxmlformats.org/markup-compatibility/2006" xmlns:r="http://schemas.openxmlformats.org/officeDocument/2006/relationships" xmlns:w="http://schemas.openxmlformats.org/wordprocessingml/2006/main" xmlns:w14="http://schemas.microsoft.com/office/word/2010/wordml" xmlns:w15="http://schemas.microsoft.com/office/word/2012/wordml" mc:Ignorable="w14 w15">
+<w:styles xmlns:mc="http://schemas.openxmlformats.org/markup-compatibility/2006" xmlns:r="http://schemas.openxmlformats.org/officeDocument/2006/relationships" xmlns:w="http://schemas.openxmlformats.org/wordprocessingml/2006/main" xmlns:w14="http://schemas.microsoft.com/office/word/2010/wordml" xmlns:w15="http://schemas.microsoft.com/office/word/2012/wordml" xmlns:w16se="http://schemas.microsoft.com/office/word/2015/wordml/symex" mc:Ignorable="w14 w15 w16se">
   <w:docDefaults>
     <w:rPrDefault>
       <w:rPr>
@@ -13361,6 +13716,25 @@
     <w:basedOn w:val="a0"/>
     <w:rsid w:val="008F7FE0"/>
   </w:style>
+  <w:style w:type="paragraph" w:styleId="af4">
+    <w:name w:val="caption"/>
+    <w:basedOn w:val="a"/>
+    <w:next w:val="a"/>
+    <w:uiPriority w:val="35"/>
+    <w:unhideWhenUsed/>
+    <w:qFormat/>
+    <w:rsid w:val="00CA12E1"/>
+    <w:pPr>
+      <w:spacing w:after="200" w:line="240" w:lineRule="auto"/>
+    </w:pPr>
+    <w:rPr>
+      <w:i/>
+      <w:iCs/>
+      <w:color w:val="1F497D" w:themeColor="text2"/>
+      <w:sz w:val="18"/>
+      <w:szCs w:val="18"/>
+    </w:rPr>
+  </w:style>
 </w:styles>
 </file>
 
@@ -13689,7 +14063,7 @@
 </file>
 
 <file path=customXml/itemProps1.xml><?xml version="1.0" encoding="utf-8"?>
-<ds:datastoreItem xmlns:ds="http://schemas.openxmlformats.org/officeDocument/2006/customXml" ds:itemID="{928C0EA7-2F55-4C75-AF56-B33E999D3376}">
+<ds:datastoreItem xmlns:ds="http://schemas.openxmlformats.org/officeDocument/2006/customXml" ds:itemID="{3DCD0146-1297-45A6-98E8-F802823FF1AC}">
   <ds:schemaRefs>
     <ds:schemaRef ds:uri="http://schemas.openxmlformats.org/officeDocument/2006/bibliography"/>
   </ds:schemaRefs>
